--- a/docs/Dokumentation Modis.docx
+++ b/docs/Dokumentation Modis.docx
@@ -183,7 +183,6 @@
                                     <w:dataBinding w:prefixMappings="xmlns:ns0='http://purl.org/dc/elements/1.1/' xmlns:ns1='http://schemas.openxmlformats.org/package/2006/metadata/core-properties' " w:xpath="/ns1:coreProperties[1]/ns0:subject[1]" w:storeItemID="{6C3C8BC8-F283-45AE-878A-BAB7291924A1}"/>
                                     <w:text/>
                                   </w:sdtPr>
-                                  <w:sdtEndPr/>
                                   <w:sdtContent>
                                     <w:r>
                                       <w:rPr>
@@ -980,7 +979,6 @@
                                     <w:dataBinding w:prefixMappings="xmlns:ns0='http://schemas.openxmlformats.org/officeDocument/2006/extended-properties' " w:xpath="/ns0:Properties[1]/ns0:Company[1]" w:storeItemID="{6668398D-A668-4E3E-A5EB-62B293D839F1}"/>
                                     <w:text/>
                                   </w:sdtPr>
-                                  <w:sdtEndPr/>
                                   <w:sdtContent>
                                     <w:r>
                                       <w:rPr>
@@ -1008,7 +1006,6 @@
                                   <w:dataBinding w:prefixMappings="xmlns:ns0='http://purl.org/dc/elements/1.1/' xmlns:ns1='http://schemas.openxmlformats.org/package/2006/metadata/core-properties' " w:xpath="/ns1:coreProperties[1]/ns1:category[1]" w:storeItemID="{6C3C8BC8-F283-45AE-878A-BAB7291924A1}"/>
                                   <w:text/>
                                 </w:sdtPr>
-                                <w:sdtEndPr/>
                                 <w:sdtContent>
                                   <w:p>
                                     <w:pPr>
@@ -4601,24 +4598,14 @@
       <w:r>
         <w:t xml:space="preserve">Tabelle </w:t>
       </w:r>
-      <w:r>
-        <w:fldChar w:fldCharType="begin"/>
-      </w:r>
-      <w:r>
-        <w:instrText xml:space="preserve"> SEQ Tabelle \* ARABIC </w:instrText>
-      </w:r>
-      <w:r>
-        <w:fldChar w:fldCharType="separate"/>
-      </w:r>
-      <w:r>
-        <w:rPr>
-          <w:noProof/>
-        </w:rPr>
-        <w:t>1</w:t>
-      </w:r>
-      <w:r>
-        <w:fldChar w:fldCharType="end"/>
-      </w:r>
+      <w:fldSimple w:instr=" SEQ Tabelle \* ARABIC ">
+        <w:r>
+          <w:rPr>
+            <w:noProof/>
+          </w:rPr>
+          <w:t>1</w:t>
+        </w:r>
+      </w:fldSimple>
       <w:r>
         <w:t>: Kriterien inkl. Gewichtung</w:t>
       </w:r>
@@ -4812,24 +4799,14 @@
             <w:r>
               <w:t xml:space="preserve">Abbildung </w:t>
             </w:r>
-            <w:r>
-              <w:fldChar w:fldCharType="begin"/>
-            </w:r>
-            <w:r>
-              <w:instrText xml:space="preserve"> SEQ Abbildung \* ARABIC </w:instrText>
-            </w:r>
-            <w:r>
-              <w:fldChar w:fldCharType="separate"/>
-            </w:r>
-            <w:r>
-              <w:rPr>
-                <w:noProof/>
-              </w:rPr>
-              <w:t>1</w:t>
-            </w:r>
-            <w:r>
-              <w:fldChar w:fldCharType="end"/>
-            </w:r>
+            <w:fldSimple w:instr=" SEQ Abbildung \* ARABIC ">
+              <w:r>
+                <w:rPr>
+                  <w:noProof/>
+                </w:rPr>
+                <w:t>1</w:t>
+              </w:r>
+            </w:fldSimple>
             <w:r>
               <w:t xml:space="preserve">: </w:t>
             </w:r>
@@ -5225,24 +5202,14 @@
       <w:r>
         <w:t xml:space="preserve">Tabelle </w:t>
       </w:r>
-      <w:r>
-        <w:fldChar w:fldCharType="begin"/>
-      </w:r>
-      <w:r>
-        <w:instrText xml:space="preserve"> SEQ Tabelle \* ARABIC </w:instrText>
-      </w:r>
-      <w:r>
-        <w:fldChar w:fldCharType="separate"/>
-      </w:r>
-      <w:r>
-        <w:rPr>
-          <w:noProof/>
-        </w:rPr>
-        <w:t>2</w:t>
-      </w:r>
-      <w:r>
-        <w:fldChar w:fldCharType="end"/>
-      </w:r>
+      <w:fldSimple w:instr=" SEQ Tabelle \* ARABIC ">
+        <w:r>
+          <w:rPr>
+            <w:noProof/>
+          </w:rPr>
+          <w:t>2</w:t>
+        </w:r>
+      </w:fldSimple>
       <w:r>
         <w:t xml:space="preserve">: Variante 1: </w:t>
       </w:r>
@@ -5404,24 +5371,14 @@
             <w:r>
               <w:t xml:space="preserve">Abbildung </w:t>
             </w:r>
-            <w:r>
-              <w:fldChar w:fldCharType="begin"/>
-            </w:r>
-            <w:r>
-              <w:instrText xml:space="preserve"> SEQ Abbildung \* ARABIC </w:instrText>
-            </w:r>
-            <w:r>
-              <w:fldChar w:fldCharType="separate"/>
-            </w:r>
-            <w:r>
-              <w:rPr>
-                <w:noProof/>
-              </w:rPr>
-              <w:t>2</w:t>
-            </w:r>
-            <w:r>
-              <w:fldChar w:fldCharType="end"/>
-            </w:r>
+            <w:fldSimple w:instr=" SEQ Abbildung \* ARABIC ">
+              <w:r>
+                <w:rPr>
+                  <w:noProof/>
+                </w:rPr>
+                <w:t>2</w:t>
+              </w:r>
+            </w:fldSimple>
             <w:r>
               <w:t>: Phaser</w:t>
             </w:r>
@@ -5713,24 +5670,14 @@
       <w:r>
         <w:t xml:space="preserve">Tabelle </w:t>
       </w:r>
-      <w:r>
-        <w:fldChar w:fldCharType="begin"/>
-      </w:r>
-      <w:r>
-        <w:instrText xml:space="preserve"> SEQ Tabelle \* ARABIC </w:instrText>
-      </w:r>
-      <w:r>
-        <w:fldChar w:fldCharType="separate"/>
-      </w:r>
-      <w:r>
-        <w:rPr>
-          <w:noProof/>
-        </w:rPr>
-        <w:t>3</w:t>
-      </w:r>
-      <w:r>
-        <w:fldChar w:fldCharType="end"/>
-      </w:r>
+      <w:fldSimple w:instr=" SEQ Tabelle \* ARABIC ">
+        <w:r>
+          <w:rPr>
+            <w:noProof/>
+          </w:rPr>
+          <w:t>3</w:t>
+        </w:r>
+      </w:fldSimple>
       <w:r>
         <w:t>: Variante 2: Phaser</w:t>
       </w:r>
@@ -5824,7 +5771,7 @@
                 <w:noProof/>
               </w:rPr>
               <w:drawing>
-                <wp:inline distT="0" distB="0" distL="0" distR="0" wp14:anchorId="7E8A7B7F" wp14:editId="72B8FFA3">
+                <wp:inline distT="0" distB="0" distL="0" distR="0" wp14:anchorId="7E8A7B7F" wp14:editId="7025B5A7">
                   <wp:extent cx="1285592" cy="393914"/>
                   <wp:effectExtent l="0" t="0" r="0" b="6350"/>
                   <wp:docPr id="2049735726" name="Grafik 3"/>
@@ -5879,24 +5826,14 @@
             <w:r>
               <w:t xml:space="preserve">Abbildung </w:t>
             </w:r>
-            <w:r>
-              <w:fldChar w:fldCharType="begin"/>
-            </w:r>
-            <w:r>
-              <w:instrText xml:space="preserve"> SEQ Abbildung \* ARABIC </w:instrText>
-            </w:r>
-            <w:r>
-              <w:fldChar w:fldCharType="separate"/>
-            </w:r>
-            <w:r>
-              <w:rPr>
-                <w:noProof/>
-              </w:rPr>
-              <w:t>3</w:t>
-            </w:r>
-            <w:r>
-              <w:fldChar w:fldCharType="end"/>
-            </w:r>
+            <w:fldSimple w:instr=" SEQ Abbildung \* ARABIC ">
+              <w:r>
+                <w:rPr>
+                  <w:noProof/>
+                </w:rPr>
+                <w:t>3</w:t>
+              </w:r>
+            </w:fldSimple>
             <w:r>
               <w:t xml:space="preserve">: </w:t>
             </w:r>
@@ -6080,7 +6017,6 @@
               <w:t xml:space="preserve"> alle Features, die für dieses Projekt benötigt werden. Des Weiteren ist die direkte und kostenfreie Veröffentlichung vom Spiel auf </w:t>
             </w:r>
             <w:proofErr w:type="spellStart"/>
-            <w:proofErr w:type="gramStart"/>
             <w:r>
               <w:rPr>
                 <w:b w:val="0"/>
@@ -6089,7 +6025,6 @@
               <w:t>gd.games</w:t>
             </w:r>
             <w:proofErr w:type="spellEnd"/>
-            <w:proofErr w:type="gramEnd"/>
             <w:r>
               <w:rPr>
                 <w:b w:val="0"/>
@@ -6167,7 +6102,6 @@
               <w:t xml:space="preserve">Kostenlose Veröffentlichung auf </w:t>
             </w:r>
             <w:proofErr w:type="spellStart"/>
-            <w:proofErr w:type="gramStart"/>
             <w:r>
               <w:rPr>
                 <w:b w:val="0"/>
@@ -6176,7 +6110,6 @@
               <w:t>gd.games</w:t>
             </w:r>
             <w:proofErr w:type="spellEnd"/>
-            <w:proofErr w:type="gramEnd"/>
           </w:p>
           <w:p>
             <w:pPr>
@@ -6237,24 +6170,14 @@
       <w:r>
         <w:t xml:space="preserve">Tabelle </w:t>
       </w:r>
-      <w:r>
-        <w:fldChar w:fldCharType="begin"/>
-      </w:r>
-      <w:r>
-        <w:instrText xml:space="preserve"> SEQ Tabelle \* ARABIC </w:instrText>
-      </w:r>
-      <w:r>
-        <w:fldChar w:fldCharType="separate"/>
-      </w:r>
-      <w:r>
-        <w:rPr>
-          <w:noProof/>
-        </w:rPr>
-        <w:t>4</w:t>
-      </w:r>
-      <w:r>
-        <w:fldChar w:fldCharType="end"/>
-      </w:r>
+      <w:fldSimple w:instr=" SEQ Tabelle \* ARABIC ">
+        <w:r>
+          <w:rPr>
+            <w:noProof/>
+          </w:rPr>
+          <w:t>4</w:t>
+        </w:r>
+      </w:fldSimple>
       <w:r>
         <w:t xml:space="preserve">: Variante 3: </w:t>
       </w:r>
@@ -6731,24 +6654,14 @@
       <w:r>
         <w:t xml:space="preserve">Tabelle </w:t>
       </w:r>
-      <w:r>
-        <w:fldChar w:fldCharType="begin"/>
-      </w:r>
-      <w:r>
-        <w:instrText xml:space="preserve"> SEQ Tabelle \* ARABIC </w:instrText>
-      </w:r>
-      <w:r>
-        <w:fldChar w:fldCharType="separate"/>
-      </w:r>
-      <w:r>
-        <w:rPr>
-          <w:noProof/>
-        </w:rPr>
-        <w:t>5</w:t>
-      </w:r>
-      <w:r>
-        <w:fldChar w:fldCharType="end"/>
-      </w:r>
+      <w:fldSimple w:instr=" SEQ Tabelle \* ARABIC ">
+        <w:r>
+          <w:rPr>
+            <w:noProof/>
+          </w:rPr>
+          <w:t>5</w:t>
+        </w:r>
+      </w:fldSimple>
       <w:r>
         <w:t>: Auswertung</w:t>
       </w:r>
@@ -6779,7 +6692,13 @@
         <w:t xml:space="preserve">der </w:t>
       </w:r>
       <w:r>
-        <w:t xml:space="preserve">anderen Variante vorhanden. </w:t>
+        <w:t>anderen Variante</w:t>
+      </w:r>
+      <w:r>
+        <w:t>n</w:t>
+      </w:r>
+      <w:r>
+        <w:t xml:space="preserve"> vorhanden. </w:t>
       </w:r>
     </w:p>
     <w:p>
@@ -6804,7 +6723,13 @@
         <w:t xml:space="preserve">benötigte </w:t>
       </w:r>
       <w:r>
-        <w:t xml:space="preserve">Entwicklungszeit etwas zu gross, um ein komplettes Spiel entwickeln zu können. </w:t>
+        <w:t xml:space="preserve">Entwicklungszeit etwas zu </w:t>
+      </w:r>
+      <w:r>
+        <w:t>lang</w:t>
+      </w:r>
+      <w:r>
+        <w:t xml:space="preserve">, um ein komplettes Spiel entwickeln zu können. </w:t>
       </w:r>
     </w:p>
     <w:p>
@@ -6859,11 +6784,9 @@
       <w:r>
         <w:t>.</w:t>
       </w:r>
-    </w:p>
-    <w:p>
-      <w:pPr>
-        <w:spacing w:before="240"/>
-      </w:pPr>
+      <w:r>
+        <w:t xml:space="preserve"> </w:t>
+      </w:r>
       <w:r>
         <w:t xml:space="preserve">Dies waren die massgebenden Gründe, die zu einer Wahl von </w:t>
       </w:r>
@@ -6902,13 +6825,19 @@
         <w:rPr>
           <w:rFonts w:cs="Arial"/>
         </w:rPr>
-        <w:t>Entwickelt wird das Spiel an</w:t>
+        <w:t xml:space="preserve">Entwickelt wird das Spiel </w:t>
       </w:r>
       <w:r>
         <w:rPr>
           <w:rFonts w:cs="Arial"/>
         </w:rPr>
-        <w:t>hand der Basis des Variantenentscheids mit der Game Engine «</w:t>
+        <w:t>auf</w:t>
+      </w:r>
+      <w:r>
+        <w:rPr>
+          <w:rFonts w:cs="Arial"/>
+        </w:rPr>
+        <w:t xml:space="preserve"> der Basis des Variantenentscheids mit der Game Engine «</w:t>
       </w:r>
       <w:proofErr w:type="spellStart"/>
       <w:r>
@@ -6945,7 +6874,6 @@
         <w:t xml:space="preserve">Am Ende wird eine Veröffentlichung auf </w:t>
       </w:r>
       <w:proofErr w:type="spellStart"/>
-      <w:proofErr w:type="gramStart"/>
       <w:r>
         <w:rPr>
           <w:rFonts w:cs="Arial"/>
@@ -6953,7 +6881,6 @@
         <w:t>gd.games</w:t>
       </w:r>
       <w:proofErr w:type="spellEnd"/>
-      <w:proofErr w:type="gramEnd"/>
       <w:r>
         <w:rPr>
           <w:rFonts w:cs="Arial"/>
@@ -7119,24 +7046,14 @@
       <w:r>
         <w:t xml:space="preserve">Abbildung </w:t>
       </w:r>
-      <w:r>
-        <w:fldChar w:fldCharType="begin"/>
-      </w:r>
-      <w:r>
-        <w:instrText xml:space="preserve"> SEQ Abbildung \* ARABIC </w:instrText>
-      </w:r>
-      <w:r>
-        <w:fldChar w:fldCharType="separate"/>
-      </w:r>
-      <w:r>
-        <w:rPr>
-          <w:noProof/>
-        </w:rPr>
-        <w:t>4</w:t>
-      </w:r>
-      <w:r>
-        <w:fldChar w:fldCharType="end"/>
-      </w:r>
+      <w:fldSimple w:instr=" SEQ Abbildung \* ARABIC ">
+        <w:r>
+          <w:rPr>
+            <w:noProof/>
+          </w:rPr>
+          <w:t>4</w:t>
+        </w:r>
+      </w:fldSimple>
       <w:r>
         <w:t>: Gesamtsystem «Modis»</w:t>
       </w:r>
@@ -7147,12 +7064,10 @@
         <w:t xml:space="preserve">Das fertiggestellte Spiel soll am Ende in </w:t>
       </w:r>
       <w:proofErr w:type="spellStart"/>
-      <w:proofErr w:type="gramStart"/>
       <w:r>
         <w:t>gd.games</w:t>
       </w:r>
       <w:proofErr w:type="spellEnd"/>
-      <w:proofErr w:type="gramEnd"/>
       <w:r>
         <w:t xml:space="preserve"> veröffentlicht werden. </w:t>
       </w:r>
@@ -7160,7 +7075,6 @@
         <w:t>«</w:t>
       </w:r>
       <w:proofErr w:type="spellStart"/>
-      <w:proofErr w:type="gramStart"/>
       <w:r>
         <w:t>g</w:t>
       </w:r>
@@ -7168,12 +7082,17 @@
         <w:t>d.games</w:t>
       </w:r>
       <w:proofErr w:type="spellEnd"/>
-      <w:proofErr w:type="gramEnd"/>
       <w:r>
         <w:t>»</w:t>
       </w:r>
       <w:r>
-        <w:t xml:space="preserve"> ist eine Webapplikation, welche eine Sammlung von Spielen anbietet. All diese Spiele wurden mit </w:t>
+        <w:t xml:space="preserve"> ist eine Webapplikation</w:t>
+      </w:r>
+      <w:r>
+        <w:t xml:space="preserve"> / Game Repo</w:t>
+      </w:r>
+      <w:r>
+        <w:t xml:space="preserve">, welche eine Sammlung von Spielen anbietet. All diese Spiele wurden mit </w:t>
       </w:r>
       <w:proofErr w:type="spellStart"/>
       <w:r>
@@ -7184,14 +7103,26 @@
         <w:t xml:space="preserve"> entwickelt. Durch die Publizierung auf </w:t>
       </w:r>
       <w:proofErr w:type="spellStart"/>
-      <w:proofErr w:type="gramStart"/>
       <w:r>
         <w:t>gd.games</w:t>
       </w:r>
       <w:proofErr w:type="spellEnd"/>
-      <w:proofErr w:type="gramEnd"/>
       <w:r>
         <w:t xml:space="preserve"> wird eine URL sowie ein QR-Code erzeugt, worüber direkt das entsprechende Spiel aufgerufen werden kann.</w:t>
+      </w:r>
+    </w:p>
+    <w:p/>
+    <w:p>
+      <w:r>
+        <w:t>&lt;</w:t>
+      </w:r>
+      <w:proofErr w:type="spellStart"/>
+      <w:r>
+        <w:t>todo</w:t>
+      </w:r>
+      <w:proofErr w:type="spellEnd"/>
+      <w:r>
+        <w:t xml:space="preserve"> Bild&gt;</w:t>
       </w:r>
     </w:p>
     <w:p>
@@ -7561,7 +7492,7 @@
                 <w:noProof/>
               </w:rPr>
               <w:drawing>
-                <wp:inline distT="0" distB="0" distL="0" distR="0" wp14:anchorId="7821CEDF" wp14:editId="0A6F811E">
+                <wp:inline distT="0" distB="0" distL="0" distR="0" wp14:anchorId="7821CEDF" wp14:editId="2AFABCB2">
                   <wp:extent cx="971550" cy="706582"/>
                   <wp:effectExtent l="0" t="0" r="0" b="0"/>
                   <wp:docPr id="806332681" name="Grafik 3"/>
@@ -7988,7 +7919,7 @@
                 <w:noProof/>
               </w:rPr>
               <w:drawing>
-                <wp:inline distT="0" distB="0" distL="0" distR="0" wp14:anchorId="7B4C41BA" wp14:editId="77A184C5">
+                <wp:inline distT="0" distB="0" distL="0" distR="0" wp14:anchorId="7B4C41BA" wp14:editId="15C468F2">
                   <wp:extent cx="861168" cy="861168"/>
                   <wp:effectExtent l="0" t="0" r="0" b="0"/>
                   <wp:docPr id="1650914386" name="Grafik 6"/>
@@ -8994,24 +8925,14 @@
       <w:r>
         <w:t xml:space="preserve">Abbildung </w:t>
       </w:r>
-      <w:r>
-        <w:fldChar w:fldCharType="begin"/>
-      </w:r>
-      <w:r>
-        <w:instrText xml:space="preserve"> SEQ Abbildung \* ARABIC </w:instrText>
-      </w:r>
-      <w:r>
-        <w:fldChar w:fldCharType="separate"/>
-      </w:r>
-      <w:r>
-        <w:rPr>
-          <w:noProof/>
-        </w:rPr>
-        <w:t>5</w:t>
-      </w:r>
-      <w:r>
-        <w:fldChar w:fldCharType="end"/>
-      </w:r>
+      <w:fldSimple w:instr=" SEQ Abbildung \* ARABIC ">
+        <w:r>
+          <w:rPr>
+            <w:noProof/>
+          </w:rPr>
+          <w:t>5</w:t>
+        </w:r>
+      </w:fldSimple>
       <w:r>
         <w:t>: Spielobjekte</w:t>
       </w:r>
@@ -9119,24 +9040,14 @@
       <w:r>
         <w:t xml:space="preserve">Abbildung </w:t>
       </w:r>
-      <w:r>
-        <w:fldChar w:fldCharType="begin"/>
-      </w:r>
-      <w:r>
-        <w:instrText xml:space="preserve"> SEQ Abbildung \* ARABIC </w:instrText>
-      </w:r>
-      <w:r>
-        <w:fldChar w:fldCharType="separate"/>
-      </w:r>
-      <w:r>
-        <w:rPr>
-          <w:noProof/>
-        </w:rPr>
-        <w:t>6</w:t>
-      </w:r>
-      <w:r>
-        <w:fldChar w:fldCharType="end"/>
-      </w:r>
+      <w:fldSimple w:instr=" SEQ Abbildung \* ARABIC ">
+        <w:r>
+          <w:rPr>
+            <w:noProof/>
+          </w:rPr>
+          <w:t>6</w:t>
+        </w:r>
+      </w:fldSimple>
       <w:r>
         <w:t>: Use Case Diagramm</w:t>
       </w:r>
@@ -9641,24 +9552,14 @@
       <w:r>
         <w:t xml:space="preserve">Tabelle </w:t>
       </w:r>
-      <w:r>
-        <w:fldChar w:fldCharType="begin"/>
-      </w:r>
-      <w:r>
-        <w:instrText xml:space="preserve"> SEQ Tabelle \* ARABIC </w:instrText>
-      </w:r>
-      <w:r>
-        <w:fldChar w:fldCharType="separate"/>
-      </w:r>
-      <w:r>
-        <w:rPr>
-          <w:noProof/>
-        </w:rPr>
-        <w:t>6</w:t>
-      </w:r>
-      <w:r>
-        <w:fldChar w:fldCharType="end"/>
-      </w:r>
+      <w:fldSimple w:instr=" SEQ Tabelle \* ARABIC ">
+        <w:r>
+          <w:rPr>
+            <w:noProof/>
+          </w:rPr>
+          <w:t>6</w:t>
+        </w:r>
+      </w:fldSimple>
       <w:r>
         <w:t>: Use Case «</w:t>
       </w:r>
@@ -10084,24 +9985,14 @@
       <w:r>
         <w:t xml:space="preserve">Tabelle </w:t>
       </w:r>
-      <w:r>
-        <w:fldChar w:fldCharType="begin"/>
-      </w:r>
-      <w:r>
-        <w:instrText xml:space="preserve"> SEQ Tabelle \* ARABIC </w:instrText>
-      </w:r>
-      <w:r>
-        <w:fldChar w:fldCharType="separate"/>
-      </w:r>
-      <w:r>
-        <w:rPr>
-          <w:noProof/>
-        </w:rPr>
-        <w:t>7</w:t>
-      </w:r>
-      <w:r>
-        <w:fldChar w:fldCharType="end"/>
-      </w:r>
+      <w:fldSimple w:instr=" SEQ Tabelle \* ARABIC ">
+        <w:r>
+          <w:rPr>
+            <w:noProof/>
+          </w:rPr>
+          <w:t>7</w:t>
+        </w:r>
+      </w:fldSimple>
       <w:r>
         <w:t>: Use Case</w:t>
       </w:r>
@@ -10536,24 +10427,14 @@
       <w:r>
         <w:t xml:space="preserve">Tabelle </w:t>
       </w:r>
-      <w:r>
-        <w:fldChar w:fldCharType="begin"/>
-      </w:r>
-      <w:r>
-        <w:instrText xml:space="preserve"> SEQ Tabelle \* ARABIC </w:instrText>
-      </w:r>
-      <w:r>
-        <w:fldChar w:fldCharType="separate"/>
-      </w:r>
-      <w:r>
-        <w:rPr>
-          <w:noProof/>
-        </w:rPr>
-        <w:t>8</w:t>
-      </w:r>
-      <w:r>
-        <w:fldChar w:fldCharType="end"/>
-      </w:r>
+      <w:fldSimple w:instr=" SEQ Tabelle \* ARABIC ">
+        <w:r>
+          <w:rPr>
+            <w:noProof/>
+          </w:rPr>
+          <w:t>8</w:t>
+        </w:r>
+      </w:fldSimple>
       <w:r>
         <w:t>: Use Case «</w:t>
       </w:r>
@@ -10953,24 +10834,14 @@
       <w:r>
         <w:t xml:space="preserve">Tabelle </w:t>
       </w:r>
-      <w:r>
-        <w:fldChar w:fldCharType="begin"/>
-      </w:r>
-      <w:r>
-        <w:instrText xml:space="preserve"> SEQ Tabelle \* ARABIC </w:instrText>
-      </w:r>
-      <w:r>
-        <w:fldChar w:fldCharType="separate"/>
-      </w:r>
-      <w:r>
-        <w:rPr>
-          <w:noProof/>
-        </w:rPr>
-        <w:t>9</w:t>
-      </w:r>
-      <w:r>
-        <w:fldChar w:fldCharType="end"/>
-      </w:r>
+      <w:fldSimple w:instr=" SEQ Tabelle \* ARABIC ">
+        <w:r>
+          <w:rPr>
+            <w:noProof/>
+          </w:rPr>
+          <w:t>9</w:t>
+        </w:r>
+      </w:fldSimple>
       <w:r>
         <w:t>: Use Case «</w:t>
       </w:r>
@@ -11424,24 +11295,14 @@
       <w:r>
         <w:t xml:space="preserve">Tabelle </w:t>
       </w:r>
-      <w:r>
-        <w:fldChar w:fldCharType="begin"/>
-      </w:r>
-      <w:r>
-        <w:instrText xml:space="preserve"> SEQ Tabelle \* ARABIC </w:instrText>
-      </w:r>
-      <w:r>
-        <w:fldChar w:fldCharType="separate"/>
-      </w:r>
-      <w:r>
-        <w:rPr>
-          <w:noProof/>
-        </w:rPr>
-        <w:t>10</w:t>
-      </w:r>
-      <w:r>
-        <w:fldChar w:fldCharType="end"/>
-      </w:r>
+      <w:fldSimple w:instr=" SEQ Tabelle \* ARABIC ">
+        <w:r>
+          <w:rPr>
+            <w:noProof/>
+          </w:rPr>
+          <w:t>10</w:t>
+        </w:r>
+      </w:fldSimple>
       <w:r>
         <w:t xml:space="preserve">: </w:t>
       </w:r>
@@ -13411,24 +13272,14 @@
       <w:r>
         <w:t xml:space="preserve">Tabelle </w:t>
       </w:r>
-      <w:r>
-        <w:fldChar w:fldCharType="begin"/>
-      </w:r>
-      <w:r>
-        <w:instrText xml:space="preserve"> SEQ Tabelle \* ARABIC </w:instrText>
-      </w:r>
-      <w:r>
-        <w:fldChar w:fldCharType="separate"/>
-      </w:r>
-      <w:r>
-        <w:rPr>
-          <w:noProof/>
-        </w:rPr>
-        <w:t>11</w:t>
-      </w:r>
-      <w:r>
-        <w:fldChar w:fldCharType="end"/>
-      </w:r>
+      <w:fldSimple w:instr=" SEQ Tabelle \* ARABIC ">
+        <w:r>
+          <w:rPr>
+            <w:noProof/>
+          </w:rPr>
+          <w:t>11</w:t>
+        </w:r>
+      </w:fldSimple>
       <w:r>
         <w:t>: Quellenverzeichnis</w:t>
       </w:r>
@@ -13740,12 +13591,10 @@
               <w:cnfStyle w:val="000000000000" w:firstRow="0" w:lastRow="0" w:firstColumn="0" w:lastColumn="0" w:oddVBand="0" w:evenVBand="0" w:oddHBand="0" w:evenHBand="0" w:firstRowFirstColumn="0" w:firstRowLastColumn="0" w:lastRowFirstColumn="0" w:lastRowLastColumn="0"/>
             </w:pPr>
             <w:proofErr w:type="spellStart"/>
-            <w:proofErr w:type="gramStart"/>
             <w:r>
               <w:t>gd.games</w:t>
             </w:r>
             <w:proofErr w:type="spellEnd"/>
-            <w:proofErr w:type="gramEnd"/>
           </w:p>
         </w:tc>
         <w:tc>
@@ -13758,12 +13607,10 @@
               <w:cnfStyle w:val="000000000000" w:firstRow="0" w:lastRow="0" w:firstColumn="0" w:lastColumn="0" w:oddVBand="0" w:evenVBand="0" w:oddHBand="0" w:evenHBand="0" w:firstRowFirstColumn="0" w:firstRowLastColumn="0" w:lastRowFirstColumn="0" w:lastRowLastColumn="0"/>
             </w:pPr>
             <w:proofErr w:type="spellStart"/>
-            <w:proofErr w:type="gramStart"/>
             <w:r>
               <w:t>gd.games</w:t>
             </w:r>
             <w:proofErr w:type="spellEnd"/>
-            <w:proofErr w:type="gramEnd"/>
             <w:r>
               <w:t xml:space="preserve"> ist eine Webapplikation, auf der alle möglichen Spiele, die mit </w:t>
             </w:r>
@@ -13900,24 +13747,14 @@
       <w:r>
         <w:t xml:space="preserve">Tabelle </w:t>
       </w:r>
-      <w:r>
-        <w:fldChar w:fldCharType="begin"/>
-      </w:r>
-      <w:r>
-        <w:instrText xml:space="preserve"> SEQ Tabelle \* ARABIC </w:instrText>
-      </w:r>
-      <w:r>
-        <w:fldChar w:fldCharType="separate"/>
-      </w:r>
-      <w:r>
-        <w:rPr>
-          <w:noProof/>
-        </w:rPr>
-        <w:t>12</w:t>
-      </w:r>
-      <w:r>
-        <w:fldChar w:fldCharType="end"/>
-      </w:r>
+      <w:fldSimple w:instr=" SEQ Tabelle \* ARABIC ">
+        <w:r>
+          <w:rPr>
+            <w:noProof/>
+          </w:rPr>
+          <w:t>12</w:t>
+        </w:r>
+      </w:fldSimple>
       <w:r>
         <w:t>: Glossar</w:t>
       </w:r>
@@ -14019,7 +13856,7 @@
         <w:sz w:val="20"/>
         <w:szCs w:val="32"/>
       </w:rPr>
-      <w:t>07.07.2025</w:t>
+      <w:t>08.07.2025</w:t>
     </w:r>
     <w:r>
       <w:rPr>
@@ -14198,14 +14035,12 @@
         <w:t xml:space="preserve"> </w:t>
       </w:r>
       <w:hyperlink r:id="rId1" w:history="1">
-        <w:proofErr w:type="spellStart"/>
         <w:r>
           <w:rPr>
             <w:rStyle w:val="Hyperlink"/>
           </w:rPr>
           <w:t>GDevelop</w:t>
         </w:r>
-        <w:proofErr w:type="spellEnd"/>
       </w:hyperlink>
     </w:p>
   </w:footnote>
@@ -17335,6 +17170,7 @@
   <w:style w:type="character" w:default="1" w:styleId="Absatz-Standardschriftart">
     <w:name w:val="Default Paragraph Font"/>
     <w:uiPriority w:val="1"/>
+    <w:semiHidden/>
     <w:unhideWhenUsed/>
   </w:style>
   <w:style w:type="table" w:default="1" w:styleId="NormaleTabelle">
@@ -20449,6 +20285,84 @@
 </file>
 
 <file path=customXml/item1.xml><?xml version="1.0" encoding="utf-8"?>
+<?mso-contentType ?>
+<FormTemplates xmlns="http://schemas.microsoft.com/sharepoint/v3/contenttype/forms">
+  <Display>DocumentLibraryForm</Display>
+  <Edit>DocumentLibraryForm</Edit>
+  <New>DocumentLibraryForm</New>
+</FormTemplates>
+</file>
+
+<file path=customXml/item2.xml><?xml version="1.0" encoding="utf-8"?>
+<p:properties xmlns:p="http://schemas.microsoft.com/office/2006/metadata/properties" xmlns:xsi="http://www.w3.org/2001/XMLSchema-instance" xmlns:pc="http://schemas.microsoft.com/office/infopath/2007/PartnerControls">
+  <documentManagement/>
+</p:properties>
+</file>
+
+<file path=customXml/item3.xml><?xml version="1.0" encoding="utf-8"?>
+<f:fields xmlns:f="http://schemas.fabasoft.com/folio/2007/fields">
+  <f:record ref="">
+    <f:field ref="objname" par="" edit="true" text="Dokumentationsvorlage"/>
+    <f:field ref="objsubject" par="" edit="true" text=""/>
+    <f:field ref="objcreatedby" par="" text="Kaufmann, Virginia,  ISCeco"/>
+    <f:field ref="objcreatedat" par="" text="13.05.2016 10:26:31"/>
+    <f:field ref="objchangedby" par="" text="Kaufmann, Virginia,  ISCeco"/>
+    <f:field ref="objmodifiedat" par="" text="13.05.2016 10:26:50"/>
+    <f:field ref="doc_FSCFOLIO_1_1001_FieldDocumentNumber" par="" text=""/>
+    <f:field ref="doc_FSCFOLIO_1_1001_FieldSubject" par="" edit="true" text=""/>
+    <f:field ref="FSCFOLIO_1_1001_FieldCurrentUser" par="" text="ISCeco Pascal Simon"/>
+    <f:field ref="CCAPRECONFIG_15_1001_Objektname" par="" edit="true" text="Dokumentationsvorlage"/>
+    <f:field ref="CHPRECONFIG_1_1001_Objektname" par="" edit="true" text="Dokumentationsvorlage"/>
+  </f:record>
+  <f:record inx="1" ref="">
+    <f:field ref="CHPRECONFIG_1_1001_Anrede" par="" edit="true" text="Anrede"/>
+    <f:field ref="CHPRECONFIG_1_1001_Titel" par="" edit="true" text="Titel"/>
+    <f:field ref="CHPRECONFIG_1_1001_Vorname" par="" edit="true" text="Vorname"/>
+    <f:field ref="CHPRECONFIG_1_1001_Nachname" par="" edit="true" text="Name"/>
+    <f:field ref="CHPRECONFIG_1_1001_Strasse" par="" text="Strasse"/>
+    <f:field ref="CHPRECONFIG_1_1001_Postleitzahl" par="" text="PLZ"/>
+    <f:field ref="CHPRECONFIG_1_1001_Ort" par="" text="Ort"/>
+    <f:field ref="CHPRECONFIG_1_1001_EMailAdresse" par="" text="E-Mail-Adresse"/>
+    <f:field ref="CCAPRECONFIG_15_1001_Abschriftsbemerkung" par="" text="Adresse"/>
+    <f:field ref="CCAPRECONFIG_15_1001_Versandart" par="" text=""/>
+    <f:field ref="CCAPRECONFIG_15_1001_Fax" par="" text="Faxnummer"/>
+  </f:record>
+  <f:display par="" text="...">
+    <f:field ref="FSCFOLIO_1_1001_FieldCurrentUser" text="Aktueller Benutzer"/>
+    <f:field ref="objsubject" text="Betreff (einzeilig)"/>
+    <f:field ref="objcreatedat" text="Erzeugt am/um"/>
+    <f:field ref="objcreatedby" text="Erzeugt von"/>
+    <f:field ref="objmodifiedat" text="Letzte Änderung am/um"/>
+    <f:field ref="objchangedby" text="Letzte Änderung von"/>
+    <f:field ref="objname" text="Name"/>
+    <f:field ref="CCAPRECONFIG_15_1001_Objektname" text="Objektname"/>
+    <f:field ref="CHPRECONFIG_1_1001_Objektname" text="Objektname"/>
+  </f:display>
+  <f:display par="" text="Serialcontext &gt; Adressat/innen">
+    <f:field ref="CCAPRECONFIG_15_1001_Abschriftsbemerkung" text="Abschriftsbemerkung"/>
+    <f:field ref="CHPRECONFIG_1_1001_Anrede" text="Anrede"/>
+    <f:field ref="CHPRECONFIG_1_1001_EMailAdresse" text="E-Mail Adresse"/>
+    <f:field ref="CCAPRECONFIG_15_1001_Fax" text="Fax"/>
+    <f:field ref="CHPRECONFIG_1_1001_Nachname" text="Nachname"/>
+    <f:field ref="CHPRECONFIG_1_1001_Ort" text="Ort"/>
+    <f:field ref="CHPRECONFIG_1_1001_Postleitzahl" text="Postleitzahl"/>
+    <f:field ref="CHPRECONFIG_1_1001_Strasse" text="Strasse"/>
+    <f:field ref="CHPRECONFIG_1_1001_Titel" text="Titel"/>
+    <f:field ref="CCAPRECONFIG_15_1001_Versandart" text="Versandart"/>
+    <f:field ref="CHPRECONFIG_1_1001_Vorname" text="Vorname"/>
+  </f:display>
+  <f:display par="" text="Serienbrief">
+    <f:field ref="doc_FSCFOLIO_1_1001_FieldSubject" text="Betreff"/>
+    <f:field ref="doc_FSCFOLIO_1_1001_FieldDocumentNumber" text="Dokument Nummer"/>
+  </f:display>
+</f:fields>
+</file>
+
+<file path=customXml/item4.xml><?xml version="1.0" encoding="utf-8"?>
+<b:Sources xmlns:b="http://schemas.openxmlformats.org/officeDocument/2006/bibliography" xmlns="http://schemas.openxmlformats.org/officeDocument/2006/bibliography" SelectedStyle="\APA.XSL" StyleName="APA"/>
+</file>
+
+<file path=customXml/item5.xml><?xml version="1.0" encoding="utf-8"?>
 <ct:contentTypeSchema xmlns:ct="http://schemas.microsoft.com/office/2006/metadata/contentType" xmlns:ma="http://schemas.microsoft.com/office/2006/metadata/properties/metaAttributes" ct:_="" ma:_="" ma:contentTypeName="Dokument" ma:contentTypeID="0x01010020B9F2B51F9A0C4799B149BCFE38282C" ma:contentTypeVersion="0" ma:contentTypeDescription="Ein neues Dokument erstellen." ma:contentTypeScope="" ma:versionID="3013820c3bc020a43dc2dac9b00ac1df">
   <xsd:schema xmlns:xsd="http://www.w3.org/2001/XMLSchema" xmlns:xs="http://www.w3.org/2001/XMLSchema" xmlns:p="http://schemas.microsoft.com/office/2006/metadata/properties" targetNamespace="http://schemas.microsoft.com/office/2006/metadata/properties" ma:root="true" ma:fieldsID="b4f5dc90cf06628c3b90945c8266c24d">
     <xsd:element name="properties">
@@ -20562,85 +20476,40 @@
 </ct:contentTypeSchema>
 </file>
 
-<file path=customXml/item2.xml><?xml version="1.0" encoding="utf-8"?>
-<b:Sources xmlns:b="http://schemas.openxmlformats.org/officeDocument/2006/bibliography" xmlns="http://schemas.openxmlformats.org/officeDocument/2006/bibliography" SelectedStyle="\APA.XSL" StyleName="APA"/>
+<file path=customXml/itemProps1.xml><?xml version="1.0" encoding="utf-8"?>
+<ds:datastoreItem xmlns:ds="http://schemas.openxmlformats.org/officeDocument/2006/customXml" ds:itemID="{83CB703D-0E07-4845-B9E1-FB4FDA5AA2EC}">
+  <ds:schemaRefs>
+    <ds:schemaRef ds:uri="http://schemas.microsoft.com/sharepoint/v3/contenttype/forms"/>
+  </ds:schemaRefs>
+</ds:datastoreItem>
 </file>
 
-<file path=customXml/item3.xml><?xml version="1.0" encoding="utf-8"?>
-<f:fields xmlns:f="http://schemas.fabasoft.com/folio/2007/fields">
-  <f:record ref="">
-    <f:field ref="objname" par="" edit="true" text="Dokumentationsvorlage"/>
-    <f:field ref="objsubject" par="" edit="true" text=""/>
-    <f:field ref="objcreatedby" par="" text="Kaufmann, Virginia,  ISCeco"/>
-    <f:field ref="objcreatedat" par="" text="13.05.2016 10:26:31"/>
-    <f:field ref="objchangedby" par="" text="Kaufmann, Virginia,  ISCeco"/>
-    <f:field ref="objmodifiedat" par="" text="13.05.2016 10:26:50"/>
-    <f:field ref="doc_FSCFOLIO_1_1001_FieldDocumentNumber" par="" text=""/>
-    <f:field ref="doc_FSCFOLIO_1_1001_FieldSubject" par="" edit="true" text=""/>
-    <f:field ref="FSCFOLIO_1_1001_FieldCurrentUser" par="" text="ISCeco Pascal Simon"/>
-    <f:field ref="CCAPRECONFIG_15_1001_Objektname" par="" edit="true" text="Dokumentationsvorlage"/>
-    <f:field ref="CHPRECONFIG_1_1001_Objektname" par="" edit="true" text="Dokumentationsvorlage"/>
-  </f:record>
-  <f:record inx="1" ref="">
-    <f:field ref="CHPRECONFIG_1_1001_Anrede" par="" edit="true" text="Anrede"/>
-    <f:field ref="CHPRECONFIG_1_1001_Titel" par="" edit="true" text="Titel"/>
-    <f:field ref="CHPRECONFIG_1_1001_Vorname" par="" edit="true" text="Vorname"/>
-    <f:field ref="CHPRECONFIG_1_1001_Nachname" par="" edit="true" text="Name"/>
-    <f:field ref="CHPRECONFIG_1_1001_Strasse" par="" text="Strasse"/>
-    <f:field ref="CHPRECONFIG_1_1001_Postleitzahl" par="" text="PLZ"/>
-    <f:field ref="CHPRECONFIG_1_1001_Ort" par="" text="Ort"/>
-    <f:field ref="CHPRECONFIG_1_1001_EMailAdresse" par="" text="E-Mail-Adresse"/>
-    <f:field ref="CCAPRECONFIG_15_1001_Abschriftsbemerkung" par="" text="Adresse"/>
-    <f:field ref="CCAPRECONFIG_15_1001_Versandart" par="" text=""/>
-    <f:field ref="CCAPRECONFIG_15_1001_Fax" par="" text="Faxnummer"/>
-  </f:record>
-  <f:display par="" text="...">
-    <f:field ref="FSCFOLIO_1_1001_FieldCurrentUser" text="Aktueller Benutzer"/>
-    <f:field ref="objsubject" text="Betreff (einzeilig)"/>
-    <f:field ref="objcreatedat" text="Erzeugt am/um"/>
-    <f:field ref="objcreatedby" text="Erzeugt von"/>
-    <f:field ref="objmodifiedat" text="Letzte Änderung am/um"/>
-    <f:field ref="objchangedby" text="Letzte Änderung von"/>
-    <f:field ref="objname" text="Name"/>
-    <f:field ref="CCAPRECONFIG_15_1001_Objektname" text="Objektname"/>
-    <f:field ref="CHPRECONFIG_1_1001_Objektname" text="Objektname"/>
-  </f:display>
-  <f:display par="" text="Serialcontext &gt; Adressat/innen">
-    <f:field ref="CCAPRECONFIG_15_1001_Abschriftsbemerkung" text="Abschriftsbemerkung"/>
-    <f:field ref="CHPRECONFIG_1_1001_Anrede" text="Anrede"/>
-    <f:field ref="CHPRECONFIG_1_1001_EMailAdresse" text="E-Mail Adresse"/>
-    <f:field ref="CCAPRECONFIG_15_1001_Fax" text="Fax"/>
-    <f:field ref="CHPRECONFIG_1_1001_Nachname" text="Nachname"/>
-    <f:field ref="CHPRECONFIG_1_1001_Ort" text="Ort"/>
-    <f:field ref="CHPRECONFIG_1_1001_Postleitzahl" text="Postleitzahl"/>
-    <f:field ref="CHPRECONFIG_1_1001_Strasse" text="Strasse"/>
-    <f:field ref="CHPRECONFIG_1_1001_Titel" text="Titel"/>
-    <f:field ref="CCAPRECONFIG_15_1001_Versandart" text="Versandart"/>
-    <f:field ref="CHPRECONFIG_1_1001_Vorname" text="Vorname"/>
-  </f:display>
-  <f:display par="" text="Serienbrief">
-    <f:field ref="doc_FSCFOLIO_1_1001_FieldSubject" text="Betreff"/>
-    <f:field ref="doc_FSCFOLIO_1_1001_FieldDocumentNumber" text="Dokument Nummer"/>
-  </f:display>
-</f:fields>
+<file path=customXml/itemProps2.xml><?xml version="1.0" encoding="utf-8"?>
+<ds:datastoreItem xmlns:ds="http://schemas.openxmlformats.org/officeDocument/2006/customXml" ds:itemID="{5AE8BDA7-A15B-4552-BA13-D0DDCCE85A56}">
+  <ds:schemaRefs>
+    <ds:schemaRef ds:uri="http://schemas.microsoft.com/office/2006/metadata/properties"/>
+    <ds:schemaRef ds:uri="http://schemas.microsoft.com/office/infopath/2007/PartnerControls"/>
+  </ds:schemaRefs>
+</ds:datastoreItem>
 </file>
 
-<file path=customXml/item4.xml><?xml version="1.0" encoding="utf-8"?>
-<p:properties xmlns:p="http://schemas.microsoft.com/office/2006/metadata/properties" xmlns:xsi="http://www.w3.org/2001/XMLSchema-instance" xmlns:pc="http://schemas.microsoft.com/office/infopath/2007/PartnerControls">
-  <documentManagement/>
-</p:properties>
+<file path=customXml/itemProps3.xml><?xml version="1.0" encoding="utf-8"?>
+<ds:datastoreItem xmlns:ds="http://schemas.openxmlformats.org/officeDocument/2006/customXml" ds:itemID="{4E8A9591-F074-446B-902F-511FF79C122F}">
+  <ds:schemaRefs>
+    <ds:schemaRef ds:uri="http://schemas.fabasoft.com/folio/2007/fields"/>
+  </ds:schemaRefs>
+</ds:datastoreItem>
 </file>
 
-<file path=customXml/item5.xml><?xml version="1.0" encoding="utf-8"?>
-<?mso-contentType ?>
-<FormTemplates xmlns="http://schemas.microsoft.com/sharepoint/v3/contenttype/forms">
-  <Display>DocumentLibraryForm</Display>
-  <Edit>DocumentLibraryForm</Edit>
-  <New>DocumentLibraryForm</New>
-</FormTemplates>
+<file path=customXml/itemProps4.xml><?xml version="1.0" encoding="utf-8"?>
+<ds:datastoreItem xmlns:ds="http://schemas.openxmlformats.org/officeDocument/2006/customXml" ds:itemID="{69219297-63BD-4B34-9065-AC073539302A}">
+  <ds:schemaRefs>
+    <ds:schemaRef ds:uri="http://schemas.openxmlformats.org/officeDocument/2006/bibliography"/>
+  </ds:schemaRefs>
+</ds:datastoreItem>
 </file>
 
-<file path=customXml/itemProps1.xml><?xml version="1.0" encoding="utf-8"?>
+<file path=customXml/itemProps5.xml><?xml version="1.0" encoding="utf-8"?>
 <ds:datastoreItem xmlns:ds="http://schemas.openxmlformats.org/officeDocument/2006/customXml" ds:itemID="{B81E321A-9E90-4181-AC54-79D80617E1D0}">
   <ds:schemaRefs>
     <ds:schemaRef ds:uri="http://schemas.microsoft.com/office/2006/metadata/contentType"/>
@@ -20654,43 +20523,4 @@
     <ds:schemaRef ds:uri="http://schemas.microsoft.com/office/infopath/2007/PartnerControls"/>
   </ds:schemaRefs>
 </ds:datastoreItem>
-</file>
-
-<file path=customXml/itemProps2.xml><?xml version="1.0" encoding="utf-8"?>
-<ds:datastoreItem xmlns:ds="http://schemas.openxmlformats.org/officeDocument/2006/customXml" ds:itemID="{69219297-63BD-4B34-9065-AC073539302A}">
-  <ds:schemaRefs>
-    <ds:schemaRef ds:uri="http://schemas.openxmlformats.org/officeDocument/2006/bibliography"/>
-  </ds:schemaRefs>
-</ds:datastoreItem>
-</file>
-
-<file path=customXml/itemProps3.xml><?xml version="1.0" encoding="utf-8"?>
-<ds:datastoreItem xmlns:ds="http://schemas.openxmlformats.org/officeDocument/2006/customXml" ds:itemID="{4E8A9591-F074-446B-902F-511FF79C122F}">
-  <ds:schemaRefs>
-    <ds:schemaRef ds:uri="http://schemas.fabasoft.com/folio/2007/fields"/>
-  </ds:schemaRefs>
-</ds:datastoreItem>
-</file>
-
-<file path=customXml/itemProps4.xml><?xml version="1.0" encoding="utf-8"?>
-<ds:datastoreItem xmlns:ds="http://schemas.openxmlformats.org/officeDocument/2006/customXml" ds:itemID="{5AE8BDA7-A15B-4552-BA13-D0DDCCE85A56}">
-  <ds:schemaRefs>
-    <ds:schemaRef ds:uri="http://schemas.microsoft.com/office/2006/documentManagement/types"/>
-    <ds:schemaRef ds:uri="http://purl.org/dc/dcmitype/"/>
-    <ds:schemaRef ds:uri="http://www.w3.org/XML/1998/namespace"/>
-    <ds:schemaRef ds:uri="http://purl.org/dc/terms/"/>
-    <ds:schemaRef ds:uri="http://schemas.openxmlformats.org/package/2006/metadata/core-properties"/>
-    <ds:schemaRef ds:uri="http://schemas.microsoft.com/office/infopath/2007/PartnerControls"/>
-    <ds:schemaRef ds:uri="http://purl.org/dc/elements/1.1/"/>
-    <ds:schemaRef ds:uri="http://schemas.microsoft.com/office/2006/metadata/properties"/>
-  </ds:schemaRefs>
-</ds:datastoreItem>
-</file>
-
-<file path=customXml/itemProps5.xml><?xml version="1.0" encoding="utf-8"?>
-<ds:datastoreItem xmlns:ds="http://schemas.openxmlformats.org/officeDocument/2006/customXml" ds:itemID="{83CB703D-0E07-4845-B9E1-FB4FDA5AA2EC}">
-  <ds:schemaRefs>
-    <ds:schemaRef ds:uri="http://schemas.microsoft.com/sharepoint/v3/contenttype/forms"/>
-  </ds:schemaRefs>
-</ds:datastoreItem>
 </file>
--- a/docs/Dokumentation Modis.docx
+++ b/docs/Dokumentation Modis.docx
@@ -328,7 +328,6 @@
                               <w:dataBinding w:prefixMappings="xmlns:ns0='http://purl.org/dc/elements/1.1/' xmlns:ns1='http://schemas.openxmlformats.org/package/2006/metadata/core-properties' " w:xpath="/ns1:coreProperties[1]/ns0:subject[1]" w:storeItemID="{6C3C8BC8-F283-45AE-878A-BAB7291924A1}"/>
                               <w:text/>
                             </w:sdtPr>
-                            <w:sdtEndPr/>
                             <w:sdtContent>
                               <w:r>
                                 <w:rPr>
@@ -1078,7 +1077,6 @@
                               <w:dataBinding w:prefixMappings="xmlns:ns0='http://schemas.openxmlformats.org/officeDocument/2006/extended-properties' " w:xpath="/ns0:Properties[1]/ns0:Company[1]" w:storeItemID="{6668398D-A668-4E3E-A5EB-62B293D839F1}"/>
                               <w:text/>
                             </w:sdtPr>
-                            <w:sdtEndPr/>
                             <w:sdtContent>
                               <w:r>
                                 <w:rPr>
@@ -1106,7 +1104,6 @@
                             <w:dataBinding w:prefixMappings="xmlns:ns0='http://purl.org/dc/elements/1.1/' xmlns:ns1='http://schemas.openxmlformats.org/package/2006/metadata/core-properties' " w:xpath="/ns1:coreProperties[1]/ns1:category[1]" w:storeItemID="{6C3C8BC8-F283-45AE-878A-BAB7291924A1}"/>
                             <w:text/>
                           </w:sdtPr>
-                          <w:sdtEndPr/>
                           <w:sdtContent>
                             <w:p>
                               <w:pPr>
@@ -4598,14 +4595,27 @@
       <w:r>
         <w:t xml:space="preserve">Tabelle </w:t>
       </w:r>
-      <w:fldSimple w:instr=" SEQ Tabelle \* ARABIC ">
-        <w:r>
-          <w:rPr>
-            <w:noProof/>
-          </w:rPr>
-          <w:t>1</w:t>
-        </w:r>
-      </w:fldSimple>
+      <w:r>
+        <w:fldChar w:fldCharType="begin"/>
+      </w:r>
+      <w:r>
+        <w:instrText xml:space="preserve"> SEQ Tabelle \* ARABIC </w:instrText>
+      </w:r>
+      <w:r>
+        <w:fldChar w:fldCharType="separate"/>
+      </w:r>
+      <w:r>
+        <w:rPr>
+          <w:noProof/>
+        </w:rPr>
+        <w:t>1</w:t>
+      </w:r>
+      <w:r>
+        <w:rPr>
+          <w:noProof/>
+        </w:rPr>
+        <w:fldChar w:fldCharType="end"/>
+      </w:r>
       <w:r>
         <w:t>: Kriterien inkl. Gewichtung</w:t>
       </w:r>
@@ -4799,14 +4809,27 @@
             <w:r>
               <w:t xml:space="preserve">Abbildung </w:t>
             </w:r>
-            <w:fldSimple w:instr=" SEQ Abbildung \* ARABIC ">
-              <w:r>
-                <w:rPr>
-                  <w:noProof/>
-                </w:rPr>
-                <w:t>1</w:t>
-              </w:r>
-            </w:fldSimple>
+            <w:r>
+              <w:fldChar w:fldCharType="begin"/>
+            </w:r>
+            <w:r>
+              <w:instrText xml:space="preserve"> SEQ Abbildung \* ARABIC </w:instrText>
+            </w:r>
+            <w:r>
+              <w:fldChar w:fldCharType="separate"/>
+            </w:r>
+            <w:r>
+              <w:rPr>
+                <w:noProof/>
+              </w:rPr>
+              <w:t>1</w:t>
+            </w:r>
+            <w:r>
+              <w:rPr>
+                <w:noProof/>
+              </w:rPr>
+              <w:fldChar w:fldCharType="end"/>
+            </w:r>
             <w:r>
               <w:t xml:space="preserve">: </w:t>
             </w:r>
@@ -5018,28 +5041,60 @@
                 <w:b w:val="0"/>
                 <w:bCs w:val="0"/>
               </w:rPr>
-              <w:t>So auch ein 2D Jump and Run. Alle Sprites, Hintergründe oder Bewegungen müssen in JavaScript-Zeilen n</w:t>
-            </w:r>
+              <w:t xml:space="preserve">So auch ein 2D Jump and Run. </w:t>
+            </w:r>
+            <w:proofErr w:type="gramStart"/>
             <w:r>
               <w:rPr>
                 <w:b w:val="0"/>
                 <w:bCs w:val="0"/>
               </w:rPr>
-              <w:t xml:space="preserve">iedergeschrieben werden. </w:t>
-            </w:r>
+              <w:t>Alle Sprites</w:t>
+            </w:r>
+            <w:proofErr w:type="gramEnd"/>
             <w:r>
               <w:rPr>
                 <w:b w:val="0"/>
                 <w:bCs w:val="0"/>
               </w:rPr>
-              <w:t>Neben den Verhaltensmustern und Benutzereingaben</w:t>
+              <w:t>, Hintergründe oder Bewegungen müssen in JavaScript-Zeilen n</w:t>
             </w:r>
             <w:r>
               <w:rPr>
                 <w:b w:val="0"/>
                 <w:bCs w:val="0"/>
               </w:rPr>
-              <w:t xml:space="preserve"> muss das Platzieren von Sprites immer ausgerechnet werden</w:t>
+              <w:t xml:space="preserve">iedergeschrieben werden. </w:t>
+            </w:r>
+            <w:r>
+              <w:rPr>
+                <w:b w:val="0"/>
+                <w:bCs w:val="0"/>
+              </w:rPr>
+              <w:t>Neben den Verhaltensmustern und Benutzereingaben</w:t>
+            </w:r>
+            <w:r>
+              <w:rPr>
+                <w:b w:val="0"/>
+                <w:bCs w:val="0"/>
+              </w:rPr>
+              <w:t xml:space="preserve"> muss das Platzieren </w:t>
+            </w:r>
+            <w:proofErr w:type="gramStart"/>
+            <w:r>
+              <w:rPr>
+                <w:b w:val="0"/>
+                <w:bCs w:val="0"/>
+              </w:rPr>
+              <w:t>von Sprites</w:t>
+            </w:r>
+            <w:proofErr w:type="gramEnd"/>
+            <w:r>
+              <w:rPr>
+                <w:b w:val="0"/>
+                <w:bCs w:val="0"/>
+              </w:rPr>
+              <w:t xml:space="preserve"> immer ausgerechnet werden</w:t>
             </w:r>
             <w:r>
               <w:rPr>
@@ -5202,14 +5257,27 @@
       <w:r>
         <w:t xml:space="preserve">Tabelle </w:t>
       </w:r>
-      <w:fldSimple w:instr=" SEQ Tabelle \* ARABIC ">
-        <w:r>
-          <w:rPr>
-            <w:noProof/>
-          </w:rPr>
-          <w:t>2</w:t>
-        </w:r>
-      </w:fldSimple>
+      <w:r>
+        <w:fldChar w:fldCharType="begin"/>
+      </w:r>
+      <w:r>
+        <w:instrText xml:space="preserve"> SEQ Tabelle \* ARABIC </w:instrText>
+      </w:r>
+      <w:r>
+        <w:fldChar w:fldCharType="separate"/>
+      </w:r>
+      <w:r>
+        <w:rPr>
+          <w:noProof/>
+        </w:rPr>
+        <w:t>2</w:t>
+      </w:r>
+      <w:r>
+        <w:rPr>
+          <w:noProof/>
+        </w:rPr>
+        <w:fldChar w:fldCharType="end"/>
+      </w:r>
       <w:r>
         <w:t xml:space="preserve">: Variante 1: </w:t>
       </w:r>
@@ -5371,14 +5439,27 @@
             <w:r>
               <w:t xml:space="preserve">Abbildung </w:t>
             </w:r>
-            <w:fldSimple w:instr=" SEQ Abbildung \* ARABIC ">
-              <w:r>
-                <w:rPr>
-                  <w:noProof/>
-                </w:rPr>
-                <w:t>2</w:t>
-              </w:r>
-            </w:fldSimple>
+            <w:r>
+              <w:fldChar w:fldCharType="begin"/>
+            </w:r>
+            <w:r>
+              <w:instrText xml:space="preserve"> SEQ Abbildung \* ARABIC </w:instrText>
+            </w:r>
+            <w:r>
+              <w:fldChar w:fldCharType="separate"/>
+            </w:r>
+            <w:r>
+              <w:rPr>
+                <w:noProof/>
+              </w:rPr>
+              <w:t>2</w:t>
+            </w:r>
+            <w:r>
+              <w:rPr>
+                <w:noProof/>
+              </w:rPr>
+              <w:fldChar w:fldCharType="end"/>
+            </w:r>
             <w:r>
               <w:t>: Phaser</w:t>
             </w:r>
@@ -5670,14 +5751,27 @@
       <w:r>
         <w:t xml:space="preserve">Tabelle </w:t>
       </w:r>
-      <w:fldSimple w:instr=" SEQ Tabelle \* ARABIC ">
-        <w:r>
-          <w:rPr>
-            <w:noProof/>
-          </w:rPr>
-          <w:t>3</w:t>
-        </w:r>
-      </w:fldSimple>
+      <w:r>
+        <w:fldChar w:fldCharType="begin"/>
+      </w:r>
+      <w:r>
+        <w:instrText xml:space="preserve"> SEQ Tabelle \* ARABIC </w:instrText>
+      </w:r>
+      <w:r>
+        <w:fldChar w:fldCharType="separate"/>
+      </w:r>
+      <w:r>
+        <w:rPr>
+          <w:noProof/>
+        </w:rPr>
+        <w:t>3</w:t>
+      </w:r>
+      <w:r>
+        <w:rPr>
+          <w:noProof/>
+        </w:rPr>
+        <w:fldChar w:fldCharType="end"/>
+      </w:r>
       <w:r>
         <w:t>: Variante 2: Phaser</w:t>
       </w:r>
@@ -5771,7 +5865,7 @@
                 <w:noProof/>
               </w:rPr>
               <w:drawing>
-                <wp:inline distT="0" distB="0" distL="0" distR="0" wp14:anchorId="7E8A7B7F" wp14:editId="7025B5A7">
+                <wp:inline distT="0" distB="0" distL="0" distR="0" wp14:anchorId="7E8A7B7F" wp14:editId="048DA5BC">
                   <wp:extent cx="1285592" cy="393914"/>
                   <wp:effectExtent l="0" t="0" r="0" b="6350"/>
                   <wp:docPr id="2049735726" name="Grafik 3"/>
@@ -5826,14 +5920,27 @@
             <w:r>
               <w:t xml:space="preserve">Abbildung </w:t>
             </w:r>
-            <w:fldSimple w:instr=" SEQ Abbildung \* ARABIC ">
-              <w:r>
-                <w:rPr>
-                  <w:noProof/>
-                </w:rPr>
-                <w:t>3</w:t>
-              </w:r>
-            </w:fldSimple>
+            <w:r>
+              <w:fldChar w:fldCharType="begin"/>
+            </w:r>
+            <w:r>
+              <w:instrText xml:space="preserve"> SEQ Abbildung \* ARABIC </w:instrText>
+            </w:r>
+            <w:r>
+              <w:fldChar w:fldCharType="separate"/>
+            </w:r>
+            <w:r>
+              <w:rPr>
+                <w:noProof/>
+              </w:rPr>
+              <w:t>3</w:t>
+            </w:r>
+            <w:r>
+              <w:rPr>
+                <w:noProof/>
+              </w:rPr>
+              <w:fldChar w:fldCharType="end"/>
+            </w:r>
             <w:r>
               <w:t xml:space="preserve">: </w:t>
             </w:r>
@@ -6017,6 +6124,7 @@
               <w:t xml:space="preserve"> alle Features, die für dieses Projekt benötigt werden. Des Weiteren ist die direkte und kostenfreie Veröffentlichung vom Spiel auf </w:t>
             </w:r>
             <w:proofErr w:type="spellStart"/>
+            <w:proofErr w:type="gramStart"/>
             <w:r>
               <w:rPr>
                 <w:b w:val="0"/>
@@ -6025,6 +6133,7 @@
               <w:t>gd.games</w:t>
             </w:r>
             <w:proofErr w:type="spellEnd"/>
+            <w:proofErr w:type="gramEnd"/>
             <w:r>
               <w:rPr>
                 <w:b w:val="0"/>
@@ -6102,6 +6211,7 @@
               <w:t xml:space="preserve">Kostenlose Veröffentlichung auf </w:t>
             </w:r>
             <w:proofErr w:type="spellStart"/>
+            <w:proofErr w:type="gramStart"/>
             <w:r>
               <w:rPr>
                 <w:b w:val="0"/>
@@ -6110,6 +6220,7 @@
               <w:t>gd.games</w:t>
             </w:r>
             <w:proofErr w:type="spellEnd"/>
+            <w:proofErr w:type="gramEnd"/>
           </w:p>
           <w:p>
             <w:pPr>
@@ -6170,14 +6281,27 @@
       <w:r>
         <w:t xml:space="preserve">Tabelle </w:t>
       </w:r>
-      <w:fldSimple w:instr=" SEQ Tabelle \* ARABIC ">
-        <w:r>
-          <w:rPr>
-            <w:noProof/>
-          </w:rPr>
-          <w:t>4</w:t>
-        </w:r>
-      </w:fldSimple>
+      <w:r>
+        <w:fldChar w:fldCharType="begin"/>
+      </w:r>
+      <w:r>
+        <w:instrText xml:space="preserve"> SEQ Tabelle \* ARABIC </w:instrText>
+      </w:r>
+      <w:r>
+        <w:fldChar w:fldCharType="separate"/>
+      </w:r>
+      <w:r>
+        <w:rPr>
+          <w:noProof/>
+        </w:rPr>
+        <w:t>4</w:t>
+      </w:r>
+      <w:r>
+        <w:rPr>
+          <w:noProof/>
+        </w:rPr>
+        <w:fldChar w:fldCharType="end"/>
+      </w:r>
       <w:r>
         <w:t xml:space="preserve">: Variante 3: </w:t>
       </w:r>
@@ -6654,14 +6778,27 @@
       <w:r>
         <w:t xml:space="preserve">Tabelle </w:t>
       </w:r>
-      <w:fldSimple w:instr=" SEQ Tabelle \* ARABIC ">
-        <w:r>
-          <w:rPr>
-            <w:noProof/>
-          </w:rPr>
-          <w:t>5</w:t>
-        </w:r>
-      </w:fldSimple>
+      <w:r>
+        <w:fldChar w:fldCharType="begin"/>
+      </w:r>
+      <w:r>
+        <w:instrText xml:space="preserve"> SEQ Tabelle \* ARABIC </w:instrText>
+      </w:r>
+      <w:r>
+        <w:fldChar w:fldCharType="separate"/>
+      </w:r>
+      <w:r>
+        <w:rPr>
+          <w:noProof/>
+        </w:rPr>
+        <w:t>5</w:t>
+      </w:r>
+      <w:r>
+        <w:rPr>
+          <w:noProof/>
+        </w:rPr>
+        <w:fldChar w:fldCharType="end"/>
+      </w:r>
       <w:r>
         <w:t>: Auswertung</w:t>
       </w:r>
@@ -6874,6 +7011,7 @@
         <w:t xml:space="preserve">Am Ende wird eine Veröffentlichung auf </w:t>
       </w:r>
       <w:proofErr w:type="spellStart"/>
+      <w:proofErr w:type="gramStart"/>
       <w:r>
         <w:rPr>
           <w:rFonts w:cs="Arial"/>
@@ -6881,6 +7019,7 @@
         <w:t>gd.games</w:t>
       </w:r>
       <w:proofErr w:type="spellEnd"/>
+      <w:proofErr w:type="gramEnd"/>
       <w:r>
         <w:rPr>
           <w:rFonts w:cs="Arial"/>
@@ -7046,14 +7185,27 @@
       <w:r>
         <w:t xml:space="preserve">Abbildung </w:t>
       </w:r>
-      <w:fldSimple w:instr=" SEQ Abbildung \* ARABIC ">
-        <w:r>
-          <w:rPr>
-            <w:noProof/>
-          </w:rPr>
-          <w:t>4</w:t>
-        </w:r>
-      </w:fldSimple>
+      <w:r>
+        <w:fldChar w:fldCharType="begin"/>
+      </w:r>
+      <w:r>
+        <w:instrText xml:space="preserve"> SEQ Abbildung \* ARABIC </w:instrText>
+      </w:r>
+      <w:r>
+        <w:fldChar w:fldCharType="separate"/>
+      </w:r>
+      <w:r>
+        <w:rPr>
+          <w:noProof/>
+        </w:rPr>
+        <w:t>4</w:t>
+      </w:r>
+      <w:r>
+        <w:rPr>
+          <w:noProof/>
+        </w:rPr>
+        <w:fldChar w:fldCharType="end"/>
+      </w:r>
       <w:r>
         <w:t>: Gesamtsystem «Modis»</w:t>
       </w:r>
@@ -7064,10 +7216,12 @@
         <w:t xml:space="preserve">Das fertiggestellte Spiel soll am Ende in </w:t>
       </w:r>
       <w:proofErr w:type="spellStart"/>
+      <w:proofErr w:type="gramStart"/>
       <w:r>
         <w:t>gd.games</w:t>
       </w:r>
       <w:proofErr w:type="spellEnd"/>
+      <w:proofErr w:type="gramEnd"/>
       <w:r>
         <w:t xml:space="preserve"> veröffentlicht werden. </w:t>
       </w:r>
@@ -7075,6 +7229,7 @@
         <w:t>«</w:t>
       </w:r>
       <w:proofErr w:type="spellStart"/>
+      <w:proofErr w:type="gramStart"/>
       <w:r>
         <w:t>g</w:t>
       </w:r>
@@ -7082,6 +7237,7 @@
         <w:t>d.games</w:t>
       </w:r>
       <w:proofErr w:type="spellEnd"/>
+      <w:proofErr w:type="gramEnd"/>
       <w:r>
         <w:t>»</w:t>
       </w:r>
@@ -7103,10 +7259,12 @@
         <w:t xml:space="preserve"> entwickelt. Durch die Publizierung auf </w:t>
       </w:r>
       <w:proofErr w:type="spellStart"/>
+      <w:proofErr w:type="gramStart"/>
       <w:r>
         <w:t>gd.games</w:t>
       </w:r>
       <w:proofErr w:type="spellEnd"/>
+      <w:proofErr w:type="gramEnd"/>
       <w:r>
         <w:t xml:space="preserve"> wird eine URL sowie ein QR-Code erzeugt, worüber direkt das entsprechende Spiel aufgerufen werden kann.</w:t>
       </w:r>
@@ -7492,7 +7650,7 @@
                 <w:noProof/>
               </w:rPr>
               <w:drawing>
-                <wp:inline distT="0" distB="0" distL="0" distR="0" wp14:anchorId="7821CEDF" wp14:editId="2AFABCB2">
+                <wp:inline distT="0" distB="0" distL="0" distR="0" wp14:anchorId="7821CEDF" wp14:editId="1382308F">
                   <wp:extent cx="971550" cy="706582"/>
                   <wp:effectExtent l="0" t="0" r="0" b="0"/>
                   <wp:docPr id="806332681" name="Grafik 3"/>
@@ -7919,7 +8077,7 @@
                 <w:noProof/>
               </w:rPr>
               <w:drawing>
-                <wp:inline distT="0" distB="0" distL="0" distR="0" wp14:anchorId="7B4C41BA" wp14:editId="15C468F2">
+                <wp:inline distT="0" distB="0" distL="0" distR="0" wp14:anchorId="7B4C41BA" wp14:editId="52409ADF">
                   <wp:extent cx="861168" cy="861168"/>
                   <wp:effectExtent l="0" t="0" r="0" b="0"/>
                   <wp:docPr id="1650914386" name="Grafik 6"/>
@@ -8925,14 +9083,27 @@
       <w:r>
         <w:t xml:space="preserve">Abbildung </w:t>
       </w:r>
-      <w:fldSimple w:instr=" SEQ Abbildung \* ARABIC ">
-        <w:r>
-          <w:rPr>
-            <w:noProof/>
-          </w:rPr>
-          <w:t>5</w:t>
-        </w:r>
-      </w:fldSimple>
+      <w:r>
+        <w:fldChar w:fldCharType="begin"/>
+      </w:r>
+      <w:r>
+        <w:instrText xml:space="preserve"> SEQ Abbildung \* ARABIC </w:instrText>
+      </w:r>
+      <w:r>
+        <w:fldChar w:fldCharType="separate"/>
+      </w:r>
+      <w:r>
+        <w:rPr>
+          <w:noProof/>
+        </w:rPr>
+        <w:t>5</w:t>
+      </w:r>
+      <w:r>
+        <w:rPr>
+          <w:noProof/>
+        </w:rPr>
+        <w:fldChar w:fldCharType="end"/>
+      </w:r>
       <w:r>
         <w:t>: Spielobjekte</w:t>
       </w:r>
@@ -9040,14 +9211,27 @@
       <w:r>
         <w:t xml:space="preserve">Abbildung </w:t>
       </w:r>
-      <w:fldSimple w:instr=" SEQ Abbildung \* ARABIC ">
-        <w:r>
-          <w:rPr>
-            <w:noProof/>
-          </w:rPr>
-          <w:t>6</w:t>
-        </w:r>
-      </w:fldSimple>
+      <w:r>
+        <w:fldChar w:fldCharType="begin"/>
+      </w:r>
+      <w:r>
+        <w:instrText xml:space="preserve"> SEQ Abbildung \* ARABIC </w:instrText>
+      </w:r>
+      <w:r>
+        <w:fldChar w:fldCharType="separate"/>
+      </w:r>
+      <w:r>
+        <w:rPr>
+          <w:noProof/>
+        </w:rPr>
+        <w:t>6</w:t>
+      </w:r>
+      <w:r>
+        <w:rPr>
+          <w:noProof/>
+        </w:rPr>
+        <w:fldChar w:fldCharType="end"/>
+      </w:r>
       <w:r>
         <w:t>: Use Case Diagramm</w:t>
       </w:r>
@@ -9552,14 +9736,27 @@
       <w:r>
         <w:t xml:space="preserve">Tabelle </w:t>
       </w:r>
-      <w:fldSimple w:instr=" SEQ Tabelle \* ARABIC ">
-        <w:r>
-          <w:rPr>
-            <w:noProof/>
-          </w:rPr>
-          <w:t>6</w:t>
-        </w:r>
-      </w:fldSimple>
+      <w:r>
+        <w:fldChar w:fldCharType="begin"/>
+      </w:r>
+      <w:r>
+        <w:instrText xml:space="preserve"> SEQ Tabelle \* ARABIC </w:instrText>
+      </w:r>
+      <w:r>
+        <w:fldChar w:fldCharType="separate"/>
+      </w:r>
+      <w:r>
+        <w:rPr>
+          <w:noProof/>
+        </w:rPr>
+        <w:t>6</w:t>
+      </w:r>
+      <w:r>
+        <w:rPr>
+          <w:noProof/>
+        </w:rPr>
+        <w:fldChar w:fldCharType="end"/>
+      </w:r>
       <w:r>
         <w:t>: Use Case «</w:t>
       </w:r>
@@ -9985,14 +10182,27 @@
       <w:r>
         <w:t xml:space="preserve">Tabelle </w:t>
       </w:r>
-      <w:fldSimple w:instr=" SEQ Tabelle \* ARABIC ">
-        <w:r>
-          <w:rPr>
-            <w:noProof/>
-          </w:rPr>
-          <w:t>7</w:t>
-        </w:r>
-      </w:fldSimple>
+      <w:r>
+        <w:fldChar w:fldCharType="begin"/>
+      </w:r>
+      <w:r>
+        <w:instrText xml:space="preserve"> SEQ Tabelle \* ARABIC </w:instrText>
+      </w:r>
+      <w:r>
+        <w:fldChar w:fldCharType="separate"/>
+      </w:r>
+      <w:r>
+        <w:rPr>
+          <w:noProof/>
+        </w:rPr>
+        <w:t>7</w:t>
+      </w:r>
+      <w:r>
+        <w:rPr>
+          <w:noProof/>
+        </w:rPr>
+        <w:fldChar w:fldCharType="end"/>
+      </w:r>
       <w:r>
         <w:t>: Use Case</w:t>
       </w:r>
@@ -10427,14 +10637,27 @@
       <w:r>
         <w:t xml:space="preserve">Tabelle </w:t>
       </w:r>
-      <w:fldSimple w:instr=" SEQ Tabelle \* ARABIC ">
-        <w:r>
-          <w:rPr>
-            <w:noProof/>
-          </w:rPr>
-          <w:t>8</w:t>
-        </w:r>
-      </w:fldSimple>
+      <w:r>
+        <w:fldChar w:fldCharType="begin"/>
+      </w:r>
+      <w:r>
+        <w:instrText xml:space="preserve"> SEQ Tabelle \* ARABIC </w:instrText>
+      </w:r>
+      <w:r>
+        <w:fldChar w:fldCharType="separate"/>
+      </w:r>
+      <w:r>
+        <w:rPr>
+          <w:noProof/>
+        </w:rPr>
+        <w:t>8</w:t>
+      </w:r>
+      <w:r>
+        <w:rPr>
+          <w:noProof/>
+        </w:rPr>
+        <w:fldChar w:fldCharType="end"/>
+      </w:r>
       <w:r>
         <w:t>: Use Case «</w:t>
       </w:r>
@@ -10834,14 +11057,27 @@
       <w:r>
         <w:t xml:space="preserve">Tabelle </w:t>
       </w:r>
-      <w:fldSimple w:instr=" SEQ Tabelle \* ARABIC ">
-        <w:r>
-          <w:rPr>
-            <w:noProof/>
-          </w:rPr>
-          <w:t>9</w:t>
-        </w:r>
-      </w:fldSimple>
+      <w:r>
+        <w:fldChar w:fldCharType="begin"/>
+      </w:r>
+      <w:r>
+        <w:instrText xml:space="preserve"> SEQ Tabelle \* ARABIC </w:instrText>
+      </w:r>
+      <w:r>
+        <w:fldChar w:fldCharType="separate"/>
+      </w:r>
+      <w:r>
+        <w:rPr>
+          <w:noProof/>
+        </w:rPr>
+        <w:t>9</w:t>
+      </w:r>
+      <w:r>
+        <w:rPr>
+          <w:noProof/>
+        </w:rPr>
+        <w:fldChar w:fldCharType="end"/>
+      </w:r>
       <w:r>
         <w:t>: Use Case «</w:t>
       </w:r>
@@ -11295,14 +11531,27 @@
       <w:r>
         <w:t xml:space="preserve">Tabelle </w:t>
       </w:r>
-      <w:fldSimple w:instr=" SEQ Tabelle \* ARABIC ">
-        <w:r>
-          <w:rPr>
-            <w:noProof/>
-          </w:rPr>
-          <w:t>10</w:t>
-        </w:r>
-      </w:fldSimple>
+      <w:r>
+        <w:fldChar w:fldCharType="begin"/>
+      </w:r>
+      <w:r>
+        <w:instrText xml:space="preserve"> SEQ Tabelle \* ARABIC </w:instrText>
+      </w:r>
+      <w:r>
+        <w:fldChar w:fldCharType="separate"/>
+      </w:r>
+      <w:r>
+        <w:rPr>
+          <w:noProof/>
+        </w:rPr>
+        <w:t>10</w:t>
+      </w:r>
+      <w:r>
+        <w:rPr>
+          <w:noProof/>
+        </w:rPr>
+        <w:fldChar w:fldCharType="end"/>
+      </w:r>
       <w:r>
         <w:t xml:space="preserve">: </w:t>
       </w:r>
@@ -11560,20 +11809,433 @@
           <w:rFonts w:cs="Arial"/>
         </w:rPr>
       </w:pPr>
-      <w:r>
-        <w:rPr>
-          <w:rFonts w:cs="Arial"/>
-        </w:rPr>
-        <w:br w:type="page"/>
-      </w:r>
     </w:p>
     <w:p>
       <w:pPr>
         <w:pStyle w:val="berschrift1"/>
       </w:pPr>
+      <w:r>
+        <w:t>Beschreibungen</w:t>
+      </w:r>
+    </w:p>
+    <w:p>
+      <w:pPr>
+        <w:spacing w:before="240"/>
+        <w:rPr>
+          <w:rFonts w:cs="Arial"/>
+        </w:rPr>
+      </w:pPr>
       <w:bookmarkStart w:id="41" w:name="_Toc202787749"/>
       <w:r>
+        <w:rPr>
+          <w:rFonts w:cs="Arial"/>
+        </w:rPr>
+        <w:t>Dieser Abschnitt behandelt die textuellen Inhalte, die bei</w:t>
+      </w:r>
+      <w:r>
+        <w:rPr>
+          <w:rFonts w:cs="Arial"/>
+        </w:rPr>
+        <w:t xml:space="preserve"> </w:t>
+      </w:r>
+      <w:r>
+        <w:rPr>
+          <w:rFonts w:cs="Arial"/>
+        </w:rPr>
+        <w:t xml:space="preserve">einem Treffer von einem Modul oder ÜK als Bonus angezeigt werden. Die originalen Beschreibungen sind in diesem Kontext ungeeignet und müssen sinngemäss in einer </w:t>
+      </w:r>
+      <w:r>
+        <w:rPr>
+          <w:rFonts w:cs="Arial"/>
+        </w:rPr>
+        <w:t>kompakt</w:t>
+      </w:r>
+      <w:r>
+        <w:rPr>
+          <w:rFonts w:cs="Arial"/>
+        </w:rPr>
+        <w:t>en</w:t>
+      </w:r>
+      <w:r>
+        <w:rPr>
+          <w:rFonts w:cs="Arial"/>
+        </w:rPr>
+        <w:t xml:space="preserve"> </w:t>
+      </w:r>
+      <w:r>
+        <w:rPr>
+          <w:rFonts w:cs="Arial"/>
+        </w:rPr>
+        <w:t>Form prägnant und verständlich den interessierten Jugendlichen vermittelt werden.</w:t>
+      </w:r>
+    </w:p>
+    <w:p>
+      <w:pPr>
+        <w:pStyle w:val="berschrift2"/>
+      </w:pPr>
+      <w:r>
+        <w:t>Einstieg</w:t>
+      </w:r>
+    </w:p>
+    <w:p>
+      <w:pPr>
+        <w:spacing w:before="240"/>
+        <w:rPr>
+          <w:rFonts w:cs="Arial"/>
+        </w:rPr>
+      </w:pPr>
+      <w:r>
+        <w:rPr>
+          <w:rFonts w:cs="Arial"/>
+        </w:rPr>
+        <w:t>Die benötigten Ressourcen stammen ursprünglich aus der folgenden Seite:</w:t>
+      </w:r>
+    </w:p>
+    <w:p>
+      <w:pPr>
+        <w:spacing w:before="240"/>
+        <w:rPr>
+          <w:rFonts w:cs="Arial"/>
+        </w:rPr>
+      </w:pPr>
+      <w:hyperlink r:id="rId29" w:history="1">
+        <w:r>
+          <w:rPr>
+            <w:rStyle w:val="Hyperlink"/>
+            <w:rFonts w:cs="Arial"/>
+          </w:rPr>
+          <w:t>https://www.modulbaukasten.ch/?d=Informatiker%2Fin-EFZ-Applikationsentwicklung-(ab-2021)&amp;title=Geschäftsprozesse-im-eigenen-Berufsumfeld-beschreiben</w:t>
+        </w:r>
+      </w:hyperlink>
+    </w:p>
+    <w:p>
+      <w:pPr>
+        <w:pStyle w:val="berschrift2"/>
+      </w:pPr>
+      <w:r>
+        <w:t>Erstes Lehrjahr</w:t>
+      </w:r>
+    </w:p>
+    <w:p>
+      <w:pPr>
+        <w:pStyle w:val="berschrift3"/>
+      </w:pPr>
+      <w:r>
+        <w:t>Module</w:t>
+      </w:r>
+    </w:p>
+    <w:p>
+      <w:pPr>
+        <w:pStyle w:val="berschrift4"/>
+      </w:pPr>
+      <w:r>
+        <w:t>106 Datenbanken abfragen, bearbeiten und warten</w:t>
+      </w:r>
+    </w:p>
+    <w:p>
+      <w:pPr>
+        <w:pStyle w:val="StandardWeb"/>
+        <w:rPr>
+          <w:lang w:eastAsia="de-DE"/>
+        </w:rPr>
+      </w:pPr>
+      <w:r>
+        <w:rPr>
+          <w:rStyle w:val="Fett"/>
+        </w:rPr>
+        <w:t>Inhalt:</w:t>
+      </w:r>
+      <w:r>
+        <w:t xml:space="preserve"> Abfragen, Bearbeiten, Sichern und Optimieren von Datenbanken</w:t>
+      </w:r>
+      <w:r>
+        <w:br/>
+      </w:r>
+      <w:r>
+        <w:rPr>
+          <w:rStyle w:val="Fett"/>
+        </w:rPr>
+        <w:t>Zielgruppe:</w:t>
+      </w:r>
+      <w:r>
+        <w:t xml:space="preserve"> Informatiker/in EFZ (App-/Plattform-Entwicklung)</w:t>
+      </w:r>
+    </w:p>
+    <w:p>
+      <w:r>
+        <w:pict w14:anchorId="789A5A9B">
+          <v:rect id="_x0000_i1061" style="width:0;height:1.5pt" o:hralign="center" o:hrstd="t" o:hr="t" fillcolor="#a0a0a0" stroked="f"/>
+        </w:pict>
+      </w:r>
+    </w:p>
+    <w:p>
+      <w:pPr>
+        <w:pStyle w:val="berschrift4"/>
+      </w:pPr>
+      <w:r>
+        <w:rPr>
+          <w:rFonts w:ascii="Segoe UI Emoji" w:hAnsi="Segoe UI Emoji" w:cs="Segoe UI Emoji"/>
+        </w:rPr>
+        <w:t>🎯</w:t>
+      </w:r>
+      <w:r>
+        <w:t xml:space="preserve"> Kompetenz</w:t>
+      </w:r>
+    </w:p>
+    <w:p>
+      <w:pPr>
+        <w:pStyle w:val="StandardWeb"/>
+      </w:pPr>
+      <w:r>
+        <w:t>→ Daten effizient abfragen, ändern, schützen &amp; sichern.</w:t>
+      </w:r>
+    </w:p>
+    <w:p>
+      <w:pPr>
+        <w:pStyle w:val="berschrift4"/>
+      </w:pPr>
+      <w:r>
+        <w:rPr>
+          <w:rFonts w:ascii="Segoe UI Emoji" w:hAnsi="Segoe UI Emoji" w:cs="Segoe UI Emoji"/>
+        </w:rPr>
+        <w:t>🧱</w:t>
+      </w:r>
+      <w:r>
+        <w:t xml:space="preserve"> Objekt</w:t>
+      </w:r>
+    </w:p>
+    <w:p>
+      <w:pPr>
+        <w:pStyle w:val="StandardWeb"/>
+      </w:pPr>
+      <w:r>
+        <w:t>→ DB mit bis zu 10 Tabellen inkl. Beziehungen und schützenswerten Daten.</w:t>
+      </w:r>
+    </w:p>
+    <w:p>
+      <w:r>
+        <w:pict w14:anchorId="5492D4C2">
+          <v:rect id="_x0000_i1062" style="width:0;height:1.5pt" o:hralign="center" o:hrstd="t" o:hr="t" fillcolor="#a0a0a0" stroked="f"/>
+        </w:pict>
+      </w:r>
+    </w:p>
+    <w:p>
+      <w:pPr>
+        <w:pStyle w:val="berschrift3"/>
+      </w:pPr>
+      <w:r>
+        <w:rPr>
+          <w:rFonts w:ascii="Segoe UI Emoji" w:hAnsi="Segoe UI Emoji" w:cs="Segoe UI Emoji"/>
+        </w:rPr>
         <w:lastRenderedPageBreak/>
+        <w:t>🛠️</w:t>
+      </w:r>
+      <w:r>
+        <w:t xml:space="preserve"> Handlungsziele (kompakt)</w:t>
+      </w:r>
+    </w:p>
+    <w:p>
+      <w:pPr>
+        <w:pStyle w:val="StandardWeb"/>
+        <w:numPr>
+          <w:ilvl w:val="0"/>
+          <w:numId w:val="25"/>
+        </w:numPr>
+        <w:spacing w:before="100" w:beforeAutospacing="1" w:after="100" w:afterAutospacing="1" w:line="240" w:lineRule="auto"/>
+      </w:pPr>
+      <w:r>
+        <w:rPr>
+          <w:rStyle w:val="Fett"/>
+        </w:rPr>
+        <w:t>Sicherheitskonzept erstellen</w:t>
+      </w:r>
+      <w:r>
+        <w:br/>
+        <w:t>→ Rollen + Zugriffsregeln dokumentieren</w:t>
+      </w:r>
+      <w:r>
+        <w:br/>
+        <w:t>→ Prinzipien von DB-Sicherheit verstehen</w:t>
+      </w:r>
+    </w:p>
+    <w:p>
+      <w:pPr>
+        <w:pStyle w:val="StandardWeb"/>
+        <w:numPr>
+          <w:ilvl w:val="0"/>
+          <w:numId w:val="25"/>
+        </w:numPr>
+        <w:spacing w:before="100" w:beforeAutospacing="1" w:after="100" w:afterAutospacing="1" w:line="240" w:lineRule="auto"/>
+      </w:pPr>
+      <w:r>
+        <w:rPr>
+          <w:rStyle w:val="Fett"/>
+        </w:rPr>
+        <w:t>Zugriffsrechte umsetzen</w:t>
+      </w:r>
+      <w:r>
+        <w:br/>
+        <w:t>→ DCL-Befehle für Rollen &amp; Berechtigungen nutzen</w:t>
+      </w:r>
+    </w:p>
+    <w:p>
+      <w:pPr>
+        <w:pStyle w:val="StandardWeb"/>
+        <w:numPr>
+          <w:ilvl w:val="0"/>
+          <w:numId w:val="25"/>
+        </w:numPr>
+        <w:spacing w:before="100" w:beforeAutospacing="1" w:after="100" w:afterAutospacing="1" w:line="240" w:lineRule="auto"/>
+      </w:pPr>
+      <w:r>
+        <w:rPr>
+          <w:rStyle w:val="Fett"/>
+        </w:rPr>
+        <w:t>Daten abfragen</w:t>
+      </w:r>
+      <w:r>
+        <w:br/>
+        <w:t>→ DQL mit Filtern, JOINs, Gruppierung &amp; Aggregationen</w:t>
+      </w:r>
+    </w:p>
+    <w:p>
+      <w:pPr>
+        <w:pStyle w:val="StandardWeb"/>
+        <w:numPr>
+          <w:ilvl w:val="0"/>
+          <w:numId w:val="25"/>
+        </w:numPr>
+        <w:spacing w:before="100" w:beforeAutospacing="1" w:after="100" w:afterAutospacing="1" w:line="240" w:lineRule="auto"/>
+      </w:pPr>
+      <w:r>
+        <w:rPr>
+          <w:rStyle w:val="Fett"/>
+        </w:rPr>
+        <w:t>Daten bearbeiten &amp; transaktional sichern</w:t>
+      </w:r>
+      <w:r>
+        <w:br/>
+        <w:t>→ ACID-Prinzip, Transaktionen mit TCL</w:t>
+      </w:r>
+    </w:p>
+    <w:p>
+      <w:pPr>
+        <w:pStyle w:val="StandardWeb"/>
+        <w:numPr>
+          <w:ilvl w:val="0"/>
+          <w:numId w:val="25"/>
+        </w:numPr>
+        <w:spacing w:before="100" w:beforeAutospacing="1" w:after="100" w:afterAutospacing="1" w:line="240" w:lineRule="auto"/>
+      </w:pPr>
+      <w:r>
+        <w:rPr>
+          <w:rStyle w:val="Fett"/>
+        </w:rPr>
+        <w:t>Backup &amp; Restore</w:t>
+      </w:r>
+      <w:r>
+        <w:br/>
+        <w:t>→ DB sichern &amp; wiederherstellen im Betrieb</w:t>
+      </w:r>
+    </w:p>
+    <w:p>
+      <w:pPr>
+        <w:pStyle w:val="StandardWeb"/>
+        <w:numPr>
+          <w:ilvl w:val="0"/>
+          <w:numId w:val="25"/>
+        </w:numPr>
+        <w:spacing w:before="100" w:beforeAutospacing="1" w:after="100" w:afterAutospacing="1" w:line="240" w:lineRule="auto"/>
+      </w:pPr>
+      <w:r>
+        <w:rPr>
+          <w:rStyle w:val="Fett"/>
+        </w:rPr>
+        <w:t>Schema anpassen/migrieren</w:t>
+      </w:r>
+      <w:r>
+        <w:br/>
+        <w:t>→ DDL-Befehle für Strukturänderung</w:t>
+      </w:r>
+    </w:p>
+    <w:p>
+      <w:pPr>
+        <w:pStyle w:val="StandardWeb"/>
+        <w:numPr>
+          <w:ilvl w:val="0"/>
+          <w:numId w:val="25"/>
+        </w:numPr>
+        <w:spacing w:before="100" w:beforeAutospacing="1" w:after="100" w:afterAutospacing="1" w:line="240" w:lineRule="auto"/>
+      </w:pPr>
+      <w:r>
+        <w:rPr>
+          <w:rStyle w:val="Fett"/>
+        </w:rPr>
+        <w:t>Leistung optimieren</w:t>
+      </w:r>
+      <w:r>
+        <w:br/>
+        <w:t>→ Indizes einsetzen für bessere Performance</w:t>
+      </w:r>
+    </w:p>
+    <w:p>
+      <w:r>
+        <w:pict w14:anchorId="1FF8F869">
+          <v:rect id="_x0000_i1063" style="width:0;height:1.5pt" o:hralign="center" o:hrstd="t" o:hr="t" fillcolor="#a0a0a0" stroked="f"/>
+        </w:pict>
+      </w:r>
+    </w:p>
+    <w:p>
+      <w:pPr>
+        <w:pStyle w:val="StandardWeb"/>
+      </w:pPr>
+      <w:r>
+        <w:rPr>
+          <w:rFonts w:ascii="Segoe UI Emoji" w:hAnsi="Segoe UI Emoji" w:cs="Segoe UI Emoji"/>
+        </w:rPr>
+        <w:t>📌</w:t>
+      </w:r>
+      <w:r>
+        <w:t xml:space="preserve"> </w:t>
+      </w:r>
+      <w:r>
+        <w:rPr>
+          <w:rStyle w:val="Hervorhebung"/>
+        </w:rPr>
+        <w:t>Fokus: SQL-Befehle, Sicherheit, Performance &amp; Datenintegrität</w:t>
+      </w:r>
+    </w:p>
+    <w:p/>
+    <w:p/>
+    <w:p>
+      <w:pPr>
+        <w:spacing w:before="240"/>
+        <w:rPr>
+          <w:rFonts w:cs="Arial"/>
+        </w:rPr>
+      </w:pPr>
+    </w:p>
+    <w:p>
+      <w:pPr>
+        <w:spacing w:before="240"/>
+        <w:rPr>
+          <w:rFonts w:cs="Arial"/>
+        </w:rPr>
+      </w:pPr>
+    </w:p>
+    <w:p>
+      <w:pPr>
+        <w:spacing w:before="240"/>
+        <w:rPr>
+          <w:rFonts w:cs="Arial"/>
+        </w:rPr>
+      </w:pPr>
+    </w:p>
+    <w:p>
+      <w:pPr>
+        <w:pStyle w:val="berschrift1"/>
+      </w:pPr>
+      <w:r>
         <w:t>Abbildungsverzeichnis</w:t>
       </w:r>
       <w:bookmarkEnd w:id="41"/>
@@ -12954,6 +13616,7 @@
       </w:pPr>
       <w:bookmarkStart w:id="43" w:name="_Toc202787751"/>
       <w:r>
+        <w:lastRenderedPageBreak/>
         <w:t>Quellenverzeichnis</w:t>
       </w:r>
       <w:bookmarkEnd w:id="43"/>
@@ -13037,7 +13700,7 @@
               <w:jc w:val="both"/>
               <w:cnfStyle w:val="000000100000" w:firstRow="0" w:lastRow="0" w:firstColumn="0" w:lastColumn="0" w:oddVBand="0" w:evenVBand="0" w:oddHBand="1" w:evenHBand="0" w:firstRowFirstColumn="0" w:firstRowLastColumn="0" w:lastRowFirstColumn="0" w:lastRowLastColumn="0"/>
             </w:pPr>
-            <w:hyperlink r:id="rId29" w:history="1">
+            <w:hyperlink r:id="rId30" w:history="1">
               <w:proofErr w:type="spellStart"/>
               <w:r>
                 <w:rPr>
@@ -13092,7 +13755,7 @@
                 <w:lang w:val="en-US"/>
               </w:rPr>
             </w:pPr>
-            <w:hyperlink r:id="rId30" w:history="1">
+            <w:hyperlink r:id="rId31" w:history="1">
               <w:r>
                 <w:rPr>
                   <w:rStyle w:val="Hyperlink"/>
@@ -13145,7 +13808,7 @@
                 <w:lang w:val="en-US"/>
               </w:rPr>
             </w:pPr>
-            <w:hyperlink r:id="rId31" w:history="1">
+            <w:hyperlink r:id="rId32" w:history="1">
               <w:proofErr w:type="spellStart"/>
               <w:r>
                 <w:rPr>
@@ -13192,7 +13855,7 @@
             <w:pPr>
               <w:cnfStyle w:val="000000000000" w:firstRow="0" w:lastRow="0" w:firstColumn="0" w:lastColumn="0" w:oddVBand="0" w:evenVBand="0" w:oddHBand="0" w:evenHBand="0" w:firstRowFirstColumn="0" w:firstRowLastColumn="0" w:lastRowFirstColumn="0" w:lastRowLastColumn="0"/>
             </w:pPr>
-            <w:hyperlink r:id="rId32" w:history="1">
+            <w:hyperlink r:id="rId33" w:history="1">
               <w:r>
                 <w:rPr>
                   <w:rStyle w:val="Hyperlink"/>
@@ -13239,7 +13902,7 @@
             <w:pPr>
               <w:cnfStyle w:val="000000100000" w:firstRow="0" w:lastRow="0" w:firstColumn="0" w:lastColumn="0" w:oddVBand="0" w:evenVBand="0" w:oddHBand="1" w:evenHBand="0" w:firstRowFirstColumn="0" w:firstRowLastColumn="0" w:lastRowFirstColumn="0" w:lastRowLastColumn="0"/>
             </w:pPr>
-            <w:hyperlink r:id="rId33" w:history="1">
+            <w:hyperlink r:id="rId34" w:history="1">
               <w:r>
                 <w:rPr>
                   <w:rStyle w:val="Hyperlink"/>
@@ -13272,14 +13935,27 @@
       <w:r>
         <w:t xml:space="preserve">Tabelle </w:t>
       </w:r>
-      <w:fldSimple w:instr=" SEQ Tabelle \* ARABIC ">
-        <w:r>
-          <w:rPr>
-            <w:noProof/>
-          </w:rPr>
-          <w:t>11</w:t>
-        </w:r>
-      </w:fldSimple>
+      <w:r>
+        <w:fldChar w:fldCharType="begin"/>
+      </w:r>
+      <w:r>
+        <w:instrText xml:space="preserve"> SEQ Tabelle \* ARABIC </w:instrText>
+      </w:r>
+      <w:r>
+        <w:fldChar w:fldCharType="separate"/>
+      </w:r>
+      <w:r>
+        <w:rPr>
+          <w:noProof/>
+        </w:rPr>
+        <w:t>11</w:t>
+      </w:r>
+      <w:r>
+        <w:rPr>
+          <w:noProof/>
+        </w:rPr>
+        <w:fldChar w:fldCharType="end"/>
+      </w:r>
       <w:r>
         <w:t>: Quellenverzeichnis</w:t>
       </w:r>
@@ -13520,7 +14196,15 @@
               <w:cnfStyle w:val="000000000000" w:firstRow="0" w:lastRow="0" w:firstColumn="0" w:lastColumn="0" w:oddVBand="0" w:evenVBand="0" w:oddHBand="0" w:evenHBand="0" w:firstRowFirstColumn="0" w:firstRowLastColumn="0" w:lastRowFirstColumn="0" w:lastRowLastColumn="0"/>
             </w:pPr>
             <w:r>
-              <w:t>Ein Sprite beschreibt ein grafisches Objekt, welches in der Spielentwicklung verwendet wird und eine gewisse Rolle einnimmt. So handelt es sich beispielsweise beim Super Informatiker oder Kabel-Nager um einen Sprite.</w:t>
+              <w:t xml:space="preserve">Ein Sprite beschreibt ein grafisches Objekt, welches in der Spielentwicklung verwendet wird und eine gewisse Rolle einnimmt. So handelt es sich beispielsweise beim Super Informatiker oder Kabel-Nager </w:t>
+            </w:r>
+            <w:proofErr w:type="gramStart"/>
+            <w:r>
+              <w:t>um einen Sprite</w:t>
+            </w:r>
+            <w:proofErr w:type="gramEnd"/>
+            <w:r>
+              <w:t>.</w:t>
             </w:r>
           </w:p>
         </w:tc>
@@ -13591,10 +14275,12 @@
               <w:cnfStyle w:val="000000000000" w:firstRow="0" w:lastRow="0" w:firstColumn="0" w:lastColumn="0" w:oddVBand="0" w:evenVBand="0" w:oddHBand="0" w:evenHBand="0" w:firstRowFirstColumn="0" w:firstRowLastColumn="0" w:lastRowFirstColumn="0" w:lastRowLastColumn="0"/>
             </w:pPr>
             <w:proofErr w:type="spellStart"/>
+            <w:proofErr w:type="gramStart"/>
             <w:r>
               <w:t>gd.games</w:t>
             </w:r>
             <w:proofErr w:type="spellEnd"/>
+            <w:proofErr w:type="gramEnd"/>
           </w:p>
         </w:tc>
         <w:tc>
@@ -13607,10 +14293,12 @@
               <w:cnfStyle w:val="000000000000" w:firstRow="0" w:lastRow="0" w:firstColumn="0" w:lastColumn="0" w:oddVBand="0" w:evenVBand="0" w:oddHBand="0" w:evenHBand="0" w:firstRowFirstColumn="0" w:firstRowLastColumn="0" w:lastRowFirstColumn="0" w:lastRowLastColumn="0"/>
             </w:pPr>
             <w:proofErr w:type="spellStart"/>
+            <w:proofErr w:type="gramStart"/>
             <w:r>
               <w:t>gd.games</w:t>
             </w:r>
             <w:proofErr w:type="spellEnd"/>
+            <w:proofErr w:type="gramEnd"/>
             <w:r>
               <w:t xml:space="preserve"> ist eine Webapplikation, auf der alle möglichen Spiele, die mit </w:t>
             </w:r>
@@ -13695,7 +14383,15 @@
               <w:cnfStyle w:val="000000000000" w:firstRow="0" w:lastRow="0" w:firstColumn="0" w:lastColumn="0" w:oddVBand="0" w:evenVBand="0" w:oddHBand="0" w:evenHBand="0" w:firstRowFirstColumn="0" w:firstRowLastColumn="0" w:lastRowFirstColumn="0" w:lastRowLastColumn="0"/>
             </w:pPr>
             <w:r>
-              <w:t xml:space="preserve">Ein Feind (oder Enemy) ist ein Sprite, welches das Ziel hat den Super Informatiker (gesteuert vom Benutzer) zu zerstören. </w:t>
+              <w:t xml:space="preserve">Ein Feind (oder Enemy) ist </w:t>
+            </w:r>
+            <w:proofErr w:type="gramStart"/>
+            <w:r>
+              <w:t>ein Sprite</w:t>
+            </w:r>
+            <w:proofErr w:type="gramEnd"/>
+            <w:r>
+              <w:t xml:space="preserve">, welches das Ziel hat den Super Informatiker (gesteuert vom Benutzer) zu zerstören. </w:t>
             </w:r>
           </w:p>
         </w:tc>
@@ -13733,7 +14429,15 @@
               <w:cnfStyle w:val="000000100000" w:firstRow="0" w:lastRow="0" w:firstColumn="0" w:lastColumn="0" w:oddVBand="0" w:evenVBand="0" w:oddHBand="1" w:evenHBand="0" w:firstRowFirstColumn="0" w:firstRowLastColumn="0" w:lastRowFirstColumn="0" w:lastRowLastColumn="0"/>
             </w:pPr>
             <w:r>
-              <w:t>Ein Verhalten ist sozusagen eine bereits vorgefertigte Funktion, die einem Sprite hinzugefügt werden kann. Dieses Objekt erhält dann gewisse Eigenschaften oder Funktionen. So kann beispielsweise dem Super Informatiker ein Behavior namens «Platformer Object» hinzugefügt werden, wodurch er sich bewegen, springen und fallen lässt.</w:t>
+              <w:t xml:space="preserve">Ein Verhalten </w:t>
+            </w:r>
+            <w:proofErr w:type="gramStart"/>
+            <w:r>
+              <w:t>ist sozusagen</w:t>
+            </w:r>
+            <w:proofErr w:type="gramEnd"/>
+            <w:r>
+              <w:t xml:space="preserve"> eine bereits vorgefertigte Funktion, die einem Sprite hinzugefügt werden kann. Dieses Objekt erhält dann gewisse Eigenschaften oder Funktionen. So kann beispielsweise dem Super Informatiker ein Behavior namens «Platformer Object» hinzugefügt werden, wodurch er sich bewegen, springen und fallen lässt.</w:t>
             </w:r>
           </w:p>
         </w:tc>
@@ -13747,23 +14451,36 @@
       <w:r>
         <w:t xml:space="preserve">Tabelle </w:t>
       </w:r>
-      <w:fldSimple w:instr=" SEQ Tabelle \* ARABIC ">
-        <w:r>
-          <w:rPr>
-            <w:noProof/>
-          </w:rPr>
-          <w:t>12</w:t>
-        </w:r>
-      </w:fldSimple>
+      <w:r>
+        <w:fldChar w:fldCharType="begin"/>
+      </w:r>
+      <w:r>
+        <w:instrText xml:space="preserve"> SEQ Tabelle \* ARABIC </w:instrText>
+      </w:r>
+      <w:r>
+        <w:fldChar w:fldCharType="separate"/>
+      </w:r>
+      <w:r>
+        <w:rPr>
+          <w:noProof/>
+        </w:rPr>
+        <w:t>12</w:t>
+      </w:r>
+      <w:r>
+        <w:rPr>
+          <w:noProof/>
+        </w:rPr>
+        <w:fldChar w:fldCharType="end"/>
+      </w:r>
       <w:r>
         <w:t>: Glossar</w:t>
       </w:r>
       <w:bookmarkEnd w:id="46"/>
     </w:p>
     <w:sectPr>
-      <w:headerReference w:type="default" r:id="rId34"/>
-      <w:footerReference w:type="default" r:id="rId35"/>
-      <w:headerReference w:type="first" r:id="rId36"/>
+      <w:headerReference w:type="default" r:id="rId35"/>
+      <w:footerReference w:type="default" r:id="rId36"/>
+      <w:headerReference w:type="first" r:id="rId37"/>
       <w:pgSz w:w="11907" w:h="16840" w:code="9"/>
       <w:pgMar w:top="1134" w:right="1134" w:bottom="1134" w:left="1701" w:header="624" w:footer="510" w:gutter="0"/>
       <w:pgNumType w:start="0"/>
@@ -13856,7 +14573,7 @@
         <w:sz w:val="20"/>
         <w:szCs w:val="32"/>
       </w:rPr>
-      <w:t>08.07.2025</w:t>
+      <w:t>17.07.2025</w:t>
     </w:r>
     <w:r>
       <w:rPr>
@@ -14947,6 +15664,119 @@
     </w:lvl>
   </w:abstractNum>
   <w:abstractNum w:abstractNumId="9" w15:restartNumberingAfterBreak="0">
+    <w:nsid w:val="10512F7E"/>
+    <w:multiLevelType w:val="multilevel"/>
+    <w:tmpl w:val="6F4AC32E"/>
+    <w:lvl w:ilvl="0">
+      <w:start w:val="1"/>
+      <w:numFmt w:val="decimal"/>
+      <w:lvlText w:val="%1."/>
+      <w:lvlJc w:val="left"/>
+      <w:pPr>
+        <w:tabs>
+          <w:tab w:val="num" w:pos="720"/>
+        </w:tabs>
+        <w:ind w:left="720" w:hanging="360"/>
+      </w:pPr>
+    </w:lvl>
+    <w:lvl w:ilvl="1" w:tentative="1">
+      <w:start w:val="1"/>
+      <w:numFmt w:val="decimal"/>
+      <w:lvlText w:val="%2."/>
+      <w:lvlJc w:val="left"/>
+      <w:pPr>
+        <w:tabs>
+          <w:tab w:val="num" w:pos="1440"/>
+        </w:tabs>
+        <w:ind w:left="1440" w:hanging="360"/>
+      </w:pPr>
+    </w:lvl>
+    <w:lvl w:ilvl="2" w:tentative="1">
+      <w:start w:val="1"/>
+      <w:numFmt w:val="decimal"/>
+      <w:lvlText w:val="%3."/>
+      <w:lvlJc w:val="left"/>
+      <w:pPr>
+        <w:tabs>
+          <w:tab w:val="num" w:pos="2160"/>
+        </w:tabs>
+        <w:ind w:left="2160" w:hanging="360"/>
+      </w:pPr>
+    </w:lvl>
+    <w:lvl w:ilvl="3" w:tentative="1">
+      <w:start w:val="1"/>
+      <w:numFmt w:val="decimal"/>
+      <w:lvlText w:val="%4."/>
+      <w:lvlJc w:val="left"/>
+      <w:pPr>
+        <w:tabs>
+          <w:tab w:val="num" w:pos="2880"/>
+        </w:tabs>
+        <w:ind w:left="2880" w:hanging="360"/>
+      </w:pPr>
+    </w:lvl>
+    <w:lvl w:ilvl="4" w:tentative="1">
+      <w:start w:val="1"/>
+      <w:numFmt w:val="decimal"/>
+      <w:lvlText w:val="%5."/>
+      <w:lvlJc w:val="left"/>
+      <w:pPr>
+        <w:tabs>
+          <w:tab w:val="num" w:pos="3600"/>
+        </w:tabs>
+        <w:ind w:left="3600" w:hanging="360"/>
+      </w:pPr>
+    </w:lvl>
+    <w:lvl w:ilvl="5" w:tentative="1">
+      <w:start w:val="1"/>
+      <w:numFmt w:val="decimal"/>
+      <w:lvlText w:val="%6."/>
+      <w:lvlJc w:val="left"/>
+      <w:pPr>
+        <w:tabs>
+          <w:tab w:val="num" w:pos="4320"/>
+        </w:tabs>
+        <w:ind w:left="4320" w:hanging="360"/>
+      </w:pPr>
+    </w:lvl>
+    <w:lvl w:ilvl="6" w:tentative="1">
+      <w:start w:val="1"/>
+      <w:numFmt w:val="decimal"/>
+      <w:lvlText w:val="%7."/>
+      <w:lvlJc w:val="left"/>
+      <w:pPr>
+        <w:tabs>
+          <w:tab w:val="num" w:pos="5040"/>
+        </w:tabs>
+        <w:ind w:left="5040" w:hanging="360"/>
+      </w:pPr>
+    </w:lvl>
+    <w:lvl w:ilvl="7" w:tentative="1">
+      <w:start w:val="1"/>
+      <w:numFmt w:val="decimal"/>
+      <w:lvlText w:val="%8."/>
+      <w:lvlJc w:val="left"/>
+      <w:pPr>
+        <w:tabs>
+          <w:tab w:val="num" w:pos="5760"/>
+        </w:tabs>
+        <w:ind w:left="5760" w:hanging="360"/>
+      </w:pPr>
+    </w:lvl>
+    <w:lvl w:ilvl="8" w:tentative="1">
+      <w:start w:val="1"/>
+      <w:numFmt w:val="decimal"/>
+      <w:lvlText w:val="%9."/>
+      <w:lvlJc w:val="left"/>
+      <w:pPr>
+        <w:tabs>
+          <w:tab w:val="num" w:pos="6480"/>
+        </w:tabs>
+        <w:ind w:left="6480" w:hanging="360"/>
+      </w:pPr>
+    </w:lvl>
+  </w:abstractNum>
+  <w:abstractNum w:abstractNumId="10" w15:restartNumberingAfterBreak="0">
     <w:nsid w:val="12CD6BCE"/>
     <w:multiLevelType w:val="multilevel"/>
     <w:tmpl w:val="CC3CAD62"/>
@@ -15067,7 +15897,7 @@
       </w:rPr>
     </w:lvl>
   </w:abstractNum>
-  <w:abstractNum w:abstractNumId="10" w15:restartNumberingAfterBreak="0">
+  <w:abstractNum w:abstractNumId="11" w15:restartNumberingAfterBreak="0">
     <w:nsid w:val="16637DD1"/>
     <w:multiLevelType w:val="hybridMultilevel"/>
     <w:tmpl w:val="1D0E0686"/>
@@ -15211,7 +16041,7 @@
       </w:rPr>
     </w:lvl>
   </w:abstractNum>
-  <w:abstractNum w:abstractNumId="11" w15:restartNumberingAfterBreak="0">
+  <w:abstractNum w:abstractNumId="12" w15:restartNumberingAfterBreak="0">
     <w:nsid w:val="1FCF6FA1"/>
     <w:multiLevelType w:val="singleLevel"/>
     <w:tmpl w:val="AB185D72"/>
@@ -15232,7 +16062,7 @@
       </w:rPr>
     </w:lvl>
   </w:abstractNum>
-  <w:abstractNum w:abstractNumId="12" w15:restartNumberingAfterBreak="0">
+  <w:abstractNum w:abstractNumId="13" w15:restartNumberingAfterBreak="0">
     <w:nsid w:val="39274E1A"/>
     <w:multiLevelType w:val="multilevel"/>
     <w:tmpl w:val="E60E2EE6"/>
@@ -15382,7 +16212,7 @@
       </w:rPr>
     </w:lvl>
   </w:abstractNum>
-  <w:abstractNum w:abstractNumId="13" w15:restartNumberingAfterBreak="0">
+  <w:abstractNum w:abstractNumId="14" w15:restartNumberingAfterBreak="0">
     <w:nsid w:val="3A3E2EC3"/>
     <w:multiLevelType w:val="hybridMultilevel"/>
     <w:tmpl w:val="A45AA6F4"/>
@@ -15523,7 +16353,7 @@
       </w:rPr>
     </w:lvl>
   </w:abstractNum>
-  <w:abstractNum w:abstractNumId="14" w15:restartNumberingAfterBreak="0">
+  <w:abstractNum w:abstractNumId="15" w15:restartNumberingAfterBreak="0">
     <w:nsid w:val="3F2C4EA5"/>
     <w:multiLevelType w:val="multilevel"/>
     <w:tmpl w:val="EC447728"/>
@@ -15637,7 +16467,7 @@
       </w:rPr>
     </w:lvl>
   </w:abstractNum>
-  <w:abstractNum w:abstractNumId="15" w15:restartNumberingAfterBreak="0">
+  <w:abstractNum w:abstractNumId="16" w15:restartNumberingAfterBreak="0">
     <w:nsid w:val="496B5ACE"/>
     <w:multiLevelType w:val="hybridMultilevel"/>
     <w:tmpl w:val="5D142BF2"/>
@@ -15726,7 +16556,7 @@
       </w:pPr>
     </w:lvl>
   </w:abstractNum>
-  <w:abstractNum w:abstractNumId="16" w15:restartNumberingAfterBreak="0">
+  <w:abstractNum w:abstractNumId="17" w15:restartNumberingAfterBreak="0">
     <w:nsid w:val="4BE13D95"/>
     <w:multiLevelType w:val="hybridMultilevel"/>
     <w:tmpl w:val="7BF277F4"/>
@@ -15813,7 +16643,7 @@
       </w:pPr>
     </w:lvl>
   </w:abstractNum>
-  <w:abstractNum w:abstractNumId="17" w15:restartNumberingAfterBreak="0">
+  <w:abstractNum w:abstractNumId="18" w15:restartNumberingAfterBreak="0">
     <w:nsid w:val="4EFB3822"/>
     <w:multiLevelType w:val="hybridMultilevel"/>
     <w:tmpl w:val="50DEBB8C"/>
@@ -15902,7 +16732,7 @@
       </w:pPr>
     </w:lvl>
   </w:abstractNum>
-  <w:abstractNum w:abstractNumId="18" w15:restartNumberingAfterBreak="0">
+  <w:abstractNum w:abstractNumId="19" w15:restartNumberingAfterBreak="0">
     <w:nsid w:val="57F40645"/>
     <w:multiLevelType w:val="hybridMultilevel"/>
     <w:tmpl w:val="4364B522"/>
@@ -16019,7 +16849,7 @@
       </w:pPr>
     </w:lvl>
   </w:abstractNum>
-  <w:abstractNum w:abstractNumId="19" w15:restartNumberingAfterBreak="0">
+  <w:abstractNum w:abstractNumId="20" w15:restartNumberingAfterBreak="0">
     <w:nsid w:val="5FF61948"/>
     <w:multiLevelType w:val="singleLevel"/>
     <w:tmpl w:val="8370FEDE"/>
@@ -16040,7 +16870,7 @@
       </w:rPr>
     </w:lvl>
   </w:abstractNum>
-  <w:abstractNum w:abstractNumId="20" w15:restartNumberingAfterBreak="0">
+  <w:abstractNum w:abstractNumId="21" w15:restartNumberingAfterBreak="0">
     <w:nsid w:val="69290AAE"/>
     <w:multiLevelType w:val="hybridMultilevel"/>
     <w:tmpl w:val="218C51B6"/>
@@ -16152,7 +16982,7 @@
       </w:rPr>
     </w:lvl>
   </w:abstractNum>
-  <w:abstractNum w:abstractNumId="21" w15:restartNumberingAfterBreak="0">
+  <w:abstractNum w:abstractNumId="22" w15:restartNumberingAfterBreak="0">
     <w:nsid w:val="6D3F46FE"/>
     <w:multiLevelType w:val="multilevel"/>
     <w:tmpl w:val="31C6D148"/>
@@ -16266,7 +17096,7 @@
       </w:rPr>
     </w:lvl>
   </w:abstractNum>
-  <w:abstractNum w:abstractNumId="22" w15:restartNumberingAfterBreak="0">
+  <w:abstractNum w:abstractNumId="23" w15:restartNumberingAfterBreak="0">
     <w:nsid w:val="7BFD5CD5"/>
     <w:multiLevelType w:val="hybridMultilevel"/>
     <w:tmpl w:val="0A06E9F2"/>
@@ -16355,7 +17185,7 @@
       </w:pPr>
     </w:lvl>
   </w:abstractNum>
-  <w:abstractNum w:abstractNumId="23" w15:restartNumberingAfterBreak="0">
+  <w:abstractNum w:abstractNumId="24" w15:restartNumberingAfterBreak="0">
     <w:nsid w:val="7E9439C2"/>
     <w:multiLevelType w:val="hybridMultilevel"/>
     <w:tmpl w:val="5984B344"/>
@@ -16521,55 +17351,58 @@
     <w:abstractNumId w:val="5"/>
   </w:num>
   <w:num w:numId="8" w16cid:durableId="357436469">
-    <w:abstractNumId w:val="18"/>
+    <w:abstractNumId w:val="19"/>
   </w:num>
   <w:num w:numId="9" w16cid:durableId="768550943">
+    <w:abstractNumId w:val="17"/>
+  </w:num>
+  <w:num w:numId="10" w16cid:durableId="1980110871">
+    <w:abstractNumId w:val="20"/>
+  </w:num>
+  <w:num w:numId="11" w16cid:durableId="806968865">
+    <w:abstractNumId w:val="14"/>
+  </w:num>
+  <w:num w:numId="12" w16cid:durableId="616761424">
+    <w:abstractNumId w:val="11"/>
+  </w:num>
+  <w:num w:numId="13" w16cid:durableId="916094673">
+    <w:abstractNumId w:val="24"/>
+  </w:num>
+  <w:num w:numId="14" w16cid:durableId="1422489521">
+    <w:abstractNumId w:val="13"/>
+  </w:num>
+  <w:num w:numId="15" w16cid:durableId="1335835310">
+    <w:abstractNumId w:val="15"/>
+  </w:num>
+  <w:num w:numId="16" w16cid:durableId="1438133898">
+    <w:abstractNumId w:val="22"/>
+  </w:num>
+  <w:num w:numId="17" w16cid:durableId="1328823632">
+    <w:abstractNumId w:val="12"/>
+  </w:num>
+  <w:num w:numId="18" w16cid:durableId="548878802">
+    <w:abstractNumId w:val="21"/>
+  </w:num>
+  <w:num w:numId="19" w16cid:durableId="184829910">
     <w:abstractNumId w:val="16"/>
   </w:num>
-  <w:num w:numId="10" w16cid:durableId="1980110871">
-    <w:abstractNumId w:val="19"/>
-  </w:num>
-  <w:num w:numId="11" w16cid:durableId="806968865">
-    <w:abstractNumId w:val="13"/>
-  </w:num>
-  <w:num w:numId="12" w16cid:durableId="616761424">
-    <w:abstractNumId w:val="10"/>
-  </w:num>
-  <w:num w:numId="13" w16cid:durableId="916094673">
+  <w:num w:numId="20" w16cid:durableId="112557681">
     <w:abstractNumId w:val="23"/>
-  </w:num>
-  <w:num w:numId="14" w16cid:durableId="1422489521">
-    <w:abstractNumId w:val="12"/>
-  </w:num>
-  <w:num w:numId="15" w16cid:durableId="1335835310">
-    <w:abstractNumId w:val="14"/>
-  </w:num>
-  <w:num w:numId="16" w16cid:durableId="1438133898">
-    <w:abstractNumId w:val="21"/>
-  </w:num>
-  <w:num w:numId="17" w16cid:durableId="1328823632">
-    <w:abstractNumId w:val="11"/>
-  </w:num>
-  <w:num w:numId="18" w16cid:durableId="548878802">
-    <w:abstractNumId w:val="20"/>
-  </w:num>
-  <w:num w:numId="19" w16cid:durableId="184829910">
-    <w:abstractNumId w:val="15"/>
-  </w:num>
-  <w:num w:numId="20" w16cid:durableId="112557681">
-    <w:abstractNumId w:val="22"/>
   </w:num>
   <w:num w:numId="21" w16cid:durableId="2064333421">
     <w:abstractNumId w:val="7"/>
   </w:num>
   <w:num w:numId="22" w16cid:durableId="1454472744">
-    <w:abstractNumId w:val="17"/>
+    <w:abstractNumId w:val="18"/>
   </w:num>
   <w:num w:numId="23" w16cid:durableId="266305243">
-    <w:abstractNumId w:val="9"/>
+    <w:abstractNumId w:val="10"/>
   </w:num>
   <w:num w:numId="24" w16cid:durableId="37704234">
     <w:abstractNumId w:val="8"/>
+  </w:num>
+  <w:num w:numId="25" w16cid:durableId="781805664">
+    <w:abstractNumId w:val="9"/>
   </w:num>
   <w:numIdMacAtCleanup w:val="17"/>
 </w:numbering>
@@ -16674,8 +17507,8 @@
     <w:lsdException w:name="Block Text" w:semiHidden="1" w:unhideWhenUsed="1"/>
     <w:lsdException w:name="Hyperlink" w:semiHidden="1" w:unhideWhenUsed="1"/>
     <w:lsdException w:name="FollowedHyperlink" w:semiHidden="1" w:unhideWhenUsed="1"/>
-    <w:lsdException w:name="Strong" w:uiPriority="22"/>
-    <w:lsdException w:name="Emphasis" w:uiPriority="7" w:qFormat="1"/>
+    <w:lsdException w:name="Strong" w:uiPriority="22" w:qFormat="1"/>
+    <w:lsdException w:name="Emphasis" w:uiPriority="20" w:qFormat="1"/>
     <w:lsdException w:name="Document Map" w:semiHidden="1" w:unhideWhenUsed="1"/>
     <w:lsdException w:name="Plain Text" w:semiHidden="1" w:unhideWhenUsed="1"/>
     <w:lsdException w:name="E-mail Signature" w:semiHidden="1" w:unhideWhenUsed="1"/>
@@ -16967,7 +17800,7 @@
   <w:style w:type="paragraph" w:default="1" w:styleId="Standard">
     <w:name w:val="Normal"/>
     <w:qFormat/>
-    <w:rsid w:val="00C6127D"/>
+    <w:rsid w:val="00353DE0"/>
     <w:pPr>
       <w:spacing w:line="260" w:lineRule="atLeast"/>
     </w:pPr>
@@ -17588,7 +18421,7 @@
   <w:style w:type="character" w:styleId="Hervorhebung">
     <w:name w:val="Emphasis"/>
     <w:basedOn w:val="Absatz-Standardschriftart"/>
-    <w:uiPriority w:val="7"/>
+    <w:uiPriority w:val="20"/>
     <w:qFormat/>
     <w:rsid w:val="000C3A97"/>
     <w:rPr>
@@ -19996,6 +20829,17 @@
       <w:szCs w:val="22"/>
     </w:rPr>
   </w:style>
+  <w:style w:type="character" w:styleId="Fett">
+    <w:name w:val="Strong"/>
+    <w:basedOn w:val="Absatz-Standardschriftart"/>
+    <w:uiPriority w:val="22"/>
+    <w:qFormat/>
+    <w:rsid w:val="00C06A21"/>
+    <w:rPr>
+      <w:b/>
+      <w:bCs/>
+    </w:rPr>
+  </w:style>
 </w:styles>
 </file>
 
@@ -20294,75 +21138,6 @@
 </file>
 
 <file path=customXml/item2.xml><?xml version="1.0" encoding="utf-8"?>
-<p:properties xmlns:p="http://schemas.microsoft.com/office/2006/metadata/properties" xmlns:xsi="http://www.w3.org/2001/XMLSchema-instance" xmlns:pc="http://schemas.microsoft.com/office/infopath/2007/PartnerControls">
-  <documentManagement/>
-</p:properties>
-</file>
-
-<file path=customXml/item3.xml><?xml version="1.0" encoding="utf-8"?>
-<f:fields xmlns:f="http://schemas.fabasoft.com/folio/2007/fields">
-  <f:record ref="">
-    <f:field ref="objname" par="" edit="true" text="Dokumentationsvorlage"/>
-    <f:field ref="objsubject" par="" edit="true" text=""/>
-    <f:field ref="objcreatedby" par="" text="Kaufmann, Virginia,  ISCeco"/>
-    <f:field ref="objcreatedat" par="" text="13.05.2016 10:26:31"/>
-    <f:field ref="objchangedby" par="" text="Kaufmann, Virginia,  ISCeco"/>
-    <f:field ref="objmodifiedat" par="" text="13.05.2016 10:26:50"/>
-    <f:field ref="doc_FSCFOLIO_1_1001_FieldDocumentNumber" par="" text=""/>
-    <f:field ref="doc_FSCFOLIO_1_1001_FieldSubject" par="" edit="true" text=""/>
-    <f:field ref="FSCFOLIO_1_1001_FieldCurrentUser" par="" text="ISCeco Pascal Simon"/>
-    <f:field ref="CCAPRECONFIG_15_1001_Objektname" par="" edit="true" text="Dokumentationsvorlage"/>
-    <f:field ref="CHPRECONFIG_1_1001_Objektname" par="" edit="true" text="Dokumentationsvorlage"/>
-  </f:record>
-  <f:record inx="1" ref="">
-    <f:field ref="CHPRECONFIG_1_1001_Anrede" par="" edit="true" text="Anrede"/>
-    <f:field ref="CHPRECONFIG_1_1001_Titel" par="" edit="true" text="Titel"/>
-    <f:field ref="CHPRECONFIG_1_1001_Vorname" par="" edit="true" text="Vorname"/>
-    <f:field ref="CHPRECONFIG_1_1001_Nachname" par="" edit="true" text="Name"/>
-    <f:field ref="CHPRECONFIG_1_1001_Strasse" par="" text="Strasse"/>
-    <f:field ref="CHPRECONFIG_1_1001_Postleitzahl" par="" text="PLZ"/>
-    <f:field ref="CHPRECONFIG_1_1001_Ort" par="" text="Ort"/>
-    <f:field ref="CHPRECONFIG_1_1001_EMailAdresse" par="" text="E-Mail-Adresse"/>
-    <f:field ref="CCAPRECONFIG_15_1001_Abschriftsbemerkung" par="" text="Adresse"/>
-    <f:field ref="CCAPRECONFIG_15_1001_Versandart" par="" text=""/>
-    <f:field ref="CCAPRECONFIG_15_1001_Fax" par="" text="Faxnummer"/>
-  </f:record>
-  <f:display par="" text="...">
-    <f:field ref="FSCFOLIO_1_1001_FieldCurrentUser" text="Aktueller Benutzer"/>
-    <f:field ref="objsubject" text="Betreff (einzeilig)"/>
-    <f:field ref="objcreatedat" text="Erzeugt am/um"/>
-    <f:field ref="objcreatedby" text="Erzeugt von"/>
-    <f:field ref="objmodifiedat" text="Letzte Änderung am/um"/>
-    <f:field ref="objchangedby" text="Letzte Änderung von"/>
-    <f:field ref="objname" text="Name"/>
-    <f:field ref="CCAPRECONFIG_15_1001_Objektname" text="Objektname"/>
-    <f:field ref="CHPRECONFIG_1_1001_Objektname" text="Objektname"/>
-  </f:display>
-  <f:display par="" text="Serialcontext &gt; Adressat/innen">
-    <f:field ref="CCAPRECONFIG_15_1001_Abschriftsbemerkung" text="Abschriftsbemerkung"/>
-    <f:field ref="CHPRECONFIG_1_1001_Anrede" text="Anrede"/>
-    <f:field ref="CHPRECONFIG_1_1001_EMailAdresse" text="E-Mail Adresse"/>
-    <f:field ref="CCAPRECONFIG_15_1001_Fax" text="Fax"/>
-    <f:field ref="CHPRECONFIG_1_1001_Nachname" text="Nachname"/>
-    <f:field ref="CHPRECONFIG_1_1001_Ort" text="Ort"/>
-    <f:field ref="CHPRECONFIG_1_1001_Postleitzahl" text="Postleitzahl"/>
-    <f:field ref="CHPRECONFIG_1_1001_Strasse" text="Strasse"/>
-    <f:field ref="CHPRECONFIG_1_1001_Titel" text="Titel"/>
-    <f:field ref="CCAPRECONFIG_15_1001_Versandart" text="Versandart"/>
-    <f:field ref="CHPRECONFIG_1_1001_Vorname" text="Vorname"/>
-  </f:display>
-  <f:display par="" text="Serienbrief">
-    <f:field ref="doc_FSCFOLIO_1_1001_FieldSubject" text="Betreff"/>
-    <f:field ref="doc_FSCFOLIO_1_1001_FieldDocumentNumber" text="Dokument Nummer"/>
-  </f:display>
-</f:fields>
-</file>
-
-<file path=customXml/item4.xml><?xml version="1.0" encoding="utf-8"?>
-<b:Sources xmlns:b="http://schemas.openxmlformats.org/officeDocument/2006/bibliography" xmlns="http://schemas.openxmlformats.org/officeDocument/2006/bibliography" SelectedStyle="\APA.XSL" StyleName="APA"/>
-</file>
-
-<file path=customXml/item5.xml><?xml version="1.0" encoding="utf-8"?>
 <ct:contentTypeSchema xmlns:ct="http://schemas.microsoft.com/office/2006/metadata/contentType" xmlns:ma="http://schemas.microsoft.com/office/2006/metadata/properties/metaAttributes" ct:_="" ma:_="" ma:contentTypeName="Dokument" ma:contentTypeID="0x01010020B9F2B51F9A0C4799B149BCFE38282C" ma:contentTypeVersion="0" ma:contentTypeDescription="Ein neues Dokument erstellen." ma:contentTypeScope="" ma:versionID="3013820c3bc020a43dc2dac9b00ac1df">
   <xsd:schema xmlns:xsd="http://www.w3.org/2001/XMLSchema" xmlns:xs="http://www.w3.org/2001/XMLSchema" xmlns:p="http://schemas.microsoft.com/office/2006/metadata/properties" targetNamespace="http://schemas.microsoft.com/office/2006/metadata/properties" ma:root="true" ma:fieldsID="b4f5dc90cf06628c3b90945c8266c24d">
     <xsd:element name="properties">
@@ -20476,6 +21251,75 @@
 </ct:contentTypeSchema>
 </file>
 
+<file path=customXml/item3.xml><?xml version="1.0" encoding="utf-8"?>
+<b:Sources xmlns:b="http://schemas.openxmlformats.org/officeDocument/2006/bibliography" xmlns="http://schemas.openxmlformats.org/officeDocument/2006/bibliography" SelectedStyle="\APA.XSL" StyleName="APA"/>
+</file>
+
+<file path=customXml/item4.xml><?xml version="1.0" encoding="utf-8"?>
+<f:fields xmlns:f="http://schemas.fabasoft.com/folio/2007/fields">
+  <f:record ref="">
+    <f:field ref="objname" par="" edit="true" text="Dokumentationsvorlage"/>
+    <f:field ref="objsubject" par="" edit="true" text=""/>
+    <f:field ref="objcreatedby" par="" text="Kaufmann, Virginia,  ISCeco"/>
+    <f:field ref="objcreatedat" par="" text="13.05.2016 10:26:31"/>
+    <f:field ref="objchangedby" par="" text="Kaufmann, Virginia,  ISCeco"/>
+    <f:field ref="objmodifiedat" par="" text="13.05.2016 10:26:50"/>
+    <f:field ref="doc_FSCFOLIO_1_1001_FieldDocumentNumber" par="" text=""/>
+    <f:field ref="doc_FSCFOLIO_1_1001_FieldSubject" par="" edit="true" text=""/>
+    <f:field ref="FSCFOLIO_1_1001_FieldCurrentUser" par="" text="ISCeco Pascal Simon"/>
+    <f:field ref="CCAPRECONFIG_15_1001_Objektname" par="" edit="true" text="Dokumentationsvorlage"/>
+    <f:field ref="CHPRECONFIG_1_1001_Objektname" par="" edit="true" text="Dokumentationsvorlage"/>
+  </f:record>
+  <f:record inx="1" ref="">
+    <f:field ref="CHPRECONFIG_1_1001_Anrede" par="" edit="true" text="Anrede"/>
+    <f:field ref="CHPRECONFIG_1_1001_Titel" par="" edit="true" text="Titel"/>
+    <f:field ref="CHPRECONFIG_1_1001_Vorname" par="" edit="true" text="Vorname"/>
+    <f:field ref="CHPRECONFIG_1_1001_Nachname" par="" edit="true" text="Name"/>
+    <f:field ref="CHPRECONFIG_1_1001_Strasse" par="" text="Strasse"/>
+    <f:field ref="CHPRECONFIG_1_1001_Postleitzahl" par="" text="PLZ"/>
+    <f:field ref="CHPRECONFIG_1_1001_Ort" par="" text="Ort"/>
+    <f:field ref="CHPRECONFIG_1_1001_EMailAdresse" par="" text="E-Mail-Adresse"/>
+    <f:field ref="CCAPRECONFIG_15_1001_Abschriftsbemerkung" par="" text="Adresse"/>
+    <f:field ref="CCAPRECONFIG_15_1001_Versandart" par="" text=""/>
+    <f:field ref="CCAPRECONFIG_15_1001_Fax" par="" text="Faxnummer"/>
+  </f:record>
+  <f:display par="" text="...">
+    <f:field ref="FSCFOLIO_1_1001_FieldCurrentUser" text="Aktueller Benutzer"/>
+    <f:field ref="objsubject" text="Betreff (einzeilig)"/>
+    <f:field ref="objcreatedat" text="Erzeugt am/um"/>
+    <f:field ref="objcreatedby" text="Erzeugt von"/>
+    <f:field ref="objmodifiedat" text="Letzte Änderung am/um"/>
+    <f:field ref="objchangedby" text="Letzte Änderung von"/>
+    <f:field ref="objname" text="Name"/>
+    <f:field ref="CCAPRECONFIG_15_1001_Objektname" text="Objektname"/>
+    <f:field ref="CHPRECONFIG_1_1001_Objektname" text="Objektname"/>
+  </f:display>
+  <f:display par="" text="Serialcontext &gt; Adressat/innen">
+    <f:field ref="CCAPRECONFIG_15_1001_Abschriftsbemerkung" text="Abschriftsbemerkung"/>
+    <f:field ref="CHPRECONFIG_1_1001_Anrede" text="Anrede"/>
+    <f:field ref="CHPRECONFIG_1_1001_EMailAdresse" text="E-Mail Adresse"/>
+    <f:field ref="CCAPRECONFIG_15_1001_Fax" text="Fax"/>
+    <f:field ref="CHPRECONFIG_1_1001_Nachname" text="Nachname"/>
+    <f:field ref="CHPRECONFIG_1_1001_Ort" text="Ort"/>
+    <f:field ref="CHPRECONFIG_1_1001_Postleitzahl" text="Postleitzahl"/>
+    <f:field ref="CHPRECONFIG_1_1001_Strasse" text="Strasse"/>
+    <f:field ref="CHPRECONFIG_1_1001_Titel" text="Titel"/>
+    <f:field ref="CCAPRECONFIG_15_1001_Versandart" text="Versandart"/>
+    <f:field ref="CHPRECONFIG_1_1001_Vorname" text="Vorname"/>
+  </f:display>
+  <f:display par="" text="Serienbrief">
+    <f:field ref="doc_FSCFOLIO_1_1001_FieldSubject" text="Betreff"/>
+    <f:field ref="doc_FSCFOLIO_1_1001_FieldDocumentNumber" text="Dokument Nummer"/>
+  </f:display>
+</f:fields>
+</file>
+
+<file path=customXml/item5.xml><?xml version="1.0" encoding="utf-8"?>
+<p:properties xmlns:p="http://schemas.microsoft.com/office/2006/metadata/properties" xmlns:xsi="http://www.w3.org/2001/XMLSchema-instance" xmlns:pc="http://schemas.microsoft.com/office/infopath/2007/PartnerControls">
+  <documentManagement/>
+</p:properties>
+</file>
+
 <file path=customXml/itemProps1.xml><?xml version="1.0" encoding="utf-8"?>
 <ds:datastoreItem xmlns:ds="http://schemas.openxmlformats.org/officeDocument/2006/customXml" ds:itemID="{83CB703D-0E07-4845-B9E1-FB4FDA5AA2EC}">
   <ds:schemaRefs>
@@ -20485,31 +21329,6 @@
 </file>
 
 <file path=customXml/itemProps2.xml><?xml version="1.0" encoding="utf-8"?>
-<ds:datastoreItem xmlns:ds="http://schemas.openxmlformats.org/officeDocument/2006/customXml" ds:itemID="{5AE8BDA7-A15B-4552-BA13-D0DDCCE85A56}">
-  <ds:schemaRefs>
-    <ds:schemaRef ds:uri="http://schemas.microsoft.com/office/2006/metadata/properties"/>
-    <ds:schemaRef ds:uri="http://schemas.microsoft.com/office/infopath/2007/PartnerControls"/>
-  </ds:schemaRefs>
-</ds:datastoreItem>
-</file>
-
-<file path=customXml/itemProps3.xml><?xml version="1.0" encoding="utf-8"?>
-<ds:datastoreItem xmlns:ds="http://schemas.openxmlformats.org/officeDocument/2006/customXml" ds:itemID="{4E8A9591-F074-446B-902F-511FF79C122F}">
-  <ds:schemaRefs>
-    <ds:schemaRef ds:uri="http://schemas.fabasoft.com/folio/2007/fields"/>
-  </ds:schemaRefs>
-</ds:datastoreItem>
-</file>
-
-<file path=customXml/itemProps4.xml><?xml version="1.0" encoding="utf-8"?>
-<ds:datastoreItem xmlns:ds="http://schemas.openxmlformats.org/officeDocument/2006/customXml" ds:itemID="{69219297-63BD-4B34-9065-AC073539302A}">
-  <ds:schemaRefs>
-    <ds:schemaRef ds:uri="http://schemas.openxmlformats.org/officeDocument/2006/bibliography"/>
-  </ds:schemaRefs>
-</ds:datastoreItem>
-</file>
-
-<file path=customXml/itemProps5.xml><?xml version="1.0" encoding="utf-8"?>
 <ds:datastoreItem xmlns:ds="http://schemas.openxmlformats.org/officeDocument/2006/customXml" ds:itemID="{B81E321A-9E90-4181-AC54-79D80617E1D0}">
   <ds:schemaRefs>
     <ds:schemaRef ds:uri="http://schemas.microsoft.com/office/2006/metadata/contentType"/>
@@ -20523,4 +21342,29 @@
     <ds:schemaRef ds:uri="http://schemas.microsoft.com/office/infopath/2007/PartnerControls"/>
   </ds:schemaRefs>
 </ds:datastoreItem>
+</file>
+
+<file path=customXml/itemProps3.xml><?xml version="1.0" encoding="utf-8"?>
+<ds:datastoreItem xmlns:ds="http://schemas.openxmlformats.org/officeDocument/2006/customXml" ds:itemID="{69219297-63BD-4B34-9065-AC073539302A}">
+  <ds:schemaRefs>
+    <ds:schemaRef ds:uri="http://schemas.openxmlformats.org/officeDocument/2006/bibliography"/>
+  </ds:schemaRefs>
+</ds:datastoreItem>
+</file>
+
+<file path=customXml/itemProps4.xml><?xml version="1.0" encoding="utf-8"?>
+<ds:datastoreItem xmlns:ds="http://schemas.openxmlformats.org/officeDocument/2006/customXml" ds:itemID="{4E8A9591-F074-446B-902F-511FF79C122F}">
+  <ds:schemaRefs>
+    <ds:schemaRef ds:uri="http://schemas.fabasoft.com/folio/2007/fields"/>
+  </ds:schemaRefs>
+</ds:datastoreItem>
+</file>
+
+<file path=customXml/itemProps5.xml><?xml version="1.0" encoding="utf-8"?>
+<ds:datastoreItem xmlns:ds="http://schemas.openxmlformats.org/officeDocument/2006/customXml" ds:itemID="{5AE8BDA7-A15B-4552-BA13-D0DDCCE85A56}">
+  <ds:schemaRefs>
+    <ds:schemaRef ds:uri="http://schemas.microsoft.com/office/2006/metadata/properties"/>
+    <ds:schemaRef ds:uri="http://schemas.microsoft.com/office/infopath/2007/PartnerControls"/>
+  </ds:schemaRefs>
+</ds:datastoreItem>
 </file>
--- a/docs/Dokumentation Modis.docx
+++ b/docs/Dokumentation Modis.docx
@@ -328,7 +328,6 @@
                               <w:dataBinding w:prefixMappings="xmlns:ns0='http://purl.org/dc/elements/1.1/' xmlns:ns1='http://schemas.openxmlformats.org/package/2006/metadata/core-properties' " w:xpath="/ns1:coreProperties[1]/ns0:subject[1]" w:storeItemID="{6C3C8BC8-F283-45AE-878A-BAB7291924A1}"/>
                               <w:text/>
                             </w:sdtPr>
-                            <w:sdtEndPr/>
                             <w:sdtContent>
                               <w:r>
                                 <w:rPr>
@@ -1078,7 +1077,6 @@
                               <w:dataBinding w:prefixMappings="xmlns:ns0='http://schemas.openxmlformats.org/officeDocument/2006/extended-properties' " w:xpath="/ns0:Properties[1]/ns0:Company[1]" w:storeItemID="{6668398D-A668-4E3E-A5EB-62B293D839F1}"/>
                               <w:text/>
                             </w:sdtPr>
-                            <w:sdtEndPr/>
                             <w:sdtContent>
                               <w:r>
                                 <w:rPr>
@@ -1106,7 +1104,6 @@
                             <w:dataBinding w:prefixMappings="xmlns:ns0='http://purl.org/dc/elements/1.1/' xmlns:ns1='http://schemas.openxmlformats.org/package/2006/metadata/core-properties' " w:xpath="/ns1:coreProperties[1]/ns1:category[1]" w:storeItemID="{6C3C8BC8-F283-45AE-878A-BAB7291924A1}"/>
                             <w:text/>
                           </w:sdtPr>
-                          <w:sdtEndPr/>
                           <w:sdtContent>
                             <w:p>
                               <w:pPr>
@@ -1205,7 +1202,7 @@
               <w:kern w:val="2"/>
               <w:sz w:val="24"/>
               <w:szCs w:val="24"/>
-              <w:lang w:eastAsia="de-CH"/>
+              <w:lang w:val="de-DE" w:eastAsia="de-DE"/>
               <w14:ligatures w14:val="standardContextual"/>
             </w:rPr>
           </w:pPr>
@@ -1227,7 +1224,7 @@
             </w:rPr>
             <w:fldChar w:fldCharType="separate"/>
           </w:r>
-          <w:hyperlink w:anchor="_Toc202787724" w:history="1">
+          <w:hyperlink w:anchor="_Toc203976701" w:history="1">
             <w:r>
               <w:rPr>
                 <w:rStyle w:val="Hyperlink"/>
@@ -1244,7 +1241,7 @@
                 <w:kern w:val="2"/>
                 <w:sz w:val="24"/>
                 <w:szCs w:val="24"/>
-                <w:lang w:eastAsia="de-CH"/>
+                <w:lang w:val="de-DE" w:eastAsia="de-DE"/>
                 <w14:ligatures w14:val="standardContextual"/>
               </w:rPr>
               <w:tab/>
@@ -1276,7 +1273,7 @@
                 <w:noProof/>
                 <w:webHidden/>
               </w:rPr>
-              <w:instrText xml:space="preserve"> PAGEREF _Toc202787724 \h </w:instrText>
+              <w:instrText xml:space="preserve"> PAGEREF _Toc203976701 \h </w:instrText>
             </w:r>
             <w:r>
               <w:rPr>
@@ -1320,11 +1317,11 @@
               <w:kern w:val="2"/>
               <w:sz w:val="24"/>
               <w:szCs w:val="24"/>
-              <w:lang w:eastAsia="de-CH"/>
+              <w:lang w:val="de-DE" w:eastAsia="de-DE"/>
               <w14:ligatures w14:val="standardContextual"/>
             </w:rPr>
           </w:pPr>
-          <w:hyperlink w:anchor="_Toc202787725" w:history="1">
+          <w:hyperlink w:anchor="_Toc203976702" w:history="1">
             <w:r>
               <w:rPr>
                 <w:rStyle w:val="Hyperlink"/>
@@ -1341,7 +1338,7 @@
                 <w:kern w:val="2"/>
                 <w:sz w:val="24"/>
                 <w:szCs w:val="24"/>
-                <w:lang w:eastAsia="de-CH"/>
+                <w:lang w:val="de-DE" w:eastAsia="de-DE"/>
                 <w14:ligatures w14:val="standardContextual"/>
               </w:rPr>
               <w:tab/>
@@ -1373,7 +1370,7 @@
                 <w:noProof/>
                 <w:webHidden/>
               </w:rPr>
-              <w:instrText xml:space="preserve"> PAGEREF _Toc202787725 \h </w:instrText>
+              <w:instrText xml:space="preserve"> PAGEREF _Toc203976702 \h </w:instrText>
             </w:r>
             <w:r>
               <w:rPr>
@@ -1417,11 +1414,11 @@
               <w:kern w:val="2"/>
               <w:sz w:val="24"/>
               <w:szCs w:val="24"/>
-              <w:lang w:eastAsia="de-CH"/>
+              <w:lang w:val="de-DE" w:eastAsia="de-DE"/>
               <w14:ligatures w14:val="standardContextual"/>
             </w:rPr>
           </w:pPr>
-          <w:hyperlink w:anchor="_Toc202787726" w:history="1">
+          <w:hyperlink w:anchor="_Toc203976703" w:history="1">
             <w:r>
               <w:rPr>
                 <w:rStyle w:val="Hyperlink"/>
@@ -1438,7 +1435,7 @@
                 <w:kern w:val="2"/>
                 <w:sz w:val="24"/>
                 <w:szCs w:val="24"/>
-                <w:lang w:eastAsia="de-CH"/>
+                <w:lang w:val="de-DE" w:eastAsia="de-DE"/>
                 <w14:ligatures w14:val="standardContextual"/>
               </w:rPr>
               <w:tab/>
@@ -1470,7 +1467,7 @@
                 <w:noProof/>
                 <w:webHidden/>
               </w:rPr>
-              <w:instrText xml:space="preserve"> PAGEREF _Toc202787726 \h </w:instrText>
+              <w:instrText xml:space="preserve"> PAGEREF _Toc203976703 \h </w:instrText>
             </w:r>
             <w:r>
               <w:rPr>
@@ -1510,11 +1507,11 @@
               <w:kern w:val="2"/>
               <w:sz w:val="24"/>
               <w:szCs w:val="24"/>
-              <w:lang w:eastAsia="de-CH"/>
+              <w:lang w:val="de-DE" w:eastAsia="de-DE"/>
               <w14:ligatures w14:val="standardContextual"/>
             </w:rPr>
           </w:pPr>
-          <w:hyperlink w:anchor="_Toc202787727" w:history="1">
+          <w:hyperlink w:anchor="_Toc203976704" w:history="1">
             <w:r>
               <w:rPr>
                 <w:rStyle w:val="Hyperlink"/>
@@ -1530,7 +1527,7 @@
                 <w:kern w:val="2"/>
                 <w:sz w:val="24"/>
                 <w:szCs w:val="24"/>
-                <w:lang w:eastAsia="de-CH"/>
+                <w:lang w:val="de-DE" w:eastAsia="de-DE"/>
                 <w14:ligatures w14:val="standardContextual"/>
               </w:rPr>
               <w:tab/>
@@ -1562,7 +1559,7 @@
                 <w:noProof/>
                 <w:webHidden/>
               </w:rPr>
-              <w:instrText xml:space="preserve"> PAGEREF _Toc202787727 \h </w:instrText>
+              <w:instrText xml:space="preserve"> PAGEREF _Toc203976704 \h </w:instrText>
             </w:r>
             <w:r>
               <w:rPr>
@@ -1602,11 +1599,11 @@
               <w:kern w:val="2"/>
               <w:sz w:val="24"/>
               <w:szCs w:val="24"/>
-              <w:lang w:eastAsia="de-CH"/>
+              <w:lang w:val="de-DE" w:eastAsia="de-DE"/>
               <w14:ligatures w14:val="standardContextual"/>
             </w:rPr>
           </w:pPr>
-          <w:hyperlink w:anchor="_Toc202787728" w:history="1">
+          <w:hyperlink w:anchor="_Toc203976705" w:history="1">
             <w:r>
               <w:rPr>
                 <w:rStyle w:val="Hyperlink"/>
@@ -1622,7 +1619,7 @@
                 <w:kern w:val="2"/>
                 <w:sz w:val="24"/>
                 <w:szCs w:val="24"/>
-                <w:lang w:eastAsia="de-CH"/>
+                <w:lang w:val="de-DE" w:eastAsia="de-DE"/>
                 <w14:ligatures w14:val="standardContextual"/>
               </w:rPr>
               <w:tab/>
@@ -1654,7 +1651,7 @@
                 <w:noProof/>
                 <w:webHidden/>
               </w:rPr>
-              <w:instrText xml:space="preserve"> PAGEREF _Toc202787728 \h </w:instrText>
+              <w:instrText xml:space="preserve"> PAGEREF _Toc203976705 \h </w:instrText>
             </w:r>
             <w:r>
               <w:rPr>
@@ -1697,11 +1694,11 @@
               <w:kern w:val="2"/>
               <w:sz w:val="24"/>
               <w:szCs w:val="24"/>
-              <w:lang w:eastAsia="de-CH"/>
+              <w:lang w:val="de-DE" w:eastAsia="de-DE"/>
               <w14:ligatures w14:val="standardContextual"/>
             </w:rPr>
           </w:pPr>
-          <w:hyperlink w:anchor="_Toc202787729" w:history="1">
+          <w:hyperlink w:anchor="_Toc203976706" w:history="1">
             <w:r>
               <w:rPr>
                 <w:rStyle w:val="Hyperlink"/>
@@ -1716,7 +1713,7 @@
                 <w:kern w:val="2"/>
                 <w:sz w:val="24"/>
                 <w:szCs w:val="24"/>
-                <w:lang w:eastAsia="de-CH"/>
+                <w:lang w:val="de-DE" w:eastAsia="de-DE"/>
                 <w14:ligatures w14:val="standardContextual"/>
               </w:rPr>
               <w:tab/>
@@ -1747,7 +1744,7 @@
                 <w:noProof/>
                 <w:webHidden/>
               </w:rPr>
-              <w:instrText xml:space="preserve"> PAGEREF _Toc202787729 \h </w:instrText>
+              <w:instrText xml:space="preserve"> PAGEREF _Toc203976706 \h </w:instrText>
             </w:r>
             <w:r>
               <w:rPr>
@@ -1790,11 +1787,11 @@
               <w:kern w:val="2"/>
               <w:sz w:val="24"/>
               <w:szCs w:val="24"/>
-              <w:lang w:eastAsia="de-CH"/>
+              <w:lang w:val="de-DE" w:eastAsia="de-DE"/>
               <w14:ligatures w14:val="standardContextual"/>
             </w:rPr>
           </w:pPr>
-          <w:hyperlink w:anchor="_Toc202787730" w:history="1">
+          <w:hyperlink w:anchor="_Toc203976707" w:history="1">
             <w:r>
               <w:rPr>
                 <w:rStyle w:val="Hyperlink"/>
@@ -1809,7 +1806,7 @@
                 <w:kern w:val="2"/>
                 <w:sz w:val="24"/>
                 <w:szCs w:val="24"/>
-                <w:lang w:eastAsia="de-CH"/>
+                <w:lang w:val="de-DE" w:eastAsia="de-DE"/>
                 <w14:ligatures w14:val="standardContextual"/>
               </w:rPr>
               <w:tab/>
@@ -1840,7 +1837,7 @@
                 <w:noProof/>
                 <w:webHidden/>
               </w:rPr>
-              <w:instrText xml:space="preserve"> PAGEREF _Toc202787730 \h </w:instrText>
+              <w:instrText xml:space="preserve"> PAGEREF _Toc203976707 \h </w:instrText>
             </w:r>
             <w:r>
               <w:rPr>
@@ -1883,11 +1880,11 @@
               <w:kern w:val="2"/>
               <w:sz w:val="24"/>
               <w:szCs w:val="24"/>
-              <w:lang w:eastAsia="de-CH"/>
+              <w:lang w:val="de-DE" w:eastAsia="de-DE"/>
               <w14:ligatures w14:val="standardContextual"/>
             </w:rPr>
           </w:pPr>
-          <w:hyperlink w:anchor="_Toc202787731" w:history="1">
+          <w:hyperlink w:anchor="_Toc203976708" w:history="1">
             <w:r>
               <w:rPr>
                 <w:rStyle w:val="Hyperlink"/>
@@ -1902,7 +1899,7 @@
                 <w:kern w:val="2"/>
                 <w:sz w:val="24"/>
                 <w:szCs w:val="24"/>
-                <w:lang w:eastAsia="de-CH"/>
+                <w:lang w:val="de-DE" w:eastAsia="de-DE"/>
                 <w14:ligatures w14:val="standardContextual"/>
               </w:rPr>
               <w:tab/>
@@ -1933,7 +1930,7 @@
                 <w:noProof/>
                 <w:webHidden/>
               </w:rPr>
-              <w:instrText xml:space="preserve"> PAGEREF _Toc202787731 \h </w:instrText>
+              <w:instrText xml:space="preserve"> PAGEREF _Toc203976708 \h </w:instrText>
             </w:r>
             <w:r>
               <w:rPr>
@@ -1976,11 +1973,11 @@
               <w:kern w:val="2"/>
               <w:sz w:val="24"/>
               <w:szCs w:val="24"/>
-              <w:lang w:eastAsia="de-CH"/>
+              <w:lang w:val="de-DE" w:eastAsia="de-DE"/>
               <w14:ligatures w14:val="standardContextual"/>
             </w:rPr>
           </w:pPr>
-          <w:hyperlink w:anchor="_Toc202787732" w:history="1">
+          <w:hyperlink w:anchor="_Toc203976709" w:history="1">
             <w:r>
               <w:rPr>
                 <w:rStyle w:val="Hyperlink"/>
@@ -1995,7 +1992,7 @@
                 <w:kern w:val="2"/>
                 <w:sz w:val="24"/>
                 <w:szCs w:val="24"/>
-                <w:lang w:eastAsia="de-CH"/>
+                <w:lang w:val="de-DE" w:eastAsia="de-DE"/>
                 <w14:ligatures w14:val="standardContextual"/>
               </w:rPr>
               <w:tab/>
@@ -2026,7 +2023,7 @@
                 <w:noProof/>
                 <w:webHidden/>
               </w:rPr>
-              <w:instrText xml:space="preserve"> PAGEREF _Toc202787732 \h </w:instrText>
+              <w:instrText xml:space="preserve"> PAGEREF _Toc203976709 \h </w:instrText>
             </w:r>
             <w:r>
               <w:rPr>
@@ -2069,11 +2066,11 @@
               <w:kern w:val="2"/>
               <w:sz w:val="24"/>
               <w:szCs w:val="24"/>
-              <w:lang w:eastAsia="de-CH"/>
+              <w:lang w:val="de-DE" w:eastAsia="de-DE"/>
               <w14:ligatures w14:val="standardContextual"/>
             </w:rPr>
           </w:pPr>
-          <w:hyperlink w:anchor="_Toc202787733" w:history="1">
+          <w:hyperlink w:anchor="_Toc203976710" w:history="1">
             <w:r>
               <w:rPr>
                 <w:rStyle w:val="Hyperlink"/>
@@ -2088,7 +2085,7 @@
                 <w:kern w:val="2"/>
                 <w:sz w:val="24"/>
                 <w:szCs w:val="24"/>
-                <w:lang w:eastAsia="de-CH"/>
+                <w:lang w:val="de-DE" w:eastAsia="de-DE"/>
                 <w14:ligatures w14:val="standardContextual"/>
               </w:rPr>
               <w:tab/>
@@ -2119,7 +2116,7 @@
                 <w:noProof/>
                 <w:webHidden/>
               </w:rPr>
-              <w:instrText xml:space="preserve"> PAGEREF _Toc202787733 \h </w:instrText>
+              <w:instrText xml:space="preserve"> PAGEREF _Toc203976710 \h </w:instrText>
             </w:r>
             <w:r>
               <w:rPr>
@@ -2162,11 +2159,11 @@
               <w:kern w:val="2"/>
               <w:sz w:val="24"/>
               <w:szCs w:val="24"/>
-              <w:lang w:eastAsia="de-CH"/>
+              <w:lang w:val="de-DE" w:eastAsia="de-DE"/>
               <w14:ligatures w14:val="standardContextual"/>
             </w:rPr>
           </w:pPr>
-          <w:hyperlink w:anchor="_Toc202787734" w:history="1">
+          <w:hyperlink w:anchor="_Toc203976711" w:history="1">
             <w:r>
               <w:rPr>
                 <w:rStyle w:val="Hyperlink"/>
@@ -2181,7 +2178,7 @@
                 <w:kern w:val="2"/>
                 <w:sz w:val="24"/>
                 <w:szCs w:val="24"/>
-                <w:lang w:eastAsia="de-CH"/>
+                <w:lang w:val="de-DE" w:eastAsia="de-DE"/>
                 <w14:ligatures w14:val="standardContextual"/>
               </w:rPr>
               <w:tab/>
@@ -2212,7 +2209,7 @@
                 <w:noProof/>
                 <w:webHidden/>
               </w:rPr>
-              <w:instrText xml:space="preserve"> PAGEREF _Toc202787734 \h </w:instrText>
+              <w:instrText xml:space="preserve"> PAGEREF _Toc203976711 \h </w:instrText>
             </w:r>
             <w:r>
               <w:rPr>
@@ -2252,11 +2249,11 @@
               <w:kern w:val="2"/>
               <w:sz w:val="24"/>
               <w:szCs w:val="24"/>
-              <w:lang w:eastAsia="de-CH"/>
+              <w:lang w:val="de-DE" w:eastAsia="de-DE"/>
               <w14:ligatures w14:val="standardContextual"/>
             </w:rPr>
           </w:pPr>
-          <w:hyperlink w:anchor="_Toc202787735" w:history="1">
+          <w:hyperlink w:anchor="_Toc203976712" w:history="1">
             <w:r>
               <w:rPr>
                 <w:rStyle w:val="Hyperlink"/>
@@ -2272,7 +2269,7 @@
                 <w:kern w:val="2"/>
                 <w:sz w:val="24"/>
                 <w:szCs w:val="24"/>
-                <w:lang w:eastAsia="de-CH"/>
+                <w:lang w:val="de-DE" w:eastAsia="de-DE"/>
                 <w14:ligatures w14:val="standardContextual"/>
               </w:rPr>
               <w:tab/>
@@ -2304,7 +2301,7 @@
                 <w:noProof/>
                 <w:webHidden/>
               </w:rPr>
-              <w:instrText xml:space="preserve"> PAGEREF _Toc202787735 \h </w:instrText>
+              <w:instrText xml:space="preserve"> PAGEREF _Toc203976712 \h </w:instrText>
             </w:r>
             <w:r>
               <w:rPr>
@@ -2344,11 +2341,11 @@
               <w:kern w:val="2"/>
               <w:sz w:val="24"/>
               <w:szCs w:val="24"/>
-              <w:lang w:eastAsia="de-CH"/>
+              <w:lang w:val="de-DE" w:eastAsia="de-DE"/>
               <w14:ligatures w14:val="standardContextual"/>
             </w:rPr>
           </w:pPr>
-          <w:hyperlink w:anchor="_Toc202787736" w:history="1">
+          <w:hyperlink w:anchor="_Toc203976713" w:history="1">
             <w:r>
               <w:rPr>
                 <w:rStyle w:val="Hyperlink"/>
@@ -2364,7 +2361,7 @@
                 <w:kern w:val="2"/>
                 <w:sz w:val="24"/>
                 <w:szCs w:val="24"/>
-                <w:lang w:eastAsia="de-CH"/>
+                <w:lang w:val="de-DE" w:eastAsia="de-DE"/>
                 <w14:ligatures w14:val="standardContextual"/>
               </w:rPr>
               <w:tab/>
@@ -2396,7 +2393,7 @@
                 <w:noProof/>
                 <w:webHidden/>
               </w:rPr>
-              <w:instrText xml:space="preserve"> PAGEREF _Toc202787736 \h </w:instrText>
+              <w:instrText xml:space="preserve"> PAGEREF _Toc203976713 \h </w:instrText>
             </w:r>
             <w:r>
               <w:rPr>
@@ -2440,11 +2437,11 @@
               <w:kern w:val="2"/>
               <w:sz w:val="24"/>
               <w:szCs w:val="24"/>
-              <w:lang w:eastAsia="de-CH"/>
+              <w:lang w:val="de-DE" w:eastAsia="de-DE"/>
               <w14:ligatures w14:val="standardContextual"/>
             </w:rPr>
           </w:pPr>
-          <w:hyperlink w:anchor="_Toc202787737" w:history="1">
+          <w:hyperlink w:anchor="_Toc203976714" w:history="1">
             <w:r>
               <w:rPr>
                 <w:rStyle w:val="Hyperlink"/>
@@ -2461,7 +2458,7 @@
                 <w:kern w:val="2"/>
                 <w:sz w:val="24"/>
                 <w:szCs w:val="24"/>
-                <w:lang w:eastAsia="de-CH"/>
+                <w:lang w:val="de-DE" w:eastAsia="de-DE"/>
                 <w14:ligatures w14:val="standardContextual"/>
               </w:rPr>
               <w:tab/>
@@ -2493,7 +2490,7 @@
                 <w:noProof/>
                 <w:webHidden/>
               </w:rPr>
-              <w:instrText xml:space="preserve"> PAGEREF _Toc202787737 \h </w:instrText>
+              <w:instrText xml:space="preserve"> PAGEREF _Toc203976714 \h </w:instrText>
             </w:r>
             <w:r>
               <w:rPr>
@@ -2533,11 +2530,11 @@
               <w:kern w:val="2"/>
               <w:sz w:val="24"/>
               <w:szCs w:val="24"/>
-              <w:lang w:eastAsia="de-CH"/>
+              <w:lang w:val="de-DE" w:eastAsia="de-DE"/>
               <w14:ligatures w14:val="standardContextual"/>
             </w:rPr>
           </w:pPr>
-          <w:hyperlink w:anchor="_Toc202787738" w:history="1">
+          <w:hyperlink w:anchor="_Toc203976715" w:history="1">
             <w:r>
               <w:rPr>
                 <w:rStyle w:val="Hyperlink"/>
@@ -2553,7 +2550,7 @@
                 <w:kern w:val="2"/>
                 <w:sz w:val="24"/>
                 <w:szCs w:val="24"/>
-                <w:lang w:eastAsia="de-CH"/>
+                <w:lang w:val="de-DE" w:eastAsia="de-DE"/>
                 <w14:ligatures w14:val="standardContextual"/>
               </w:rPr>
               <w:tab/>
@@ -2585,7 +2582,7 @@
                 <w:noProof/>
                 <w:webHidden/>
               </w:rPr>
-              <w:instrText xml:space="preserve"> PAGEREF _Toc202787738 \h </w:instrText>
+              <w:instrText xml:space="preserve"> PAGEREF _Toc203976715 \h </w:instrText>
             </w:r>
             <w:r>
               <w:rPr>
@@ -2625,11 +2622,11 @@
               <w:kern w:val="2"/>
               <w:sz w:val="24"/>
               <w:szCs w:val="24"/>
-              <w:lang w:eastAsia="de-CH"/>
+              <w:lang w:val="de-DE" w:eastAsia="de-DE"/>
               <w14:ligatures w14:val="standardContextual"/>
             </w:rPr>
           </w:pPr>
-          <w:hyperlink w:anchor="_Toc202787739" w:history="1">
+          <w:hyperlink w:anchor="_Toc203976716" w:history="1">
             <w:r>
               <w:rPr>
                 <w:rStyle w:val="Hyperlink"/>
@@ -2645,7 +2642,7 @@
                 <w:kern w:val="2"/>
                 <w:sz w:val="24"/>
                 <w:szCs w:val="24"/>
-                <w:lang w:eastAsia="de-CH"/>
+                <w:lang w:val="de-DE" w:eastAsia="de-DE"/>
                 <w14:ligatures w14:val="standardContextual"/>
               </w:rPr>
               <w:tab/>
@@ -2677,7 +2674,7 @@
                 <w:noProof/>
                 <w:webHidden/>
               </w:rPr>
-              <w:instrText xml:space="preserve"> PAGEREF _Toc202787739 \h </w:instrText>
+              <w:instrText xml:space="preserve"> PAGEREF _Toc203976716 \h </w:instrText>
             </w:r>
             <w:r>
               <w:rPr>
@@ -2717,11 +2714,11 @@
               <w:kern w:val="2"/>
               <w:sz w:val="24"/>
               <w:szCs w:val="24"/>
-              <w:lang w:eastAsia="de-CH"/>
+              <w:lang w:val="de-DE" w:eastAsia="de-DE"/>
               <w14:ligatures w14:val="standardContextual"/>
             </w:rPr>
           </w:pPr>
-          <w:hyperlink w:anchor="_Toc202787740" w:history="1">
+          <w:hyperlink w:anchor="_Toc203976717" w:history="1">
             <w:r>
               <w:rPr>
                 <w:rStyle w:val="Hyperlink"/>
@@ -2736,7 +2733,7 @@
                 <w:kern w:val="2"/>
                 <w:sz w:val="24"/>
                 <w:szCs w:val="24"/>
-                <w:lang w:eastAsia="de-CH"/>
+                <w:lang w:val="de-DE" w:eastAsia="de-DE"/>
                 <w14:ligatures w14:val="standardContextual"/>
               </w:rPr>
               <w:tab/>
@@ -2767,7 +2764,7 @@
                 <w:noProof/>
                 <w:webHidden/>
               </w:rPr>
-              <w:instrText xml:space="preserve"> PAGEREF _Toc202787740 \h </w:instrText>
+              <w:instrText xml:space="preserve"> PAGEREF _Toc203976717 \h </w:instrText>
             </w:r>
             <w:r>
               <w:rPr>
@@ -2807,11 +2804,11 @@
               <w:kern w:val="2"/>
               <w:sz w:val="24"/>
               <w:szCs w:val="24"/>
-              <w:lang w:eastAsia="de-CH"/>
+              <w:lang w:val="de-DE" w:eastAsia="de-DE"/>
               <w14:ligatures w14:val="standardContextual"/>
             </w:rPr>
           </w:pPr>
-          <w:hyperlink w:anchor="_Toc202787741" w:history="1">
+          <w:hyperlink w:anchor="_Toc203976718" w:history="1">
             <w:r>
               <w:rPr>
                 <w:rStyle w:val="Hyperlink"/>
@@ -2826,7 +2823,7 @@
                 <w:kern w:val="2"/>
                 <w:sz w:val="24"/>
                 <w:szCs w:val="24"/>
-                <w:lang w:eastAsia="de-CH"/>
+                <w:lang w:val="de-DE" w:eastAsia="de-DE"/>
                 <w14:ligatures w14:val="standardContextual"/>
               </w:rPr>
               <w:tab/>
@@ -2857,7 +2854,7 @@
                 <w:noProof/>
                 <w:webHidden/>
               </w:rPr>
-              <w:instrText xml:space="preserve"> PAGEREF _Toc202787741 \h </w:instrText>
+              <w:instrText xml:space="preserve"> PAGEREF _Toc203976718 \h </w:instrText>
             </w:r>
             <w:r>
               <w:rPr>
@@ -2901,11 +2898,11 @@
               <w:kern w:val="2"/>
               <w:sz w:val="24"/>
               <w:szCs w:val="24"/>
-              <w:lang w:eastAsia="de-CH"/>
+              <w:lang w:val="de-DE" w:eastAsia="de-DE"/>
               <w14:ligatures w14:val="standardContextual"/>
             </w:rPr>
           </w:pPr>
-          <w:hyperlink w:anchor="_Toc202787742" w:history="1">
+          <w:hyperlink w:anchor="_Toc203976719" w:history="1">
             <w:r>
               <w:rPr>
                 <w:rStyle w:val="Hyperlink"/>
@@ -2922,7 +2919,7 @@
                 <w:kern w:val="2"/>
                 <w:sz w:val="24"/>
                 <w:szCs w:val="24"/>
-                <w:lang w:eastAsia="de-CH"/>
+                <w:lang w:val="de-DE" w:eastAsia="de-DE"/>
                 <w14:ligatures w14:val="standardContextual"/>
               </w:rPr>
               <w:tab/>
@@ -2954,7 +2951,7 @@
                 <w:noProof/>
                 <w:webHidden/>
               </w:rPr>
-              <w:instrText xml:space="preserve"> PAGEREF _Toc202787742 \h </w:instrText>
+              <w:instrText xml:space="preserve"> PAGEREF _Toc203976719 \h </w:instrText>
             </w:r>
             <w:r>
               <w:rPr>
@@ -2994,11 +2991,11 @@
               <w:kern w:val="2"/>
               <w:sz w:val="24"/>
               <w:szCs w:val="24"/>
-              <w:lang w:eastAsia="de-CH"/>
+              <w:lang w:val="de-DE" w:eastAsia="de-DE"/>
               <w14:ligatures w14:val="standardContextual"/>
             </w:rPr>
           </w:pPr>
-          <w:hyperlink w:anchor="_Toc202787743" w:history="1">
+          <w:hyperlink w:anchor="_Toc203976720" w:history="1">
             <w:r>
               <w:rPr>
                 <w:rStyle w:val="Hyperlink"/>
@@ -3014,7 +3011,7 @@
                 <w:kern w:val="2"/>
                 <w:sz w:val="24"/>
                 <w:szCs w:val="24"/>
-                <w:lang w:eastAsia="de-CH"/>
+                <w:lang w:val="de-DE" w:eastAsia="de-DE"/>
                 <w14:ligatures w14:val="standardContextual"/>
               </w:rPr>
               <w:tab/>
@@ -3046,7 +3043,7 @@
                 <w:noProof/>
                 <w:webHidden/>
               </w:rPr>
-              <w:instrText xml:space="preserve"> PAGEREF _Toc202787743 \h </w:instrText>
+              <w:instrText xml:space="preserve"> PAGEREF _Toc203976720 \h </w:instrText>
             </w:r>
             <w:r>
               <w:rPr>
@@ -3089,11 +3086,11 @@
               <w:kern w:val="2"/>
               <w:sz w:val="24"/>
               <w:szCs w:val="24"/>
-              <w:lang w:eastAsia="de-CH"/>
+              <w:lang w:val="de-DE" w:eastAsia="de-DE"/>
               <w14:ligatures w14:val="standardContextual"/>
             </w:rPr>
           </w:pPr>
-          <w:hyperlink w:anchor="_Toc202787744" w:history="1">
+          <w:hyperlink w:anchor="_Toc203976721" w:history="1">
             <w:r>
               <w:rPr>
                 <w:rStyle w:val="Hyperlink"/>
@@ -3108,7 +3105,7 @@
                 <w:kern w:val="2"/>
                 <w:sz w:val="24"/>
                 <w:szCs w:val="24"/>
-                <w:lang w:eastAsia="de-CH"/>
+                <w:lang w:val="de-DE" w:eastAsia="de-DE"/>
                 <w14:ligatures w14:val="standardContextual"/>
               </w:rPr>
               <w:tab/>
@@ -3139,7 +3136,7 @@
                 <w:noProof/>
                 <w:webHidden/>
               </w:rPr>
-              <w:instrText xml:space="preserve"> PAGEREF _Toc202787744 \h </w:instrText>
+              <w:instrText xml:space="preserve"> PAGEREF _Toc203976721 \h </w:instrText>
             </w:r>
             <w:r>
               <w:rPr>
@@ -3179,11 +3176,11 @@
               <w:kern w:val="2"/>
               <w:sz w:val="24"/>
               <w:szCs w:val="24"/>
-              <w:lang w:eastAsia="de-CH"/>
+              <w:lang w:val="de-DE" w:eastAsia="de-DE"/>
               <w14:ligatures w14:val="standardContextual"/>
             </w:rPr>
           </w:pPr>
-          <w:hyperlink w:anchor="_Toc202787745" w:history="1">
+          <w:hyperlink w:anchor="_Toc203976722" w:history="1">
             <w:r>
               <w:rPr>
                 <w:rStyle w:val="Hyperlink"/>
@@ -3199,7 +3196,7 @@
                 <w:kern w:val="2"/>
                 <w:sz w:val="24"/>
                 <w:szCs w:val="24"/>
-                <w:lang w:eastAsia="de-CH"/>
+                <w:lang w:val="de-DE" w:eastAsia="de-DE"/>
                 <w14:ligatures w14:val="standardContextual"/>
               </w:rPr>
               <w:tab/>
@@ -3231,7 +3228,7 @@
                 <w:noProof/>
                 <w:webHidden/>
               </w:rPr>
-              <w:instrText xml:space="preserve"> PAGEREF _Toc202787745 \h </w:instrText>
+              <w:instrText xml:space="preserve"> PAGEREF _Toc203976722 \h </w:instrText>
             </w:r>
             <w:r>
               <w:rPr>
@@ -3274,11 +3271,11 @@
               <w:kern w:val="2"/>
               <w:sz w:val="24"/>
               <w:szCs w:val="24"/>
-              <w:lang w:eastAsia="de-CH"/>
+              <w:lang w:val="de-DE" w:eastAsia="de-DE"/>
               <w14:ligatures w14:val="standardContextual"/>
             </w:rPr>
           </w:pPr>
-          <w:hyperlink w:anchor="_Toc202787746" w:history="1">
+          <w:hyperlink w:anchor="_Toc203976723" w:history="1">
             <w:r>
               <w:rPr>
                 <w:rStyle w:val="Hyperlink"/>
@@ -3293,7 +3290,7 @@
                 <w:kern w:val="2"/>
                 <w:sz w:val="24"/>
                 <w:szCs w:val="24"/>
-                <w:lang w:eastAsia="de-CH"/>
+                <w:lang w:val="de-DE" w:eastAsia="de-DE"/>
                 <w14:ligatures w14:val="standardContextual"/>
               </w:rPr>
               <w:tab/>
@@ -3324,7 +3321,7 @@
                 <w:noProof/>
                 <w:webHidden/>
               </w:rPr>
-              <w:instrText xml:space="preserve"> PAGEREF _Toc202787746 \h </w:instrText>
+              <w:instrText xml:space="preserve"> PAGEREF _Toc203976723 \h </w:instrText>
             </w:r>
             <w:r>
               <w:rPr>
@@ -3367,11 +3364,11 @@
               <w:kern w:val="2"/>
               <w:sz w:val="24"/>
               <w:szCs w:val="24"/>
-              <w:lang w:eastAsia="de-CH"/>
+              <w:lang w:val="de-DE" w:eastAsia="de-DE"/>
               <w14:ligatures w14:val="standardContextual"/>
             </w:rPr>
           </w:pPr>
-          <w:hyperlink w:anchor="_Toc202787747" w:history="1">
+          <w:hyperlink w:anchor="_Toc203976724" w:history="1">
             <w:r>
               <w:rPr>
                 <w:rStyle w:val="Hyperlink"/>
@@ -3386,7 +3383,7 @@
                 <w:kern w:val="2"/>
                 <w:sz w:val="24"/>
                 <w:szCs w:val="24"/>
-                <w:lang w:eastAsia="de-CH"/>
+                <w:lang w:val="de-DE" w:eastAsia="de-DE"/>
                 <w14:ligatures w14:val="standardContextual"/>
               </w:rPr>
               <w:tab/>
@@ -3417,7 +3414,7 @@
                 <w:noProof/>
                 <w:webHidden/>
               </w:rPr>
-              <w:instrText xml:space="preserve"> PAGEREF _Toc202787747 \h </w:instrText>
+              <w:instrText xml:space="preserve"> PAGEREF _Toc203976724 \h </w:instrText>
             </w:r>
             <w:r>
               <w:rPr>
@@ -3460,11 +3457,11 @@
               <w:kern w:val="2"/>
               <w:sz w:val="24"/>
               <w:szCs w:val="24"/>
-              <w:lang w:eastAsia="de-CH"/>
+              <w:lang w:val="de-DE" w:eastAsia="de-DE"/>
               <w14:ligatures w14:val="standardContextual"/>
             </w:rPr>
           </w:pPr>
-          <w:hyperlink w:anchor="_Toc202787748" w:history="1">
+          <w:hyperlink w:anchor="_Toc203976725" w:history="1">
             <w:r>
               <w:rPr>
                 <w:rStyle w:val="Hyperlink"/>
@@ -3479,7 +3476,7 @@
                 <w:kern w:val="2"/>
                 <w:sz w:val="24"/>
                 <w:szCs w:val="24"/>
-                <w:lang w:eastAsia="de-CH"/>
+                <w:lang w:val="de-DE" w:eastAsia="de-DE"/>
                 <w14:ligatures w14:val="standardContextual"/>
               </w:rPr>
               <w:tab/>
@@ -3510,7 +3507,7 @@
                 <w:noProof/>
                 <w:webHidden/>
               </w:rPr>
-              <w:instrText xml:space="preserve"> PAGEREF _Toc202787748 \h </w:instrText>
+              <w:instrText xml:space="preserve"> PAGEREF _Toc203976725 \h </w:instrText>
             </w:r>
             <w:r>
               <w:rPr>
@@ -3554,11 +3551,11 @@
               <w:kern w:val="2"/>
               <w:sz w:val="24"/>
               <w:szCs w:val="24"/>
-              <w:lang w:eastAsia="de-CH"/>
+              <w:lang w:val="de-DE" w:eastAsia="de-DE"/>
               <w14:ligatures w14:val="standardContextual"/>
             </w:rPr>
           </w:pPr>
-          <w:hyperlink w:anchor="_Toc202787749" w:history="1">
+          <w:hyperlink w:anchor="_Toc203976726" w:history="1">
             <w:r>
               <w:rPr>
                 <w:rStyle w:val="Hyperlink"/>
@@ -3574,7 +3571,7 @@
                 <w:kern w:val="2"/>
                 <w:sz w:val="24"/>
                 <w:szCs w:val="24"/>
-                <w:lang w:eastAsia="de-CH"/>
+                <w:lang w:val="de-DE" w:eastAsia="de-DE"/>
                 <w14:ligatures w14:val="standardContextual"/>
               </w:rPr>
               <w:tab/>
@@ -3584,7 +3581,7 @@
                 <w:rStyle w:val="Hyperlink"/>
                 <w:noProof/>
               </w:rPr>
-              <w:t>Abbildungsverzeichnis</w:t>
+              <w:t>Beschreibungen</w:t>
             </w:r>
             <w:r>
               <w:rPr>
@@ -3605,7 +3602,381 @@
                 <w:noProof/>
                 <w:webHidden/>
               </w:rPr>
-              <w:instrText xml:space="preserve"> PAGEREF _Toc202787749 \h </w:instrText>
+              <w:instrText xml:space="preserve"> PAGEREF _Toc203976726 \h </w:instrText>
+            </w:r>
+            <w:r>
+              <w:rPr>
+                <w:noProof/>
+                <w:webHidden/>
+              </w:rPr>
+            </w:r>
+            <w:r>
+              <w:rPr>
+                <w:noProof/>
+                <w:webHidden/>
+              </w:rPr>
+              <w:fldChar w:fldCharType="separate"/>
+            </w:r>
+            <w:r>
+              <w:rPr>
+                <w:noProof/>
+                <w:webHidden/>
+              </w:rPr>
+              <w:t>16</w:t>
+            </w:r>
+            <w:r>
+              <w:rPr>
+                <w:noProof/>
+                <w:webHidden/>
+              </w:rPr>
+              <w:fldChar w:fldCharType="end"/>
+            </w:r>
+          </w:hyperlink>
+        </w:p>
+        <w:p>
+          <w:pPr>
+            <w:pStyle w:val="Verzeichnis2"/>
+            <w:rPr>
+              <w:rFonts w:asciiTheme="minorHAnsi" w:eastAsiaTheme="minorEastAsia" w:hAnsiTheme="minorHAnsi" w:cstheme="minorBidi"/>
+              <w:noProof/>
+              <w:kern w:val="2"/>
+              <w:sz w:val="24"/>
+              <w:szCs w:val="24"/>
+              <w:lang w:val="de-DE" w:eastAsia="de-DE"/>
+              <w14:ligatures w14:val="standardContextual"/>
+            </w:rPr>
+          </w:pPr>
+          <w:hyperlink w:anchor="_Toc203976727" w:history="1">
+            <w:r>
+              <w:rPr>
+                <w:rStyle w:val="Hyperlink"/>
+                <w:noProof/>
+              </w:rPr>
+              <w:t>6.1</w:t>
+            </w:r>
+            <w:r>
+              <w:rPr>
+                <w:rFonts w:asciiTheme="minorHAnsi" w:eastAsiaTheme="minorEastAsia" w:hAnsiTheme="minorHAnsi" w:cstheme="minorBidi"/>
+                <w:noProof/>
+                <w:kern w:val="2"/>
+                <w:sz w:val="24"/>
+                <w:szCs w:val="24"/>
+                <w:lang w:val="de-DE" w:eastAsia="de-DE"/>
+                <w14:ligatures w14:val="standardContextual"/>
+              </w:rPr>
+              <w:tab/>
+            </w:r>
+            <w:r>
+              <w:rPr>
+                <w:rStyle w:val="Hyperlink"/>
+                <w:noProof/>
+              </w:rPr>
+              <w:t>Einstieg</w:t>
+            </w:r>
+            <w:r>
+              <w:rPr>
+                <w:noProof/>
+                <w:webHidden/>
+              </w:rPr>
+              <w:tab/>
+            </w:r>
+            <w:r>
+              <w:rPr>
+                <w:noProof/>
+                <w:webHidden/>
+              </w:rPr>
+              <w:fldChar w:fldCharType="begin"/>
+            </w:r>
+            <w:r>
+              <w:rPr>
+                <w:noProof/>
+                <w:webHidden/>
+              </w:rPr>
+              <w:instrText xml:space="preserve"> PAGEREF _Toc203976727 \h </w:instrText>
+            </w:r>
+            <w:r>
+              <w:rPr>
+                <w:noProof/>
+                <w:webHidden/>
+              </w:rPr>
+            </w:r>
+            <w:r>
+              <w:rPr>
+                <w:noProof/>
+                <w:webHidden/>
+              </w:rPr>
+              <w:fldChar w:fldCharType="separate"/>
+            </w:r>
+            <w:r>
+              <w:rPr>
+                <w:noProof/>
+                <w:webHidden/>
+              </w:rPr>
+              <w:t>16</w:t>
+            </w:r>
+            <w:r>
+              <w:rPr>
+                <w:noProof/>
+                <w:webHidden/>
+              </w:rPr>
+              <w:fldChar w:fldCharType="end"/>
+            </w:r>
+          </w:hyperlink>
+        </w:p>
+        <w:p>
+          <w:pPr>
+            <w:pStyle w:val="Verzeichnis2"/>
+            <w:rPr>
+              <w:rFonts w:asciiTheme="minorHAnsi" w:eastAsiaTheme="minorEastAsia" w:hAnsiTheme="minorHAnsi" w:cstheme="minorBidi"/>
+              <w:noProof/>
+              <w:kern w:val="2"/>
+              <w:sz w:val="24"/>
+              <w:szCs w:val="24"/>
+              <w:lang w:val="de-DE" w:eastAsia="de-DE"/>
+              <w14:ligatures w14:val="standardContextual"/>
+            </w:rPr>
+          </w:pPr>
+          <w:hyperlink w:anchor="_Toc203976728" w:history="1">
+            <w:r>
+              <w:rPr>
+                <w:rStyle w:val="Hyperlink"/>
+                <w:noProof/>
+              </w:rPr>
+              <w:t>6.2</w:t>
+            </w:r>
+            <w:r>
+              <w:rPr>
+                <w:rFonts w:asciiTheme="minorHAnsi" w:eastAsiaTheme="minorEastAsia" w:hAnsiTheme="minorHAnsi" w:cstheme="minorBidi"/>
+                <w:noProof/>
+                <w:kern w:val="2"/>
+                <w:sz w:val="24"/>
+                <w:szCs w:val="24"/>
+                <w:lang w:val="de-DE" w:eastAsia="de-DE"/>
+                <w14:ligatures w14:val="standardContextual"/>
+              </w:rPr>
+              <w:tab/>
+            </w:r>
+            <w:r>
+              <w:rPr>
+                <w:rStyle w:val="Hyperlink"/>
+                <w:noProof/>
+              </w:rPr>
+              <w:t>Erstes Lehrjahr</w:t>
+            </w:r>
+            <w:r>
+              <w:rPr>
+                <w:noProof/>
+                <w:webHidden/>
+              </w:rPr>
+              <w:tab/>
+            </w:r>
+            <w:r>
+              <w:rPr>
+                <w:noProof/>
+                <w:webHidden/>
+              </w:rPr>
+              <w:fldChar w:fldCharType="begin"/>
+            </w:r>
+            <w:r>
+              <w:rPr>
+                <w:noProof/>
+                <w:webHidden/>
+              </w:rPr>
+              <w:instrText xml:space="preserve"> PAGEREF _Toc203976728 \h </w:instrText>
+            </w:r>
+            <w:r>
+              <w:rPr>
+                <w:noProof/>
+                <w:webHidden/>
+              </w:rPr>
+            </w:r>
+            <w:r>
+              <w:rPr>
+                <w:noProof/>
+                <w:webHidden/>
+              </w:rPr>
+              <w:fldChar w:fldCharType="separate"/>
+            </w:r>
+            <w:r>
+              <w:rPr>
+                <w:noProof/>
+                <w:webHidden/>
+              </w:rPr>
+              <w:t>16</w:t>
+            </w:r>
+            <w:r>
+              <w:rPr>
+                <w:noProof/>
+                <w:webHidden/>
+              </w:rPr>
+              <w:fldChar w:fldCharType="end"/>
+            </w:r>
+          </w:hyperlink>
+        </w:p>
+        <w:p>
+          <w:pPr>
+            <w:pStyle w:val="Verzeichnis3"/>
+            <w:tabs>
+              <w:tab w:val="right" w:leader="dot" w:pos="9062"/>
+            </w:tabs>
+            <w:rPr>
+              <w:rFonts w:asciiTheme="minorHAnsi" w:eastAsiaTheme="minorEastAsia" w:hAnsiTheme="minorHAnsi" w:cstheme="minorBidi"/>
+              <w:noProof/>
+              <w:kern w:val="2"/>
+              <w:sz w:val="24"/>
+              <w:szCs w:val="24"/>
+              <w:lang w:val="de-DE" w:eastAsia="de-DE"/>
+              <w14:ligatures w14:val="standardContextual"/>
+            </w:rPr>
+          </w:pPr>
+          <w:hyperlink w:anchor="_Toc203976729" w:history="1">
+            <w:r>
+              <w:rPr>
+                <w:rStyle w:val="Hyperlink"/>
+                <w:noProof/>
+              </w:rPr>
+              <w:t>6.2.1</w:t>
+            </w:r>
+            <w:r>
+              <w:rPr>
+                <w:rFonts w:asciiTheme="minorHAnsi" w:eastAsiaTheme="minorEastAsia" w:hAnsiTheme="minorHAnsi" w:cstheme="minorBidi"/>
+                <w:noProof/>
+                <w:kern w:val="2"/>
+                <w:sz w:val="24"/>
+                <w:szCs w:val="24"/>
+                <w:lang w:val="de-DE" w:eastAsia="de-DE"/>
+                <w14:ligatures w14:val="standardContextual"/>
+              </w:rPr>
+              <w:tab/>
+            </w:r>
+            <w:r>
+              <w:rPr>
+                <w:rStyle w:val="Hyperlink"/>
+                <w:noProof/>
+              </w:rPr>
+              <w:t>Module</w:t>
+            </w:r>
+            <w:r>
+              <w:rPr>
+                <w:noProof/>
+                <w:webHidden/>
+              </w:rPr>
+              <w:tab/>
+            </w:r>
+            <w:r>
+              <w:rPr>
+                <w:noProof/>
+                <w:webHidden/>
+              </w:rPr>
+              <w:fldChar w:fldCharType="begin"/>
+            </w:r>
+            <w:r>
+              <w:rPr>
+                <w:noProof/>
+                <w:webHidden/>
+              </w:rPr>
+              <w:instrText xml:space="preserve"> PAGEREF _Toc203976729 \h </w:instrText>
+            </w:r>
+            <w:r>
+              <w:rPr>
+                <w:noProof/>
+                <w:webHidden/>
+              </w:rPr>
+            </w:r>
+            <w:r>
+              <w:rPr>
+                <w:noProof/>
+                <w:webHidden/>
+              </w:rPr>
+              <w:fldChar w:fldCharType="separate"/>
+            </w:r>
+            <w:r>
+              <w:rPr>
+                <w:noProof/>
+                <w:webHidden/>
+              </w:rPr>
+              <w:t>16</w:t>
+            </w:r>
+            <w:r>
+              <w:rPr>
+                <w:noProof/>
+                <w:webHidden/>
+              </w:rPr>
+              <w:fldChar w:fldCharType="end"/>
+            </w:r>
+          </w:hyperlink>
+        </w:p>
+        <w:p>
+          <w:pPr>
+            <w:pStyle w:val="Verzeichnis3"/>
+            <w:tabs>
+              <w:tab w:val="right" w:leader="dot" w:pos="9062"/>
+            </w:tabs>
+            <w:rPr>
+              <w:rFonts w:asciiTheme="minorHAnsi" w:eastAsiaTheme="minorEastAsia" w:hAnsiTheme="minorHAnsi" w:cstheme="minorBidi"/>
+              <w:noProof/>
+              <w:kern w:val="2"/>
+              <w:sz w:val="24"/>
+              <w:szCs w:val="24"/>
+              <w:lang w:val="de-DE" w:eastAsia="de-DE"/>
+              <w14:ligatures w14:val="standardContextual"/>
+            </w:rPr>
+          </w:pPr>
+          <w:hyperlink w:anchor="_Toc203976730" w:history="1">
+            <w:r>
+              <w:rPr>
+                <w:rStyle w:val="Hyperlink"/>
+                <w:noProof/>
+              </w:rPr>
+              <w:t>6.2.2</w:t>
+            </w:r>
+            <w:r>
+              <w:rPr>
+                <w:rFonts w:asciiTheme="minorHAnsi" w:eastAsiaTheme="minorEastAsia" w:hAnsiTheme="minorHAnsi" w:cstheme="minorBidi"/>
+                <w:noProof/>
+                <w:kern w:val="2"/>
+                <w:sz w:val="24"/>
+                <w:szCs w:val="24"/>
+                <w:lang w:val="de-DE" w:eastAsia="de-DE"/>
+                <w14:ligatures w14:val="standardContextual"/>
+              </w:rPr>
+              <w:tab/>
+            </w:r>
+            <w:r>
+              <w:rPr>
+                <w:rStyle w:val="Hyperlink"/>
+                <w:rFonts w:ascii="Segoe UI Emoji" w:hAnsi="Segoe UI Emoji" w:cs="Segoe UI Emoji"/>
+                <w:noProof/>
+              </w:rPr>
+              <w:t>🛠️</w:t>
+            </w:r>
+            <w:r>
+              <w:rPr>
+                <w:rStyle w:val="Hyperlink"/>
+                <w:noProof/>
+              </w:rPr>
+              <w:t xml:space="preserve"> Handlungsziele (kompakt)</w:t>
+            </w:r>
+            <w:r>
+              <w:rPr>
+                <w:noProof/>
+                <w:webHidden/>
+              </w:rPr>
+              <w:tab/>
+            </w:r>
+            <w:r>
+              <w:rPr>
+                <w:noProof/>
+                <w:webHidden/>
+              </w:rPr>
+              <w:fldChar w:fldCharType="begin"/>
+            </w:r>
+            <w:r>
+              <w:rPr>
+                <w:noProof/>
+                <w:webHidden/>
+              </w:rPr>
+              <w:instrText xml:space="preserve"> PAGEREF _Toc203976730 \h </w:instrText>
             </w:r>
             <w:r>
               <w:rPr>
@@ -3649,11 +4020,11 @@
               <w:kern w:val="2"/>
               <w:sz w:val="24"/>
               <w:szCs w:val="24"/>
-              <w:lang w:eastAsia="de-CH"/>
+              <w:lang w:val="de-DE" w:eastAsia="de-DE"/>
               <w14:ligatures w14:val="standardContextual"/>
             </w:rPr>
           </w:pPr>
-          <w:hyperlink w:anchor="_Toc202787750" w:history="1">
+          <w:hyperlink w:anchor="_Toc203976731" w:history="1">
             <w:r>
               <w:rPr>
                 <w:rStyle w:val="Hyperlink"/>
@@ -3669,7 +4040,7 @@
                 <w:kern w:val="2"/>
                 <w:sz w:val="24"/>
                 <w:szCs w:val="24"/>
-                <w:lang w:eastAsia="de-CH"/>
+                <w:lang w:val="de-DE" w:eastAsia="de-DE"/>
                 <w14:ligatures w14:val="standardContextual"/>
               </w:rPr>
               <w:tab/>
@@ -3679,7 +4050,7 @@
                 <w:rStyle w:val="Hyperlink"/>
                 <w:noProof/>
               </w:rPr>
-              <w:t>Tabellenverzeichnis</w:t>
+              <w:t>Abbildungsverzeichnis</w:t>
             </w:r>
             <w:r>
               <w:rPr>
@@ -3700,7 +4071,7 @@
                 <w:noProof/>
                 <w:webHidden/>
               </w:rPr>
-              <w:instrText xml:space="preserve"> PAGEREF _Toc202787750 \h </w:instrText>
+              <w:instrText xml:space="preserve"> PAGEREF _Toc203976731 \h </w:instrText>
             </w:r>
             <w:r>
               <w:rPr>
@@ -3744,11 +4115,11 @@
               <w:kern w:val="2"/>
               <w:sz w:val="24"/>
               <w:szCs w:val="24"/>
-              <w:lang w:eastAsia="de-CH"/>
+              <w:lang w:val="de-DE" w:eastAsia="de-DE"/>
               <w14:ligatures w14:val="standardContextual"/>
             </w:rPr>
           </w:pPr>
-          <w:hyperlink w:anchor="_Toc202787751" w:history="1">
+          <w:hyperlink w:anchor="_Toc203976732" w:history="1">
             <w:r>
               <w:rPr>
                 <w:rStyle w:val="Hyperlink"/>
@@ -3764,7 +4135,7 @@
                 <w:kern w:val="2"/>
                 <w:sz w:val="24"/>
                 <w:szCs w:val="24"/>
-                <w:lang w:eastAsia="de-CH"/>
+                <w:lang w:val="de-DE" w:eastAsia="de-DE"/>
                 <w14:ligatures w14:val="standardContextual"/>
               </w:rPr>
               <w:tab/>
@@ -3774,7 +4145,7 @@
                 <w:rStyle w:val="Hyperlink"/>
                 <w:noProof/>
               </w:rPr>
-              <w:t>Quellenverzeichnis</w:t>
+              <w:t>Tabellenverzeichnis</w:t>
             </w:r>
             <w:r>
               <w:rPr>
@@ -3795,7 +4166,7 @@
                 <w:noProof/>
                 <w:webHidden/>
               </w:rPr>
-              <w:instrText xml:space="preserve"> PAGEREF _Toc202787751 \h </w:instrText>
+              <w:instrText xml:space="preserve"> PAGEREF _Toc203976732 \h </w:instrText>
             </w:r>
             <w:r>
               <w:rPr>
@@ -3839,11 +4210,11 @@
               <w:kern w:val="2"/>
               <w:sz w:val="24"/>
               <w:szCs w:val="24"/>
-              <w:lang w:eastAsia="de-CH"/>
+              <w:lang w:val="de-DE" w:eastAsia="de-DE"/>
               <w14:ligatures w14:val="standardContextual"/>
             </w:rPr>
           </w:pPr>
-          <w:hyperlink w:anchor="_Toc202787752" w:history="1">
+          <w:hyperlink w:anchor="_Toc203976733" w:history="1">
             <w:r>
               <w:rPr>
                 <w:rStyle w:val="Hyperlink"/>
@@ -3859,7 +4230,7 @@
                 <w:kern w:val="2"/>
                 <w:sz w:val="24"/>
                 <w:szCs w:val="24"/>
-                <w:lang w:eastAsia="de-CH"/>
+                <w:lang w:val="de-DE" w:eastAsia="de-DE"/>
                 <w14:ligatures w14:val="standardContextual"/>
               </w:rPr>
               <w:tab/>
@@ -3869,6 +4240,101 @@
                 <w:rStyle w:val="Hyperlink"/>
                 <w:noProof/>
               </w:rPr>
+              <w:t>Quellenverzeichnis</w:t>
+            </w:r>
+            <w:r>
+              <w:rPr>
+                <w:noProof/>
+                <w:webHidden/>
+              </w:rPr>
+              <w:tab/>
+            </w:r>
+            <w:r>
+              <w:rPr>
+                <w:noProof/>
+                <w:webHidden/>
+              </w:rPr>
+              <w:fldChar w:fldCharType="begin"/>
+            </w:r>
+            <w:r>
+              <w:rPr>
+                <w:noProof/>
+                <w:webHidden/>
+              </w:rPr>
+              <w:instrText xml:space="preserve"> PAGEREF _Toc203976733 \h </w:instrText>
+            </w:r>
+            <w:r>
+              <w:rPr>
+                <w:noProof/>
+                <w:webHidden/>
+              </w:rPr>
+            </w:r>
+            <w:r>
+              <w:rPr>
+                <w:noProof/>
+                <w:webHidden/>
+              </w:rPr>
+              <w:fldChar w:fldCharType="separate"/>
+            </w:r>
+            <w:r>
+              <w:rPr>
+                <w:noProof/>
+                <w:webHidden/>
+              </w:rPr>
+              <w:t>18</w:t>
+            </w:r>
+            <w:r>
+              <w:rPr>
+                <w:noProof/>
+                <w:webHidden/>
+              </w:rPr>
+              <w:fldChar w:fldCharType="end"/>
+            </w:r>
+          </w:hyperlink>
+        </w:p>
+        <w:p>
+          <w:pPr>
+            <w:pStyle w:val="Verzeichnis1"/>
+            <w:tabs>
+              <w:tab w:val="right" w:leader="dot" w:pos="9062"/>
+            </w:tabs>
+            <w:rPr>
+              <w:rFonts w:asciiTheme="minorHAnsi" w:eastAsiaTheme="minorEastAsia" w:hAnsiTheme="minorHAnsi" w:cstheme="minorBidi"/>
+              <w:b w:val="0"/>
+              <w:noProof/>
+              <w:kern w:val="2"/>
+              <w:sz w:val="24"/>
+              <w:szCs w:val="24"/>
+              <w:lang w:val="de-DE" w:eastAsia="de-DE"/>
+              <w14:ligatures w14:val="standardContextual"/>
+            </w:rPr>
+          </w:pPr>
+          <w:hyperlink w:anchor="_Toc203976734" w:history="1">
+            <w:r>
+              <w:rPr>
+                <w:rStyle w:val="Hyperlink"/>
+                <w:noProof/>
+              </w:rPr>
+              <w:t>10</w:t>
+            </w:r>
+            <w:r>
+              <w:rPr>
+                <w:rFonts w:asciiTheme="minorHAnsi" w:eastAsiaTheme="minorEastAsia" w:hAnsiTheme="minorHAnsi" w:cstheme="minorBidi"/>
+                <w:b w:val="0"/>
+                <w:noProof/>
+                <w:kern w:val="2"/>
+                <w:sz w:val="24"/>
+                <w:szCs w:val="24"/>
+                <w:lang w:val="de-DE" w:eastAsia="de-DE"/>
+                <w14:ligatures w14:val="standardContextual"/>
+              </w:rPr>
+              <w:tab/>
+            </w:r>
+            <w:r>
+              <w:rPr>
+                <w:rStyle w:val="Hyperlink"/>
+                <w:noProof/>
+              </w:rPr>
               <w:t>Glossar</w:t>
             </w:r>
             <w:r>
@@ -3890,7 +4356,7 @@
                 <w:noProof/>
                 <w:webHidden/>
               </w:rPr>
-              <w:instrText xml:space="preserve"> PAGEREF _Toc202787752 \h </w:instrText>
+              <w:instrText xml:space="preserve"> PAGEREF _Toc203976734 \h </w:instrText>
             </w:r>
             <w:r>
               <w:rPr>
@@ -3910,7 +4376,7 @@
                 <w:noProof/>
                 <w:webHidden/>
               </w:rPr>
-              <w:t>18</w:t>
+              <w:t>19</w:t>
             </w:r>
             <w:r>
               <w:rPr>
@@ -3972,7 +4438,7 @@
           <w:rFonts w:cs="Arial"/>
         </w:rPr>
       </w:pPr>
-      <w:bookmarkStart w:id="0" w:name="_Toc202787724"/>
+      <w:bookmarkStart w:id="0" w:name="_Toc203976701"/>
       <w:r>
         <w:rPr>
           <w:rFonts w:cs="Arial"/>
@@ -4048,7 +4514,7 @@
           <w:rFonts w:cs="Arial"/>
         </w:rPr>
       </w:pPr>
-      <w:bookmarkStart w:id="1" w:name="_Toc202787725"/>
+      <w:bookmarkStart w:id="1" w:name="_Toc203976702"/>
       <w:r>
         <w:rPr>
           <w:rFonts w:cs="Arial"/>
@@ -4100,7 +4566,7 @@
           <w:rFonts w:cs="Arial"/>
         </w:rPr>
       </w:pPr>
-      <w:bookmarkStart w:id="2" w:name="_Toc202787726"/>
+      <w:bookmarkStart w:id="2" w:name="_Toc203976703"/>
       <w:r>
         <w:rPr>
           <w:rFonts w:cs="Arial"/>
@@ -4160,7 +4626,7 @@
           <w:rFonts w:cs="Arial"/>
         </w:rPr>
       </w:pPr>
-      <w:bookmarkStart w:id="3" w:name="_Toc202787727"/>
+      <w:bookmarkStart w:id="3" w:name="_Toc203976704"/>
       <w:r>
         <w:rPr>
           <w:rFonts w:cs="Arial"/>
@@ -4233,7 +4699,7 @@
           <w:rFonts w:cs="Arial"/>
         </w:rPr>
       </w:pPr>
-      <w:bookmarkStart w:id="4" w:name="_Toc202787728"/>
+      <w:bookmarkStart w:id="4" w:name="_Toc203976705"/>
       <w:r>
         <w:rPr>
           <w:rFonts w:cs="Arial"/>
@@ -4285,7 +4751,7 @@
       <w:pPr>
         <w:pStyle w:val="berschrift3"/>
       </w:pPr>
-      <w:bookmarkStart w:id="5" w:name="_Toc202787729"/>
+      <w:bookmarkStart w:id="5" w:name="_Toc203976706"/>
       <w:r>
         <w:t>Kriterien und Gewichtung</w:t>
       </w:r>
@@ -4623,7 +5089,7 @@
       <w:pPr>
         <w:pStyle w:val="berschrift3"/>
       </w:pPr>
-      <w:bookmarkStart w:id="7" w:name="_Toc202787730"/>
+      <w:bookmarkStart w:id="7" w:name="_Toc203976707"/>
       <w:r>
         <w:lastRenderedPageBreak/>
         <w:t>Skala</w:t>
@@ -4716,7 +5182,7 @@
       <w:pPr>
         <w:pStyle w:val="berschrift3"/>
       </w:pPr>
-      <w:bookmarkStart w:id="8" w:name="_Toc202787731"/>
+      <w:bookmarkStart w:id="8" w:name="_Toc203976708"/>
       <w:r>
         <w:t xml:space="preserve">Variante 1: </w:t>
       </w:r>
@@ -5018,28 +5484,60 @@
                 <w:b w:val="0"/>
                 <w:bCs w:val="0"/>
               </w:rPr>
-              <w:t>So auch ein 2D Jump and Run. Alle Sprites, Hintergründe oder Bewegungen müssen in JavaScript-Zeilen n</w:t>
-            </w:r>
+              <w:t xml:space="preserve">So auch ein 2D Jump and Run. </w:t>
+            </w:r>
+            <w:proofErr w:type="gramStart"/>
             <w:r>
               <w:rPr>
                 <w:b w:val="0"/>
                 <w:bCs w:val="0"/>
               </w:rPr>
-              <w:t xml:space="preserve">iedergeschrieben werden. </w:t>
-            </w:r>
+              <w:t>Alle Sprites</w:t>
+            </w:r>
+            <w:proofErr w:type="gramEnd"/>
             <w:r>
               <w:rPr>
                 <w:b w:val="0"/>
                 <w:bCs w:val="0"/>
               </w:rPr>
-              <w:t>Neben den Verhaltensmustern und Benutzereingaben</w:t>
+              <w:t>, Hintergründe oder Bewegungen müssen in JavaScript-Zeilen n</w:t>
             </w:r>
             <w:r>
               <w:rPr>
                 <w:b w:val="0"/>
                 <w:bCs w:val="0"/>
               </w:rPr>
-              <w:t xml:space="preserve"> muss das Platzieren von Sprites immer ausgerechnet werden</w:t>
+              <w:t xml:space="preserve">iedergeschrieben werden. </w:t>
+            </w:r>
+            <w:r>
+              <w:rPr>
+                <w:b w:val="0"/>
+                <w:bCs w:val="0"/>
+              </w:rPr>
+              <w:t>Neben den Verhaltensmustern und Benutzereingaben</w:t>
+            </w:r>
+            <w:r>
+              <w:rPr>
+                <w:b w:val="0"/>
+                <w:bCs w:val="0"/>
+              </w:rPr>
+              <w:t xml:space="preserve"> muss das Platzieren </w:t>
+            </w:r>
+            <w:proofErr w:type="gramStart"/>
+            <w:r>
+              <w:rPr>
+                <w:b w:val="0"/>
+                <w:bCs w:val="0"/>
+              </w:rPr>
+              <w:t>von Sprites</w:t>
+            </w:r>
+            <w:proofErr w:type="gramEnd"/>
+            <w:r>
+              <w:rPr>
+                <w:b w:val="0"/>
+                <w:bCs w:val="0"/>
+              </w:rPr>
+              <w:t xml:space="preserve"> immer ausgerechnet werden</w:t>
             </w:r>
             <w:r>
               <w:rPr>
@@ -5232,7 +5730,7 @@
       <w:pPr>
         <w:pStyle w:val="berschrift3"/>
       </w:pPr>
-      <w:bookmarkStart w:id="11" w:name="_Toc202787732"/>
+      <w:bookmarkStart w:id="11" w:name="_Toc203976709"/>
       <w:r>
         <w:lastRenderedPageBreak/>
         <w:t>Variante 2: Phaser</w:t>
@@ -5687,7 +6185,7 @@
       <w:pPr>
         <w:pStyle w:val="berschrift3"/>
       </w:pPr>
-      <w:bookmarkStart w:id="14" w:name="_Toc202787733"/>
+      <w:bookmarkStart w:id="14" w:name="_Toc203976710"/>
       <w:r>
         <w:t xml:space="preserve">Variante 3: </w:t>
       </w:r>
@@ -5771,7 +6269,7 @@
                 <w:noProof/>
               </w:rPr>
               <w:drawing>
-                <wp:inline distT="0" distB="0" distL="0" distR="0" wp14:anchorId="7E8A7B7F" wp14:editId="7025B5A7">
+                <wp:inline distT="0" distB="0" distL="0" distR="0" wp14:anchorId="7E8A7B7F" wp14:editId="09AFE957">
                   <wp:extent cx="1285592" cy="393914"/>
                   <wp:effectExtent l="0" t="0" r="0" b="6350"/>
                   <wp:docPr id="2049735726" name="Grafik 3"/>
@@ -6017,6 +6515,7 @@
               <w:t xml:space="preserve"> alle Features, die für dieses Projekt benötigt werden. Des Weiteren ist die direkte und kostenfreie Veröffentlichung vom Spiel auf </w:t>
             </w:r>
             <w:proofErr w:type="spellStart"/>
+            <w:proofErr w:type="gramStart"/>
             <w:r>
               <w:rPr>
                 <w:b w:val="0"/>
@@ -6025,6 +6524,7 @@
               <w:t>gd.games</w:t>
             </w:r>
             <w:proofErr w:type="spellEnd"/>
+            <w:proofErr w:type="gramEnd"/>
             <w:r>
               <w:rPr>
                 <w:b w:val="0"/>
@@ -6102,6 +6602,7 @@
               <w:t xml:space="preserve">Kostenlose Veröffentlichung auf </w:t>
             </w:r>
             <w:proofErr w:type="spellStart"/>
+            <w:proofErr w:type="gramStart"/>
             <w:r>
               <w:rPr>
                 <w:b w:val="0"/>
@@ -6110,6 +6611,7 @@
               <w:t>gd.games</w:t>
             </w:r>
             <w:proofErr w:type="spellEnd"/>
+            <w:proofErr w:type="gramEnd"/>
           </w:p>
           <w:p>
             <w:pPr>
@@ -6205,7 +6707,7 @@
       <w:pPr>
         <w:pStyle w:val="berschrift3"/>
       </w:pPr>
-      <w:bookmarkStart w:id="17" w:name="_Toc202787734"/>
+      <w:bookmarkStart w:id="17" w:name="_Toc203976711"/>
       <w:r>
         <w:lastRenderedPageBreak/>
         <w:t>Auswertung</w:t>
@@ -6806,7 +7308,7 @@
           <w:rFonts w:cs="Arial"/>
         </w:rPr>
       </w:pPr>
-      <w:bookmarkStart w:id="19" w:name="_Toc202787735"/>
+      <w:bookmarkStart w:id="19" w:name="_Toc203976712"/>
       <w:r>
         <w:rPr>
           <w:rFonts w:cs="Arial"/>
@@ -6874,6 +7376,7 @@
         <w:t xml:space="preserve">Am Ende wird eine Veröffentlichung auf </w:t>
       </w:r>
       <w:proofErr w:type="spellStart"/>
+      <w:proofErr w:type="gramStart"/>
       <w:r>
         <w:rPr>
           <w:rFonts w:cs="Arial"/>
@@ -6881,6 +7384,7 @@
         <w:t>gd.games</w:t>
       </w:r>
       <w:proofErr w:type="spellEnd"/>
+      <w:proofErr w:type="gramEnd"/>
       <w:r>
         <w:rPr>
           <w:rFonts w:cs="Arial"/>
@@ -6895,7 +7399,7 @@
           <w:rFonts w:cs="Arial"/>
         </w:rPr>
       </w:pPr>
-      <w:bookmarkStart w:id="20" w:name="_Toc202787736"/>
+      <w:bookmarkStart w:id="20" w:name="_Toc203976713"/>
       <w:r>
         <w:rPr>
           <w:rFonts w:cs="Arial"/>
@@ -6956,7 +7460,7 @@
           <w:rFonts w:cs="Arial"/>
         </w:rPr>
       </w:pPr>
-      <w:bookmarkStart w:id="21" w:name="_Toc202787737"/>
+      <w:bookmarkStart w:id="21" w:name="_Toc203976714"/>
       <w:r>
         <w:rPr>
           <w:rFonts w:cs="Arial"/>
@@ -6978,7 +7482,7 @@
           <w:rFonts w:cs="Arial"/>
         </w:rPr>
       </w:pPr>
-      <w:bookmarkStart w:id="22" w:name="_Toc202787738"/>
+      <w:bookmarkStart w:id="22" w:name="_Toc203976715"/>
       <w:r>
         <w:rPr>
           <w:rFonts w:cs="Arial"/>
@@ -7064,10 +7568,12 @@
         <w:t xml:space="preserve">Das fertiggestellte Spiel soll am Ende in </w:t>
       </w:r>
       <w:proofErr w:type="spellStart"/>
+      <w:proofErr w:type="gramStart"/>
       <w:r>
         <w:t>gd.games</w:t>
       </w:r>
       <w:proofErr w:type="spellEnd"/>
+      <w:proofErr w:type="gramEnd"/>
       <w:r>
         <w:t xml:space="preserve"> veröffentlicht werden. </w:t>
       </w:r>
@@ -7075,6 +7581,7 @@
         <w:t>«</w:t>
       </w:r>
       <w:proofErr w:type="spellStart"/>
+      <w:proofErr w:type="gramStart"/>
       <w:r>
         <w:t>g</w:t>
       </w:r>
@@ -7082,6 +7589,7 @@
         <w:t>d.games</w:t>
       </w:r>
       <w:proofErr w:type="spellEnd"/>
+      <w:proofErr w:type="gramEnd"/>
       <w:r>
         <w:t>»</w:t>
       </w:r>
@@ -7103,10 +7611,12 @@
         <w:t xml:space="preserve"> entwickelt. Durch die Publizierung auf </w:t>
       </w:r>
       <w:proofErr w:type="spellStart"/>
+      <w:proofErr w:type="gramStart"/>
       <w:r>
         <w:t>gd.games</w:t>
       </w:r>
       <w:proofErr w:type="spellEnd"/>
+      <w:proofErr w:type="gramEnd"/>
       <w:r>
         <w:t xml:space="preserve"> wird eine URL sowie ein QR-Code erzeugt, worüber direkt das entsprechende Spiel aufgerufen werden kann.</w:t>
       </w:r>
@@ -7173,7 +7683,7 @@
           <w:rFonts w:cs="Arial"/>
         </w:rPr>
       </w:pPr>
-      <w:bookmarkStart w:id="24" w:name="_Toc202787739"/>
+      <w:bookmarkStart w:id="24" w:name="_Toc203976716"/>
       <w:r>
         <w:rPr>
           <w:rFonts w:cs="Arial"/>
@@ -7492,7 +8002,7 @@
                 <w:noProof/>
               </w:rPr>
               <w:drawing>
-                <wp:inline distT="0" distB="0" distL="0" distR="0" wp14:anchorId="7821CEDF" wp14:editId="2AFABCB2">
+                <wp:inline distT="0" distB="0" distL="0" distR="0" wp14:anchorId="7821CEDF" wp14:editId="6D705669">
                   <wp:extent cx="971550" cy="706582"/>
                   <wp:effectExtent l="0" t="0" r="0" b="0"/>
                   <wp:docPr id="806332681" name="Grafik 3"/>
@@ -7919,7 +8429,7 @@
                 <w:noProof/>
               </w:rPr>
               <w:drawing>
-                <wp:inline distT="0" distB="0" distL="0" distR="0" wp14:anchorId="7B4C41BA" wp14:editId="15C468F2">
+                <wp:inline distT="0" distB="0" distL="0" distR="0" wp14:anchorId="7B4C41BA" wp14:editId="2C9F1188">
                   <wp:extent cx="861168" cy="861168"/>
                   <wp:effectExtent l="0" t="0" r="0" b="0"/>
                   <wp:docPr id="1650914386" name="Grafik 6"/>
@@ -8945,7 +9455,7 @@
       <w:pPr>
         <w:pStyle w:val="berschrift2"/>
       </w:pPr>
-      <w:bookmarkStart w:id="26" w:name="_Toc202787740"/>
+      <w:bookmarkStart w:id="26" w:name="_Toc203976717"/>
       <w:r>
         <w:lastRenderedPageBreak/>
         <w:t>Use Case</w:t>
@@ -10871,7 +11381,7 @@
       <w:pPr>
         <w:pStyle w:val="berschrift2"/>
       </w:pPr>
-      <w:bookmarkStart w:id="32" w:name="_Toc202787741"/>
+      <w:bookmarkStart w:id="32" w:name="_Toc203976718"/>
       <w:r>
         <w:lastRenderedPageBreak/>
         <w:t>Benutzeroberflächen</w:t>
@@ -11038,7 +11548,7 @@
           <w:rFonts w:cs="Arial"/>
         </w:rPr>
       </w:pPr>
-      <w:bookmarkStart w:id="33" w:name="_Toc202787742"/>
+      <w:bookmarkStart w:id="33" w:name="_Toc203976719"/>
       <w:r>
         <w:rPr>
           <w:rFonts w:cs="Arial"/>
@@ -11081,7 +11591,7 @@
           <w:rFonts w:cs="Arial"/>
         </w:rPr>
       </w:pPr>
-      <w:bookmarkStart w:id="34" w:name="_Toc202787743"/>
+      <w:bookmarkStart w:id="34" w:name="_Toc203976720"/>
       <w:r>
         <w:rPr>
           <w:rFonts w:cs="Arial"/>
@@ -11115,7 +11625,7 @@
       <w:pPr>
         <w:pStyle w:val="berschrift3"/>
       </w:pPr>
-      <w:bookmarkStart w:id="35" w:name="_Toc202787744"/>
+      <w:bookmarkStart w:id="35" w:name="_Toc203976721"/>
       <w:r>
         <w:t xml:space="preserve">Genutzte </w:t>
       </w:r>
@@ -11320,7 +11830,7 @@
           <w:rFonts w:cs="Arial"/>
         </w:rPr>
       </w:pPr>
-      <w:bookmarkStart w:id="37" w:name="_Toc202787745"/>
+      <w:bookmarkStart w:id="37" w:name="_Toc203976722"/>
       <w:r>
         <w:rPr>
           <w:rFonts w:cs="Arial"/>
@@ -11386,7 +11896,7 @@
       <w:pPr>
         <w:pStyle w:val="berschrift3"/>
       </w:pPr>
-      <w:bookmarkStart w:id="38" w:name="_Toc202787746"/>
+      <w:bookmarkStart w:id="38" w:name="_Toc203976723"/>
       <w:r>
         <w:t>Variablen</w:t>
       </w:r>
@@ -11457,7 +11967,7 @@
       <w:pPr>
         <w:pStyle w:val="berschrift3"/>
       </w:pPr>
-      <w:bookmarkStart w:id="39" w:name="_Toc202787747"/>
+      <w:bookmarkStart w:id="39" w:name="_Toc203976724"/>
       <w:r>
         <w:lastRenderedPageBreak/>
         <w:t>Event-System</w:t>
@@ -11501,7 +12011,7 @@
       <w:pPr>
         <w:pStyle w:val="berschrift3"/>
       </w:pPr>
-      <w:bookmarkStart w:id="40" w:name="_Toc202787748"/>
+      <w:bookmarkStart w:id="40" w:name="_Toc203976725"/>
       <w:proofErr w:type="spellStart"/>
       <w:r>
         <w:t>Behaviors</w:t>
@@ -11560,23 +12070,410 @@
           <w:rFonts w:cs="Arial"/>
         </w:rPr>
       </w:pPr>
-      <w:r>
+    </w:p>
+    <w:p>
+      <w:pPr>
+        <w:pStyle w:val="berschrift1"/>
+      </w:pPr>
+      <w:bookmarkStart w:id="41" w:name="_Toc203976726"/>
+      <w:r>
+        <w:t>Beschreibungen</w:t>
+      </w:r>
+      <w:bookmarkEnd w:id="41"/>
+    </w:p>
+    <w:p>
+      <w:pPr>
+        <w:spacing w:before="240"/>
         <w:rPr>
           <w:rFonts w:cs="Arial"/>
         </w:rPr>
-        <w:br w:type="page"/>
+      </w:pPr>
+      <w:r>
+        <w:rPr>
+          <w:rFonts w:cs="Arial"/>
+        </w:rPr>
+        <w:t>Dieser Abschnitt behandelt die textuellen Inhalte, die bei einem Treffer von einem Modul oder ÜK als Bonus angezeigt werden. Die originalen Beschreibungen sind in diesem Kontext ungeeignet und müssen sinngemäss in einer kompakten Form prägnant und verständlich den interessierten Jugendlichen vermittelt werden.</w:t>
       </w:r>
     </w:p>
     <w:p>
       <w:pPr>
+        <w:pStyle w:val="berschrift2"/>
+      </w:pPr>
+      <w:bookmarkStart w:id="42" w:name="_Toc203976727"/>
+      <w:r>
+        <w:t>Einstieg</w:t>
+      </w:r>
+      <w:bookmarkEnd w:id="42"/>
+    </w:p>
+    <w:p>
+      <w:pPr>
+        <w:spacing w:before="240"/>
+        <w:rPr>
+          <w:rFonts w:cs="Arial"/>
+        </w:rPr>
+      </w:pPr>
+      <w:r>
+        <w:rPr>
+          <w:rFonts w:cs="Arial"/>
+        </w:rPr>
+        <w:t>Die benötigten Ressourcen stammen ursprünglich aus der folgenden Seite:</w:t>
+      </w:r>
+    </w:p>
+    <w:p>
+      <w:pPr>
+        <w:spacing w:before="240"/>
+        <w:rPr>
+          <w:rFonts w:cs="Arial"/>
+        </w:rPr>
+      </w:pPr>
+      <w:hyperlink r:id="rId29" w:history="1">
+        <w:r>
+          <w:rPr>
+            <w:rStyle w:val="Hyperlink"/>
+            <w:rFonts w:cs="Arial"/>
+          </w:rPr>
+          <w:t>https://www.modulbaukasten.ch/?d=Informatiker%2Fin-EFZ-Applikationsentwicklung-(ab-2021)&amp;title=Geschäftsprozesse-im-eigenen-Berufsumfeld-beschreiben</w:t>
+        </w:r>
+      </w:hyperlink>
+    </w:p>
+    <w:p>
+      <w:pPr>
+        <w:pStyle w:val="berschrift2"/>
+      </w:pPr>
+      <w:bookmarkStart w:id="43" w:name="_Toc203976728"/>
+      <w:r>
+        <w:t>Erstes Lehrjahr</w:t>
+      </w:r>
+      <w:bookmarkEnd w:id="43"/>
+    </w:p>
+    <w:p>
+      <w:pPr>
+        <w:pStyle w:val="berschrift3"/>
+      </w:pPr>
+      <w:bookmarkStart w:id="44" w:name="_Toc203976729"/>
+      <w:r>
+        <w:t>Module</w:t>
+      </w:r>
+      <w:bookmarkEnd w:id="44"/>
+    </w:p>
+    <w:p>
+      <w:pPr>
+        <w:pStyle w:val="berschrift4"/>
+      </w:pPr>
+      <w:r>
+        <w:t>106 Datenbanken abfragen, bearbeiten und warten</w:t>
+      </w:r>
+    </w:p>
+    <w:p>
+      <w:pPr>
+        <w:pStyle w:val="StandardWeb"/>
+        <w:rPr>
+          <w:lang w:eastAsia="de-DE"/>
+        </w:rPr>
+      </w:pPr>
+      <w:r>
+        <w:rPr>
+          <w:rStyle w:val="Fett"/>
+        </w:rPr>
+        <w:t>Inhalt:</w:t>
+      </w:r>
+      <w:r>
+        <w:t xml:space="preserve"> Abfragen, Bearbeiten, Sichern und Optimieren von Datenbanken</w:t>
+      </w:r>
+      <w:r>
+        <w:br/>
+      </w:r>
+      <w:r>
+        <w:rPr>
+          <w:rStyle w:val="Fett"/>
+        </w:rPr>
+        <w:t>Zielgruppe:</w:t>
+      </w:r>
+      <w:r>
+        <w:t xml:space="preserve"> Informatiker/in EFZ (App-/Plattform-Entwicklung)</w:t>
+      </w:r>
+    </w:p>
+    <w:p>
+      <w:r>
+        <w:pict w14:anchorId="789A5A9B">
+          <v:rect id="_x0000_i1025" style="width:0;height:1.5pt" o:hralign="center" o:hrstd="t" o:hr="t" fillcolor="#a0a0a0" stroked="f"/>
+        </w:pict>
+      </w:r>
+    </w:p>
+    <w:p>
+      <w:pPr>
+        <w:pStyle w:val="berschrift4"/>
+      </w:pPr>
+      <w:r>
+        <w:rPr>
+          <w:rFonts w:ascii="Segoe UI Emoji" w:hAnsi="Segoe UI Emoji" w:cs="Segoe UI Emoji"/>
+        </w:rPr>
+        <w:t>🎯</w:t>
+      </w:r>
+      <w:r>
+        <w:t xml:space="preserve"> Kompetenz</w:t>
+      </w:r>
+    </w:p>
+    <w:p>
+      <w:pPr>
+        <w:pStyle w:val="StandardWeb"/>
+      </w:pPr>
+      <w:r>
+        <w:t>→ Daten effizient abfragen, ändern, schützen &amp; sichern.</w:t>
+      </w:r>
+    </w:p>
+    <w:p>
+      <w:pPr>
+        <w:pStyle w:val="berschrift4"/>
+      </w:pPr>
+      <w:r>
+        <w:rPr>
+          <w:rFonts w:ascii="Segoe UI Emoji" w:hAnsi="Segoe UI Emoji" w:cs="Segoe UI Emoji"/>
+        </w:rPr>
+        <w:t>🧱</w:t>
+      </w:r>
+      <w:r>
+        <w:t xml:space="preserve"> Objekt</w:t>
+      </w:r>
+    </w:p>
+    <w:p>
+      <w:pPr>
+        <w:pStyle w:val="StandardWeb"/>
+      </w:pPr>
+      <w:r>
+        <w:t>→ DB mit bis zu 10 Tabellen inkl. Beziehungen und schützenswerten Daten.</w:t>
+      </w:r>
+    </w:p>
+    <w:p>
+      <w:r>
+        <w:pict w14:anchorId="5492D4C2">
+          <v:rect id="_x0000_i1026" style="width:0;height:1.5pt" o:hralign="center" o:hrstd="t" o:hr="t" fillcolor="#a0a0a0" stroked="f"/>
+        </w:pict>
+      </w:r>
+    </w:p>
+    <w:p>
+      <w:pPr>
+        <w:pStyle w:val="berschrift3"/>
+      </w:pPr>
+      <w:bookmarkStart w:id="45" w:name="_Toc203976730"/>
+      <w:r>
+        <w:rPr>
+          <w:rFonts w:ascii="Segoe UI Emoji" w:hAnsi="Segoe UI Emoji" w:cs="Segoe UI Emoji"/>
+        </w:rPr>
+        <w:lastRenderedPageBreak/>
+        <w:t>🛠️</w:t>
+      </w:r>
+      <w:r>
+        <w:t xml:space="preserve"> Handlungsziele (kompakt)</w:t>
+      </w:r>
+      <w:bookmarkEnd w:id="45"/>
+    </w:p>
+    <w:p>
+      <w:pPr>
+        <w:pStyle w:val="StandardWeb"/>
+        <w:numPr>
+          <w:ilvl w:val="0"/>
+          <w:numId w:val="25"/>
+        </w:numPr>
+        <w:spacing w:before="100" w:beforeAutospacing="1" w:after="100" w:afterAutospacing="1" w:line="240" w:lineRule="auto"/>
+      </w:pPr>
+      <w:r>
+        <w:rPr>
+          <w:rStyle w:val="Fett"/>
+        </w:rPr>
+        <w:t>Sicherheitskonzept erstellen</w:t>
+      </w:r>
+      <w:r>
+        <w:br/>
+        <w:t>→ Rollen + Zugriffsregeln dokumentieren</w:t>
+      </w:r>
+      <w:r>
+        <w:br/>
+        <w:t>→ Prinzipien von DB-Sicherheit verstehen</w:t>
+      </w:r>
+    </w:p>
+    <w:p>
+      <w:pPr>
+        <w:pStyle w:val="StandardWeb"/>
+        <w:numPr>
+          <w:ilvl w:val="0"/>
+          <w:numId w:val="25"/>
+        </w:numPr>
+        <w:spacing w:before="100" w:beforeAutospacing="1" w:after="100" w:afterAutospacing="1" w:line="240" w:lineRule="auto"/>
+      </w:pPr>
+      <w:r>
+        <w:rPr>
+          <w:rStyle w:val="Fett"/>
+        </w:rPr>
+        <w:t>Zugriffsrechte umsetzen</w:t>
+      </w:r>
+      <w:r>
+        <w:br/>
+        <w:t>→ DCL-Befehle für Rollen &amp; Berechtigungen nutzen</w:t>
+      </w:r>
+    </w:p>
+    <w:p>
+      <w:pPr>
+        <w:pStyle w:val="StandardWeb"/>
+        <w:numPr>
+          <w:ilvl w:val="0"/>
+          <w:numId w:val="25"/>
+        </w:numPr>
+        <w:spacing w:before="100" w:beforeAutospacing="1" w:after="100" w:afterAutospacing="1" w:line="240" w:lineRule="auto"/>
+      </w:pPr>
+      <w:r>
+        <w:rPr>
+          <w:rStyle w:val="Fett"/>
+        </w:rPr>
+        <w:t>Daten abfragen</w:t>
+      </w:r>
+      <w:r>
+        <w:br/>
+        <w:t>→ DQL mit Filtern, JOINs, Gruppierung &amp; Aggregationen</w:t>
+      </w:r>
+    </w:p>
+    <w:p>
+      <w:pPr>
+        <w:pStyle w:val="StandardWeb"/>
+        <w:numPr>
+          <w:ilvl w:val="0"/>
+          <w:numId w:val="25"/>
+        </w:numPr>
+        <w:spacing w:before="100" w:beforeAutospacing="1" w:after="100" w:afterAutospacing="1" w:line="240" w:lineRule="auto"/>
+      </w:pPr>
+      <w:r>
+        <w:rPr>
+          <w:rStyle w:val="Fett"/>
+        </w:rPr>
+        <w:t>Daten bearbeiten &amp; transaktional sichern</w:t>
+      </w:r>
+      <w:r>
+        <w:br/>
+        <w:t>→ ACID-Prinzip, Transaktionen mit TCL</w:t>
+      </w:r>
+    </w:p>
+    <w:p>
+      <w:pPr>
+        <w:pStyle w:val="StandardWeb"/>
+        <w:numPr>
+          <w:ilvl w:val="0"/>
+          <w:numId w:val="25"/>
+        </w:numPr>
+        <w:spacing w:before="100" w:beforeAutospacing="1" w:after="100" w:afterAutospacing="1" w:line="240" w:lineRule="auto"/>
+      </w:pPr>
+      <w:r>
+        <w:rPr>
+          <w:rStyle w:val="Fett"/>
+        </w:rPr>
+        <w:t>Backup &amp; Restore</w:t>
+      </w:r>
+      <w:r>
+        <w:br/>
+        <w:t>→ DB sichern &amp; wiederherstellen im Betrieb</w:t>
+      </w:r>
+    </w:p>
+    <w:p>
+      <w:pPr>
+        <w:pStyle w:val="StandardWeb"/>
+        <w:numPr>
+          <w:ilvl w:val="0"/>
+          <w:numId w:val="25"/>
+        </w:numPr>
+        <w:spacing w:before="100" w:beforeAutospacing="1" w:after="100" w:afterAutospacing="1" w:line="240" w:lineRule="auto"/>
+      </w:pPr>
+      <w:r>
+        <w:rPr>
+          <w:rStyle w:val="Fett"/>
+        </w:rPr>
+        <w:t>Schema anpassen/migrieren</w:t>
+      </w:r>
+      <w:r>
+        <w:br/>
+        <w:t>→ DDL-Befehle für Strukturänderung</w:t>
+      </w:r>
+    </w:p>
+    <w:p>
+      <w:pPr>
+        <w:pStyle w:val="StandardWeb"/>
+        <w:numPr>
+          <w:ilvl w:val="0"/>
+          <w:numId w:val="25"/>
+        </w:numPr>
+        <w:spacing w:before="100" w:beforeAutospacing="1" w:after="100" w:afterAutospacing="1" w:line="240" w:lineRule="auto"/>
+      </w:pPr>
+      <w:r>
+        <w:rPr>
+          <w:rStyle w:val="Fett"/>
+        </w:rPr>
+        <w:t>Leistung optimieren</w:t>
+      </w:r>
+      <w:r>
+        <w:br/>
+        <w:t>→ Indizes einsetzen für bessere Performance</w:t>
+      </w:r>
+    </w:p>
+    <w:p>
+      <w:r>
+        <w:pict w14:anchorId="1FF8F869">
+          <v:rect id="_x0000_i1027" style="width:0;height:1.5pt" o:hralign="center" o:hrstd="t" o:hr="t" fillcolor="#a0a0a0" stroked="f"/>
+        </w:pict>
+      </w:r>
+    </w:p>
+    <w:p>
+      <w:pPr>
+        <w:pStyle w:val="StandardWeb"/>
+      </w:pPr>
+      <w:r>
+        <w:rPr>
+          <w:rFonts w:ascii="Segoe UI Emoji" w:hAnsi="Segoe UI Emoji" w:cs="Segoe UI Emoji"/>
+        </w:rPr>
+        <w:t>📌</w:t>
+      </w:r>
+      <w:r>
+        <w:t xml:space="preserve"> </w:t>
+      </w:r>
+      <w:r>
+        <w:rPr>
+          <w:rStyle w:val="Hervorhebung"/>
+        </w:rPr>
+        <w:t>Fokus: SQL-Befehle, Sicherheit, Performance &amp; Datenintegrität</w:t>
+      </w:r>
+    </w:p>
+    <w:p/>
+    <w:p/>
+    <w:p>
+      <w:pPr>
+        <w:spacing w:before="240"/>
+        <w:rPr>
+          <w:rFonts w:cs="Arial"/>
+        </w:rPr>
+      </w:pPr>
+    </w:p>
+    <w:p>
+      <w:pPr>
+        <w:spacing w:before="240"/>
+        <w:rPr>
+          <w:rFonts w:cs="Arial"/>
+        </w:rPr>
+      </w:pPr>
+    </w:p>
+    <w:p>
+      <w:pPr>
+        <w:spacing w:before="240"/>
+        <w:rPr>
+          <w:rFonts w:cs="Arial"/>
+        </w:rPr>
+      </w:pPr>
+    </w:p>
+    <w:p>
+      <w:pPr>
         <w:pStyle w:val="berschrift1"/>
       </w:pPr>
-      <w:bookmarkStart w:id="41" w:name="_Toc202787749"/>
-      <w:r>
-        <w:lastRenderedPageBreak/>
+      <w:bookmarkStart w:id="46" w:name="_Toc203976731"/>
+      <w:r>
         <w:t>Abbildungsverzeichnis</w:t>
       </w:r>
-      <w:bookmarkEnd w:id="41"/>
+      <w:bookmarkEnd w:id="46"/>
     </w:p>
     <w:p>
       <w:pPr>
@@ -12040,11 +12937,11 @@
       <w:pPr>
         <w:pStyle w:val="berschrift1"/>
       </w:pPr>
-      <w:bookmarkStart w:id="42" w:name="_Toc202787750"/>
+      <w:bookmarkStart w:id="47" w:name="_Toc203976732"/>
       <w:r>
         <w:t>Tabellenverzeichnis</w:t>
       </w:r>
-      <w:bookmarkEnd w:id="42"/>
+      <w:bookmarkEnd w:id="47"/>
     </w:p>
     <w:p>
       <w:pPr>
@@ -12952,11 +13849,12 @@
       <w:pPr>
         <w:pStyle w:val="berschrift1"/>
       </w:pPr>
-      <w:bookmarkStart w:id="43" w:name="_Toc202787751"/>
-      <w:r>
+      <w:bookmarkStart w:id="48" w:name="_Toc203976733"/>
+      <w:r>
+        <w:lastRenderedPageBreak/>
         <w:t>Quellenverzeichnis</w:t>
       </w:r>
-      <w:bookmarkEnd w:id="43"/>
+      <w:bookmarkEnd w:id="48"/>
     </w:p>
     <w:tbl>
       <w:tblPr>
@@ -13037,7 +13935,7 @@
               <w:jc w:val="both"/>
               <w:cnfStyle w:val="000000100000" w:firstRow="0" w:lastRow="0" w:firstColumn="0" w:lastColumn="0" w:oddVBand="0" w:evenVBand="0" w:oddHBand="1" w:evenHBand="0" w:firstRowFirstColumn="0" w:firstRowLastColumn="0" w:lastRowFirstColumn="0" w:lastRowLastColumn="0"/>
             </w:pPr>
-            <w:hyperlink r:id="rId29" w:history="1">
+            <w:hyperlink r:id="rId30" w:history="1">
               <w:proofErr w:type="spellStart"/>
               <w:r>
                 <w:rPr>
@@ -13092,7 +13990,7 @@
                 <w:lang w:val="en-US"/>
               </w:rPr>
             </w:pPr>
-            <w:hyperlink r:id="rId30" w:history="1">
+            <w:hyperlink r:id="rId31" w:history="1">
               <w:r>
                 <w:rPr>
                   <w:rStyle w:val="Hyperlink"/>
@@ -13145,7 +14043,7 @@
                 <w:lang w:val="en-US"/>
               </w:rPr>
             </w:pPr>
-            <w:hyperlink r:id="rId31" w:history="1">
+            <w:hyperlink r:id="rId32" w:history="1">
               <w:proofErr w:type="spellStart"/>
               <w:r>
                 <w:rPr>
@@ -13192,7 +14090,7 @@
             <w:pPr>
               <w:cnfStyle w:val="000000000000" w:firstRow="0" w:lastRow="0" w:firstColumn="0" w:lastColumn="0" w:oddVBand="0" w:evenVBand="0" w:oddHBand="0" w:evenHBand="0" w:firstRowFirstColumn="0" w:firstRowLastColumn="0" w:lastRowFirstColumn="0" w:lastRowLastColumn="0"/>
             </w:pPr>
-            <w:hyperlink r:id="rId32" w:history="1">
+            <w:hyperlink r:id="rId33" w:history="1">
               <w:r>
                 <w:rPr>
                   <w:rStyle w:val="Hyperlink"/>
@@ -13239,7 +14137,7 @@
             <w:pPr>
               <w:cnfStyle w:val="000000100000" w:firstRow="0" w:lastRow="0" w:firstColumn="0" w:lastColumn="0" w:oddVBand="0" w:evenVBand="0" w:oddHBand="1" w:evenHBand="0" w:firstRowFirstColumn="0" w:firstRowLastColumn="0" w:lastRowFirstColumn="0" w:lastRowLastColumn="0"/>
             </w:pPr>
-            <w:hyperlink r:id="rId33" w:history="1">
+            <w:hyperlink r:id="rId34" w:history="1">
               <w:r>
                 <w:rPr>
                   <w:rStyle w:val="Hyperlink"/>
@@ -13268,7 +14166,7 @@
       <w:pPr>
         <w:pStyle w:val="Beschriftung"/>
       </w:pPr>
-      <w:bookmarkStart w:id="44" w:name="_Toc202787500"/>
+      <w:bookmarkStart w:id="49" w:name="_Toc202787500"/>
       <w:r>
         <w:t xml:space="preserve">Tabelle </w:t>
       </w:r>
@@ -13283,7 +14181,7 @@
       <w:r>
         <w:t>: Quellenverzeichnis</w:t>
       </w:r>
-      <w:bookmarkEnd w:id="44"/>
+      <w:bookmarkEnd w:id="49"/>
     </w:p>
     <w:p>
       <w:pPr>
@@ -13302,12 +14200,12 @@
       <w:pPr>
         <w:pStyle w:val="berschrift1"/>
       </w:pPr>
-      <w:bookmarkStart w:id="45" w:name="_Toc202787752"/>
+      <w:bookmarkStart w:id="50" w:name="_Toc203976734"/>
       <w:r>
         <w:lastRenderedPageBreak/>
         <w:t>Glossar</w:t>
       </w:r>
-      <w:bookmarkEnd w:id="45"/>
+      <w:bookmarkEnd w:id="50"/>
     </w:p>
     <w:tbl>
       <w:tblPr>
@@ -13520,7 +14418,15 @@
               <w:cnfStyle w:val="000000000000" w:firstRow="0" w:lastRow="0" w:firstColumn="0" w:lastColumn="0" w:oddVBand="0" w:evenVBand="0" w:oddHBand="0" w:evenHBand="0" w:firstRowFirstColumn="0" w:firstRowLastColumn="0" w:lastRowFirstColumn="0" w:lastRowLastColumn="0"/>
             </w:pPr>
             <w:r>
-              <w:t>Ein Sprite beschreibt ein grafisches Objekt, welches in der Spielentwicklung verwendet wird und eine gewisse Rolle einnimmt. So handelt es sich beispielsweise beim Super Informatiker oder Kabel-Nager um einen Sprite.</w:t>
+              <w:t xml:space="preserve">Ein Sprite beschreibt ein grafisches Objekt, welches in der Spielentwicklung verwendet wird und eine gewisse Rolle einnimmt. So handelt es sich beispielsweise beim Super Informatiker oder Kabel-Nager </w:t>
+            </w:r>
+            <w:proofErr w:type="gramStart"/>
+            <w:r>
+              <w:t>um einen Sprite</w:t>
+            </w:r>
+            <w:proofErr w:type="gramEnd"/>
+            <w:r>
+              <w:t>.</w:t>
             </w:r>
           </w:p>
         </w:tc>
@@ -13591,10 +14497,12 @@
               <w:cnfStyle w:val="000000000000" w:firstRow="0" w:lastRow="0" w:firstColumn="0" w:lastColumn="0" w:oddVBand="0" w:evenVBand="0" w:oddHBand="0" w:evenHBand="0" w:firstRowFirstColumn="0" w:firstRowLastColumn="0" w:lastRowFirstColumn="0" w:lastRowLastColumn="0"/>
             </w:pPr>
             <w:proofErr w:type="spellStart"/>
+            <w:proofErr w:type="gramStart"/>
             <w:r>
               <w:t>gd.games</w:t>
             </w:r>
             <w:proofErr w:type="spellEnd"/>
+            <w:proofErr w:type="gramEnd"/>
           </w:p>
         </w:tc>
         <w:tc>
@@ -13607,10 +14515,12 @@
               <w:cnfStyle w:val="000000000000" w:firstRow="0" w:lastRow="0" w:firstColumn="0" w:lastColumn="0" w:oddVBand="0" w:evenVBand="0" w:oddHBand="0" w:evenHBand="0" w:firstRowFirstColumn="0" w:firstRowLastColumn="0" w:lastRowFirstColumn="0" w:lastRowLastColumn="0"/>
             </w:pPr>
             <w:proofErr w:type="spellStart"/>
+            <w:proofErr w:type="gramStart"/>
             <w:r>
               <w:t>gd.games</w:t>
             </w:r>
             <w:proofErr w:type="spellEnd"/>
+            <w:proofErr w:type="gramEnd"/>
             <w:r>
               <w:t xml:space="preserve"> ist eine Webapplikation, auf der alle möglichen Spiele, die mit </w:t>
             </w:r>
@@ -13695,7 +14605,15 @@
               <w:cnfStyle w:val="000000000000" w:firstRow="0" w:lastRow="0" w:firstColumn="0" w:lastColumn="0" w:oddVBand="0" w:evenVBand="0" w:oddHBand="0" w:evenHBand="0" w:firstRowFirstColumn="0" w:firstRowLastColumn="0" w:lastRowFirstColumn="0" w:lastRowLastColumn="0"/>
             </w:pPr>
             <w:r>
-              <w:t xml:space="preserve">Ein Feind (oder Enemy) ist ein Sprite, welches das Ziel hat den Super Informatiker (gesteuert vom Benutzer) zu zerstören. </w:t>
+              <w:t xml:space="preserve">Ein Feind (oder Enemy) ist </w:t>
+            </w:r>
+            <w:proofErr w:type="gramStart"/>
+            <w:r>
+              <w:t>ein Sprite</w:t>
+            </w:r>
+            <w:proofErr w:type="gramEnd"/>
+            <w:r>
+              <w:t xml:space="preserve">, welches das Ziel hat den Super Informatiker (gesteuert vom Benutzer) zu zerstören. </w:t>
             </w:r>
           </w:p>
         </w:tc>
@@ -13733,7 +14651,15 @@
               <w:cnfStyle w:val="000000100000" w:firstRow="0" w:lastRow="0" w:firstColumn="0" w:lastColumn="0" w:oddVBand="0" w:evenVBand="0" w:oddHBand="1" w:evenHBand="0" w:firstRowFirstColumn="0" w:firstRowLastColumn="0" w:lastRowFirstColumn="0" w:lastRowLastColumn="0"/>
             </w:pPr>
             <w:r>
-              <w:t>Ein Verhalten ist sozusagen eine bereits vorgefertigte Funktion, die einem Sprite hinzugefügt werden kann. Dieses Objekt erhält dann gewisse Eigenschaften oder Funktionen. So kann beispielsweise dem Super Informatiker ein Behavior namens «Platformer Object» hinzugefügt werden, wodurch er sich bewegen, springen und fallen lässt.</w:t>
+              <w:t xml:space="preserve">Ein Verhalten </w:t>
+            </w:r>
+            <w:proofErr w:type="gramStart"/>
+            <w:r>
+              <w:t>ist sozusagen</w:t>
+            </w:r>
+            <w:proofErr w:type="gramEnd"/>
+            <w:r>
+              <w:t xml:space="preserve"> eine bereits vorgefertigte Funktion, die einem Sprite hinzugefügt werden kann. Dieses Objekt erhält dann gewisse Eigenschaften oder Funktionen. So kann beispielsweise dem Super Informatiker ein Behavior namens «Platformer Object» hinzugefügt werden, wodurch er sich bewegen, springen und fallen lässt.</w:t>
             </w:r>
           </w:p>
         </w:tc>
@@ -13743,7 +14669,7 @@
       <w:pPr>
         <w:pStyle w:val="Beschriftung"/>
       </w:pPr>
-      <w:bookmarkStart w:id="46" w:name="_Toc202787501"/>
+      <w:bookmarkStart w:id="51" w:name="_Toc202787501"/>
       <w:r>
         <w:t xml:space="preserve">Tabelle </w:t>
       </w:r>
@@ -13758,12 +14684,12 @@
       <w:r>
         <w:t>: Glossar</w:t>
       </w:r>
-      <w:bookmarkEnd w:id="46"/>
+      <w:bookmarkEnd w:id="51"/>
     </w:p>
     <w:sectPr>
-      <w:headerReference w:type="default" r:id="rId34"/>
-      <w:footerReference w:type="default" r:id="rId35"/>
-      <w:headerReference w:type="first" r:id="rId36"/>
+      <w:headerReference w:type="default" r:id="rId35"/>
+      <w:footerReference w:type="default" r:id="rId36"/>
+      <w:headerReference w:type="first" r:id="rId37"/>
       <w:pgSz w:w="11907" w:h="16840" w:code="9"/>
       <w:pgMar w:top="1134" w:right="1134" w:bottom="1134" w:left="1701" w:header="624" w:footer="510" w:gutter="0"/>
       <w:pgNumType w:start="0"/>
@@ -13856,7 +14782,7 @@
         <w:sz w:val="20"/>
         <w:szCs w:val="32"/>
       </w:rPr>
-      <w:t>08.07.2025</w:t>
+      <w:t>21.07.2025</w:t>
     </w:r>
     <w:r>
       <w:rPr>
@@ -14947,6 +15873,119 @@
     </w:lvl>
   </w:abstractNum>
   <w:abstractNum w:abstractNumId="9" w15:restartNumberingAfterBreak="0">
+    <w:nsid w:val="10512F7E"/>
+    <w:multiLevelType w:val="multilevel"/>
+    <w:tmpl w:val="6F4AC32E"/>
+    <w:lvl w:ilvl="0">
+      <w:start w:val="1"/>
+      <w:numFmt w:val="decimal"/>
+      <w:lvlText w:val="%1."/>
+      <w:lvlJc w:val="left"/>
+      <w:pPr>
+        <w:tabs>
+          <w:tab w:val="num" w:pos="720"/>
+        </w:tabs>
+        <w:ind w:left="720" w:hanging="360"/>
+      </w:pPr>
+    </w:lvl>
+    <w:lvl w:ilvl="1" w:tentative="1">
+      <w:start w:val="1"/>
+      <w:numFmt w:val="decimal"/>
+      <w:lvlText w:val="%2."/>
+      <w:lvlJc w:val="left"/>
+      <w:pPr>
+        <w:tabs>
+          <w:tab w:val="num" w:pos="1440"/>
+        </w:tabs>
+        <w:ind w:left="1440" w:hanging="360"/>
+      </w:pPr>
+    </w:lvl>
+    <w:lvl w:ilvl="2" w:tentative="1">
+      <w:start w:val="1"/>
+      <w:numFmt w:val="decimal"/>
+      <w:lvlText w:val="%3."/>
+      <w:lvlJc w:val="left"/>
+      <w:pPr>
+        <w:tabs>
+          <w:tab w:val="num" w:pos="2160"/>
+        </w:tabs>
+        <w:ind w:left="2160" w:hanging="360"/>
+      </w:pPr>
+    </w:lvl>
+    <w:lvl w:ilvl="3" w:tentative="1">
+      <w:start w:val="1"/>
+      <w:numFmt w:val="decimal"/>
+      <w:lvlText w:val="%4."/>
+      <w:lvlJc w:val="left"/>
+      <w:pPr>
+        <w:tabs>
+          <w:tab w:val="num" w:pos="2880"/>
+        </w:tabs>
+        <w:ind w:left="2880" w:hanging="360"/>
+      </w:pPr>
+    </w:lvl>
+    <w:lvl w:ilvl="4" w:tentative="1">
+      <w:start w:val="1"/>
+      <w:numFmt w:val="decimal"/>
+      <w:lvlText w:val="%5."/>
+      <w:lvlJc w:val="left"/>
+      <w:pPr>
+        <w:tabs>
+          <w:tab w:val="num" w:pos="3600"/>
+        </w:tabs>
+        <w:ind w:left="3600" w:hanging="360"/>
+      </w:pPr>
+    </w:lvl>
+    <w:lvl w:ilvl="5" w:tentative="1">
+      <w:start w:val="1"/>
+      <w:numFmt w:val="decimal"/>
+      <w:lvlText w:val="%6."/>
+      <w:lvlJc w:val="left"/>
+      <w:pPr>
+        <w:tabs>
+          <w:tab w:val="num" w:pos="4320"/>
+        </w:tabs>
+        <w:ind w:left="4320" w:hanging="360"/>
+      </w:pPr>
+    </w:lvl>
+    <w:lvl w:ilvl="6" w:tentative="1">
+      <w:start w:val="1"/>
+      <w:numFmt w:val="decimal"/>
+      <w:lvlText w:val="%7."/>
+      <w:lvlJc w:val="left"/>
+      <w:pPr>
+        <w:tabs>
+          <w:tab w:val="num" w:pos="5040"/>
+        </w:tabs>
+        <w:ind w:left="5040" w:hanging="360"/>
+      </w:pPr>
+    </w:lvl>
+    <w:lvl w:ilvl="7" w:tentative="1">
+      <w:start w:val="1"/>
+      <w:numFmt w:val="decimal"/>
+      <w:lvlText w:val="%8."/>
+      <w:lvlJc w:val="left"/>
+      <w:pPr>
+        <w:tabs>
+          <w:tab w:val="num" w:pos="5760"/>
+        </w:tabs>
+        <w:ind w:left="5760" w:hanging="360"/>
+      </w:pPr>
+    </w:lvl>
+    <w:lvl w:ilvl="8" w:tentative="1">
+      <w:start w:val="1"/>
+      <w:numFmt w:val="decimal"/>
+      <w:lvlText w:val="%9."/>
+      <w:lvlJc w:val="left"/>
+      <w:pPr>
+        <w:tabs>
+          <w:tab w:val="num" w:pos="6480"/>
+        </w:tabs>
+        <w:ind w:left="6480" w:hanging="360"/>
+      </w:pPr>
+    </w:lvl>
+  </w:abstractNum>
+  <w:abstractNum w:abstractNumId="10" w15:restartNumberingAfterBreak="0">
     <w:nsid w:val="12CD6BCE"/>
     <w:multiLevelType w:val="multilevel"/>
     <w:tmpl w:val="CC3CAD62"/>
@@ -15067,7 +16106,7 @@
       </w:rPr>
     </w:lvl>
   </w:abstractNum>
-  <w:abstractNum w:abstractNumId="10" w15:restartNumberingAfterBreak="0">
+  <w:abstractNum w:abstractNumId="11" w15:restartNumberingAfterBreak="0">
     <w:nsid w:val="16637DD1"/>
     <w:multiLevelType w:val="hybridMultilevel"/>
     <w:tmpl w:val="1D0E0686"/>
@@ -15211,7 +16250,7 @@
       </w:rPr>
     </w:lvl>
   </w:abstractNum>
-  <w:abstractNum w:abstractNumId="11" w15:restartNumberingAfterBreak="0">
+  <w:abstractNum w:abstractNumId="12" w15:restartNumberingAfterBreak="0">
     <w:nsid w:val="1FCF6FA1"/>
     <w:multiLevelType w:val="singleLevel"/>
     <w:tmpl w:val="AB185D72"/>
@@ -15232,7 +16271,7 @@
       </w:rPr>
     </w:lvl>
   </w:abstractNum>
-  <w:abstractNum w:abstractNumId="12" w15:restartNumberingAfterBreak="0">
+  <w:abstractNum w:abstractNumId="13" w15:restartNumberingAfterBreak="0">
     <w:nsid w:val="39274E1A"/>
     <w:multiLevelType w:val="multilevel"/>
     <w:tmpl w:val="E60E2EE6"/>
@@ -15382,7 +16421,7 @@
       </w:rPr>
     </w:lvl>
   </w:abstractNum>
-  <w:abstractNum w:abstractNumId="13" w15:restartNumberingAfterBreak="0">
+  <w:abstractNum w:abstractNumId="14" w15:restartNumberingAfterBreak="0">
     <w:nsid w:val="3A3E2EC3"/>
     <w:multiLevelType w:val="hybridMultilevel"/>
     <w:tmpl w:val="A45AA6F4"/>
@@ -15523,7 +16562,7 @@
       </w:rPr>
     </w:lvl>
   </w:abstractNum>
-  <w:abstractNum w:abstractNumId="14" w15:restartNumberingAfterBreak="0">
+  <w:abstractNum w:abstractNumId="15" w15:restartNumberingAfterBreak="0">
     <w:nsid w:val="3F2C4EA5"/>
     <w:multiLevelType w:val="multilevel"/>
     <w:tmpl w:val="EC447728"/>
@@ -15637,7 +16676,7 @@
       </w:rPr>
     </w:lvl>
   </w:abstractNum>
-  <w:abstractNum w:abstractNumId="15" w15:restartNumberingAfterBreak="0">
+  <w:abstractNum w:abstractNumId="16" w15:restartNumberingAfterBreak="0">
     <w:nsid w:val="496B5ACE"/>
     <w:multiLevelType w:val="hybridMultilevel"/>
     <w:tmpl w:val="5D142BF2"/>
@@ -15726,7 +16765,7 @@
       </w:pPr>
     </w:lvl>
   </w:abstractNum>
-  <w:abstractNum w:abstractNumId="16" w15:restartNumberingAfterBreak="0">
+  <w:abstractNum w:abstractNumId="17" w15:restartNumberingAfterBreak="0">
     <w:nsid w:val="4BE13D95"/>
     <w:multiLevelType w:val="hybridMultilevel"/>
     <w:tmpl w:val="7BF277F4"/>
@@ -15813,7 +16852,7 @@
       </w:pPr>
     </w:lvl>
   </w:abstractNum>
-  <w:abstractNum w:abstractNumId="17" w15:restartNumberingAfterBreak="0">
+  <w:abstractNum w:abstractNumId="18" w15:restartNumberingAfterBreak="0">
     <w:nsid w:val="4EFB3822"/>
     <w:multiLevelType w:val="hybridMultilevel"/>
     <w:tmpl w:val="50DEBB8C"/>
@@ -15902,7 +16941,7 @@
       </w:pPr>
     </w:lvl>
   </w:abstractNum>
-  <w:abstractNum w:abstractNumId="18" w15:restartNumberingAfterBreak="0">
+  <w:abstractNum w:abstractNumId="19" w15:restartNumberingAfterBreak="0">
     <w:nsid w:val="57F40645"/>
     <w:multiLevelType w:val="hybridMultilevel"/>
     <w:tmpl w:val="4364B522"/>
@@ -16019,7 +17058,7 @@
       </w:pPr>
     </w:lvl>
   </w:abstractNum>
-  <w:abstractNum w:abstractNumId="19" w15:restartNumberingAfterBreak="0">
+  <w:abstractNum w:abstractNumId="20" w15:restartNumberingAfterBreak="0">
     <w:nsid w:val="5FF61948"/>
     <w:multiLevelType w:val="singleLevel"/>
     <w:tmpl w:val="8370FEDE"/>
@@ -16040,7 +17079,7 @@
       </w:rPr>
     </w:lvl>
   </w:abstractNum>
-  <w:abstractNum w:abstractNumId="20" w15:restartNumberingAfterBreak="0">
+  <w:abstractNum w:abstractNumId="21" w15:restartNumberingAfterBreak="0">
     <w:nsid w:val="69290AAE"/>
     <w:multiLevelType w:val="hybridMultilevel"/>
     <w:tmpl w:val="218C51B6"/>
@@ -16152,7 +17191,7 @@
       </w:rPr>
     </w:lvl>
   </w:abstractNum>
-  <w:abstractNum w:abstractNumId="21" w15:restartNumberingAfterBreak="0">
+  <w:abstractNum w:abstractNumId="22" w15:restartNumberingAfterBreak="0">
     <w:nsid w:val="6D3F46FE"/>
     <w:multiLevelType w:val="multilevel"/>
     <w:tmpl w:val="31C6D148"/>
@@ -16266,7 +17305,7 @@
       </w:rPr>
     </w:lvl>
   </w:abstractNum>
-  <w:abstractNum w:abstractNumId="22" w15:restartNumberingAfterBreak="0">
+  <w:abstractNum w:abstractNumId="23" w15:restartNumberingAfterBreak="0">
     <w:nsid w:val="7BFD5CD5"/>
     <w:multiLevelType w:val="hybridMultilevel"/>
     <w:tmpl w:val="0A06E9F2"/>
@@ -16355,7 +17394,7 @@
       </w:pPr>
     </w:lvl>
   </w:abstractNum>
-  <w:abstractNum w:abstractNumId="23" w15:restartNumberingAfterBreak="0">
+  <w:abstractNum w:abstractNumId="24" w15:restartNumberingAfterBreak="0">
     <w:nsid w:val="7E9439C2"/>
     <w:multiLevelType w:val="hybridMultilevel"/>
     <w:tmpl w:val="5984B344"/>
@@ -16521,55 +17560,58 @@
     <w:abstractNumId w:val="5"/>
   </w:num>
   <w:num w:numId="8" w16cid:durableId="357436469">
-    <w:abstractNumId w:val="18"/>
+    <w:abstractNumId w:val="19"/>
   </w:num>
   <w:num w:numId="9" w16cid:durableId="768550943">
+    <w:abstractNumId w:val="17"/>
+  </w:num>
+  <w:num w:numId="10" w16cid:durableId="1980110871">
+    <w:abstractNumId w:val="20"/>
+  </w:num>
+  <w:num w:numId="11" w16cid:durableId="806968865">
+    <w:abstractNumId w:val="14"/>
+  </w:num>
+  <w:num w:numId="12" w16cid:durableId="616761424">
+    <w:abstractNumId w:val="11"/>
+  </w:num>
+  <w:num w:numId="13" w16cid:durableId="916094673">
+    <w:abstractNumId w:val="24"/>
+  </w:num>
+  <w:num w:numId="14" w16cid:durableId="1422489521">
+    <w:abstractNumId w:val="13"/>
+  </w:num>
+  <w:num w:numId="15" w16cid:durableId="1335835310">
+    <w:abstractNumId w:val="15"/>
+  </w:num>
+  <w:num w:numId="16" w16cid:durableId="1438133898">
+    <w:abstractNumId w:val="22"/>
+  </w:num>
+  <w:num w:numId="17" w16cid:durableId="1328823632">
+    <w:abstractNumId w:val="12"/>
+  </w:num>
+  <w:num w:numId="18" w16cid:durableId="548878802">
+    <w:abstractNumId w:val="21"/>
+  </w:num>
+  <w:num w:numId="19" w16cid:durableId="184829910">
     <w:abstractNumId w:val="16"/>
   </w:num>
-  <w:num w:numId="10" w16cid:durableId="1980110871">
-    <w:abstractNumId w:val="19"/>
-  </w:num>
-  <w:num w:numId="11" w16cid:durableId="806968865">
-    <w:abstractNumId w:val="13"/>
-  </w:num>
-  <w:num w:numId="12" w16cid:durableId="616761424">
-    <w:abstractNumId w:val="10"/>
-  </w:num>
-  <w:num w:numId="13" w16cid:durableId="916094673">
+  <w:num w:numId="20" w16cid:durableId="112557681">
     <w:abstractNumId w:val="23"/>
-  </w:num>
-  <w:num w:numId="14" w16cid:durableId="1422489521">
-    <w:abstractNumId w:val="12"/>
-  </w:num>
-  <w:num w:numId="15" w16cid:durableId="1335835310">
-    <w:abstractNumId w:val="14"/>
-  </w:num>
-  <w:num w:numId="16" w16cid:durableId="1438133898">
-    <w:abstractNumId w:val="21"/>
-  </w:num>
-  <w:num w:numId="17" w16cid:durableId="1328823632">
-    <w:abstractNumId w:val="11"/>
-  </w:num>
-  <w:num w:numId="18" w16cid:durableId="548878802">
-    <w:abstractNumId w:val="20"/>
-  </w:num>
-  <w:num w:numId="19" w16cid:durableId="184829910">
-    <w:abstractNumId w:val="15"/>
-  </w:num>
-  <w:num w:numId="20" w16cid:durableId="112557681">
-    <w:abstractNumId w:val="22"/>
   </w:num>
   <w:num w:numId="21" w16cid:durableId="2064333421">
     <w:abstractNumId w:val="7"/>
   </w:num>
   <w:num w:numId="22" w16cid:durableId="1454472744">
-    <w:abstractNumId w:val="17"/>
+    <w:abstractNumId w:val="18"/>
   </w:num>
   <w:num w:numId="23" w16cid:durableId="266305243">
-    <w:abstractNumId w:val="9"/>
+    <w:abstractNumId w:val="10"/>
   </w:num>
   <w:num w:numId="24" w16cid:durableId="37704234">
     <w:abstractNumId w:val="8"/>
+  </w:num>
+  <w:num w:numId="25" w16cid:durableId="781805664">
+    <w:abstractNumId w:val="9"/>
   </w:num>
   <w:numIdMacAtCleanup w:val="17"/>
 </w:numbering>
@@ -16674,8 +17716,8 @@
     <w:lsdException w:name="Block Text" w:semiHidden="1" w:unhideWhenUsed="1"/>
     <w:lsdException w:name="Hyperlink" w:semiHidden="1" w:unhideWhenUsed="1"/>
     <w:lsdException w:name="FollowedHyperlink" w:semiHidden="1" w:unhideWhenUsed="1"/>
-    <w:lsdException w:name="Strong" w:uiPriority="22"/>
-    <w:lsdException w:name="Emphasis" w:uiPriority="7" w:qFormat="1"/>
+    <w:lsdException w:name="Strong" w:uiPriority="22" w:qFormat="1"/>
+    <w:lsdException w:name="Emphasis" w:uiPriority="20" w:qFormat="1"/>
     <w:lsdException w:name="Document Map" w:semiHidden="1" w:unhideWhenUsed="1"/>
     <w:lsdException w:name="Plain Text" w:semiHidden="1" w:unhideWhenUsed="1"/>
     <w:lsdException w:name="E-mail Signature" w:semiHidden="1" w:unhideWhenUsed="1"/>
@@ -16967,7 +18009,7 @@
   <w:style w:type="paragraph" w:default="1" w:styleId="Standard">
     <w:name w:val="Normal"/>
     <w:qFormat/>
-    <w:rsid w:val="00C6127D"/>
+    <w:rsid w:val="00353DE0"/>
     <w:pPr>
       <w:spacing w:line="260" w:lineRule="atLeast"/>
     </w:pPr>
@@ -17588,7 +18630,7 @@
   <w:style w:type="character" w:styleId="Hervorhebung">
     <w:name w:val="Emphasis"/>
     <w:basedOn w:val="Absatz-Standardschriftart"/>
-    <w:uiPriority w:val="7"/>
+    <w:uiPriority w:val="20"/>
     <w:qFormat/>
     <w:rsid w:val="000C3A97"/>
     <w:rPr>
@@ -19996,6 +21038,17 @@
       <w:szCs w:val="22"/>
     </w:rPr>
   </w:style>
+  <w:style w:type="character" w:styleId="Fett">
+    <w:name w:val="Strong"/>
+    <w:basedOn w:val="Absatz-Standardschriftart"/>
+    <w:uiPriority w:val="22"/>
+    <w:qFormat/>
+    <w:rsid w:val="00C06A21"/>
+    <w:rPr>
+      <w:b/>
+      <w:bCs/>
+    </w:rPr>
+  </w:style>
 </w:styles>
 </file>
 

--- a/docs/Dokumentation Modis.docx
+++ b/docs/Dokumentation Modis.docx
@@ -2,6 +2,26 @@
 <file path=word/document.xml><?xml version="1.0" encoding="utf-8"?>
 <w:document xmlns:wpc="http://schemas.microsoft.com/office/word/2010/wordprocessingCanvas" xmlns:cx="http://schemas.microsoft.com/office/drawing/2014/chartex" xmlns:cx1="http://schemas.microsoft.com/office/drawing/2015/9/8/chartex" xmlns:cx2="http://schemas.microsoft.com/office/drawing/2015/10/21/chartex" xmlns:cx3="http://schemas.microsoft.com/office/drawing/2016/5/9/chartex" xmlns:cx4="http://schemas.microsoft.com/office/drawing/2016/5/10/chartex" xmlns:cx5="http://schemas.microsoft.com/office/drawing/2016/5/11/chartex" xmlns:cx6="http://schemas.microsoft.com/office/drawing/2016/5/12/chartex" xmlns:cx7="http://schemas.microsoft.com/office/drawing/2016/5/13/chartex" xmlns:cx8="http://schemas.microsoft.com/office/drawing/2016/5/14/chartex" xmlns:mc="http://schemas.openxmlformats.org/markup-compatibility/2006" xmlns:aink="http://schemas.microsoft.com/office/drawing/2016/ink" xmlns:am3d="http://schemas.microsoft.com/office/drawing/2017/model3d" xmlns:o="urn:schemas-microsoft-com:office:office" xmlns:oel="http://schemas.microsoft.com/office/2019/extlst" xmlns:r="http://schemas.openxmlformats.org/officeDocument/2006/relationships" xmlns:m="http://schemas.openxmlformats.org/officeDocument/2006/math" xmlns:v="urn:schemas-microsoft-com:vml" xmlns:wp14="http://schemas.microsoft.com/office/word/2010/wordprocessingDrawing" xmlns:wp="http://schemas.openxmlformats.org/drawingml/2006/wordprocessingDrawing" xmlns:w10="urn:schemas-microsoft-com:office:word" xmlns:w="http://schemas.openxmlformats.org/wordprocessingml/2006/main" xmlns:w14="http://schemas.microsoft.com/office/word/2010/wordml" xmlns:w15="http://schemas.microsoft.com/office/word/2012/wordml" xmlns:w16cex="http://schemas.microsoft.com/office/word/2018/wordml/cex" xmlns:w16cid="http://schemas.microsoft.com/office/word/2016/wordml/cid" xmlns:w16="http://schemas.microsoft.com/office/word/2018/wordml" xmlns:w16du="http://schemas.microsoft.com/office/word/2023/wordml/word16du" xmlns:w16sdtdh="http://schemas.microsoft.com/office/word/2020/wordml/sdtdatahash" xmlns:w16sdtfl="http://schemas.microsoft.com/office/word/2024/wordml/sdtformatlock" xmlns:w16se="http://schemas.microsoft.com/office/word/2015/wordml/symex" xmlns:wpg="http://schemas.microsoft.com/office/word/2010/wordprocessingGroup" xmlns:wpi="http://schemas.microsoft.com/office/word/2010/wordprocessingInk" xmlns:wne="http://schemas.microsoft.com/office/word/2006/wordml" xmlns:wps="http://schemas.microsoft.com/office/word/2010/wordprocessingShape" mc:Ignorable="w14 w15 w16se w16cid w16 w16cex w16sdtdh w16sdtfl w16du wp14">
   <w:body>
+    <w:p>
+      <w:pPr>
+        <w:pStyle w:val="KeinLeerraum"/>
+        <w:rPr>
+          <w:rFonts w:ascii="Arial" w:eastAsia="Calibri" w:hAnsi="Arial" w:cs="Arial"/>
+          <w:sz w:val="2"/>
+          <w:lang w:eastAsia="en-US"/>
+        </w:rPr>
+      </w:pPr>
+      <w:proofErr w:type="spellStart"/>
+      <w:r>
+        <w:rPr>
+          <w:rFonts w:ascii="Arial" w:eastAsia="Calibri" w:hAnsi="Arial" w:cs="Arial"/>
+          <w:sz w:val="2"/>
+          <w:lang w:eastAsia="en-US"/>
+        </w:rPr>
+        <w:t>gd</w:t>
+      </w:r>
+      <w:proofErr w:type="spellEnd"/>
+    </w:p>
     <w:sdt>
       <w:sdtPr>
         <w:rPr>
@@ -979,6 +999,7 @@
                                     <w:text/>
                                   </w:sdtPr>
                                   <w:sdtContent>
+                                    <w:proofErr w:type="spellStart"/>
                                     <w:r>
                                       <w:rPr>
                                         <w:rFonts w:ascii="Arial" w:hAnsi="Arial" w:cs="Arial"/>
@@ -988,6 +1009,7 @@
                                       </w:rPr>
                                       <w:t>ISCeco</w:t>
                                     </w:r>
+                                    <w:proofErr w:type="spellEnd"/>
                                   </w:sdtContent>
                                 </w:sdt>
                               </w:p>
@@ -1078,6 +1100,7 @@
                               <w:text/>
                             </w:sdtPr>
                             <w:sdtContent>
+                              <w:proofErr w:type="spellStart"/>
                               <w:r>
                                 <w:rPr>
                                   <w:rFonts w:ascii="Arial" w:hAnsi="Arial" w:cs="Arial"/>
@@ -1087,6 +1110,7 @@
                                 </w:rPr>
                                 <w:t>ISCeco</w:t>
                               </w:r>
+                              <w:proofErr w:type="spellEnd"/>
                             </w:sdtContent>
                           </w:sdt>
                         </w:p>
@@ -1224,7 +1248,7 @@
             </w:rPr>
             <w:fldChar w:fldCharType="separate"/>
           </w:r>
-          <w:hyperlink w:anchor="_Toc203976701" w:history="1">
+          <w:hyperlink w:anchor="_Toc204349557" w:history="1">
             <w:r>
               <w:rPr>
                 <w:rStyle w:val="Hyperlink"/>
@@ -1273,7 +1297,7 @@
                 <w:noProof/>
                 <w:webHidden/>
               </w:rPr>
-              <w:instrText xml:space="preserve"> PAGEREF _Toc203976701 \h </w:instrText>
+              <w:instrText xml:space="preserve"> PAGEREF _Toc204349557 \h </w:instrText>
             </w:r>
             <w:r>
               <w:rPr>
@@ -1321,7 +1345,7 @@
               <w14:ligatures w14:val="standardContextual"/>
             </w:rPr>
           </w:pPr>
-          <w:hyperlink w:anchor="_Toc203976702" w:history="1">
+          <w:hyperlink w:anchor="_Toc204349558" w:history="1">
             <w:r>
               <w:rPr>
                 <w:rStyle w:val="Hyperlink"/>
@@ -1370,7 +1394,7 @@
                 <w:noProof/>
                 <w:webHidden/>
               </w:rPr>
-              <w:instrText xml:space="preserve"> PAGEREF _Toc203976702 \h </w:instrText>
+              <w:instrText xml:space="preserve"> PAGEREF _Toc204349558 \h </w:instrText>
             </w:r>
             <w:r>
               <w:rPr>
@@ -1418,7 +1442,7 @@
               <w14:ligatures w14:val="standardContextual"/>
             </w:rPr>
           </w:pPr>
-          <w:hyperlink w:anchor="_Toc203976703" w:history="1">
+          <w:hyperlink w:anchor="_Toc204349559" w:history="1">
             <w:r>
               <w:rPr>
                 <w:rStyle w:val="Hyperlink"/>
@@ -1467,7 +1491,7 @@
                 <w:noProof/>
                 <w:webHidden/>
               </w:rPr>
-              <w:instrText xml:space="preserve"> PAGEREF _Toc203976703 \h </w:instrText>
+              <w:instrText xml:space="preserve"> PAGEREF _Toc204349559 \h </w:instrText>
             </w:r>
             <w:r>
               <w:rPr>
@@ -1511,7 +1535,7 @@
               <w14:ligatures w14:val="standardContextual"/>
             </w:rPr>
           </w:pPr>
-          <w:hyperlink w:anchor="_Toc203976704" w:history="1">
+          <w:hyperlink w:anchor="_Toc204349560" w:history="1">
             <w:r>
               <w:rPr>
                 <w:rStyle w:val="Hyperlink"/>
@@ -1559,7 +1583,7 @@
                 <w:noProof/>
                 <w:webHidden/>
               </w:rPr>
-              <w:instrText xml:space="preserve"> PAGEREF _Toc203976704 \h </w:instrText>
+              <w:instrText xml:space="preserve"> PAGEREF _Toc204349560 \h </w:instrText>
             </w:r>
             <w:r>
               <w:rPr>
@@ -1603,7 +1627,7 @@
               <w14:ligatures w14:val="standardContextual"/>
             </w:rPr>
           </w:pPr>
-          <w:hyperlink w:anchor="_Toc203976705" w:history="1">
+          <w:hyperlink w:anchor="_Toc204349561" w:history="1">
             <w:r>
               <w:rPr>
                 <w:rStyle w:val="Hyperlink"/>
@@ -1651,7 +1675,7 @@
                 <w:noProof/>
                 <w:webHidden/>
               </w:rPr>
-              <w:instrText xml:space="preserve"> PAGEREF _Toc203976705 \h </w:instrText>
+              <w:instrText xml:space="preserve"> PAGEREF _Toc204349561 \h </w:instrText>
             </w:r>
             <w:r>
               <w:rPr>
@@ -1698,7 +1722,7 @@
               <w14:ligatures w14:val="standardContextual"/>
             </w:rPr>
           </w:pPr>
-          <w:hyperlink w:anchor="_Toc203976706" w:history="1">
+          <w:hyperlink w:anchor="_Toc204349562" w:history="1">
             <w:r>
               <w:rPr>
                 <w:rStyle w:val="Hyperlink"/>
@@ -1744,7 +1768,7 @@
                 <w:noProof/>
                 <w:webHidden/>
               </w:rPr>
-              <w:instrText xml:space="preserve"> PAGEREF _Toc203976706 \h </w:instrText>
+              <w:instrText xml:space="preserve"> PAGEREF _Toc204349562 \h </w:instrText>
             </w:r>
             <w:r>
               <w:rPr>
@@ -1791,7 +1815,7 @@
               <w14:ligatures w14:val="standardContextual"/>
             </w:rPr>
           </w:pPr>
-          <w:hyperlink w:anchor="_Toc203976707" w:history="1">
+          <w:hyperlink w:anchor="_Toc204349563" w:history="1">
             <w:r>
               <w:rPr>
                 <w:rStyle w:val="Hyperlink"/>
@@ -1837,7 +1861,7 @@
                 <w:noProof/>
                 <w:webHidden/>
               </w:rPr>
-              <w:instrText xml:space="preserve"> PAGEREF _Toc203976707 \h </w:instrText>
+              <w:instrText xml:space="preserve"> PAGEREF _Toc204349563 \h </w:instrText>
             </w:r>
             <w:r>
               <w:rPr>
@@ -1884,7 +1908,7 @@
               <w14:ligatures w14:val="standardContextual"/>
             </w:rPr>
           </w:pPr>
-          <w:hyperlink w:anchor="_Toc203976708" w:history="1">
+          <w:hyperlink w:anchor="_Toc204349564" w:history="1">
             <w:r>
               <w:rPr>
                 <w:rStyle w:val="Hyperlink"/>
@@ -1930,7 +1954,7 @@
                 <w:noProof/>
                 <w:webHidden/>
               </w:rPr>
-              <w:instrText xml:space="preserve"> PAGEREF _Toc203976708 \h </w:instrText>
+              <w:instrText xml:space="preserve"> PAGEREF _Toc204349564 \h </w:instrText>
             </w:r>
             <w:r>
               <w:rPr>
@@ -1977,7 +2001,7 @@
               <w14:ligatures w14:val="standardContextual"/>
             </w:rPr>
           </w:pPr>
-          <w:hyperlink w:anchor="_Toc203976709" w:history="1">
+          <w:hyperlink w:anchor="_Toc204349565" w:history="1">
             <w:r>
               <w:rPr>
                 <w:rStyle w:val="Hyperlink"/>
@@ -2023,7 +2047,7 @@
                 <w:noProof/>
                 <w:webHidden/>
               </w:rPr>
-              <w:instrText xml:space="preserve"> PAGEREF _Toc203976709 \h </w:instrText>
+              <w:instrText xml:space="preserve"> PAGEREF _Toc204349565 \h </w:instrText>
             </w:r>
             <w:r>
               <w:rPr>
@@ -2070,7 +2094,7 @@
               <w14:ligatures w14:val="standardContextual"/>
             </w:rPr>
           </w:pPr>
-          <w:hyperlink w:anchor="_Toc203976710" w:history="1">
+          <w:hyperlink w:anchor="_Toc204349566" w:history="1">
             <w:r>
               <w:rPr>
                 <w:rStyle w:val="Hyperlink"/>
@@ -2116,7 +2140,7 @@
                 <w:noProof/>
                 <w:webHidden/>
               </w:rPr>
-              <w:instrText xml:space="preserve"> PAGEREF _Toc203976710 \h </w:instrText>
+              <w:instrText xml:space="preserve"> PAGEREF _Toc204349566 \h </w:instrText>
             </w:r>
             <w:r>
               <w:rPr>
@@ -2163,7 +2187,7 @@
               <w14:ligatures w14:val="standardContextual"/>
             </w:rPr>
           </w:pPr>
-          <w:hyperlink w:anchor="_Toc203976711" w:history="1">
+          <w:hyperlink w:anchor="_Toc204349567" w:history="1">
             <w:r>
               <w:rPr>
                 <w:rStyle w:val="Hyperlink"/>
@@ -2209,7 +2233,7 @@
                 <w:noProof/>
                 <w:webHidden/>
               </w:rPr>
-              <w:instrText xml:space="preserve"> PAGEREF _Toc203976711 \h </w:instrText>
+              <w:instrText xml:space="preserve"> PAGEREF _Toc204349567 \h </w:instrText>
             </w:r>
             <w:r>
               <w:rPr>
@@ -2253,7 +2277,7 @@
               <w14:ligatures w14:val="standardContextual"/>
             </w:rPr>
           </w:pPr>
-          <w:hyperlink w:anchor="_Toc203976712" w:history="1">
+          <w:hyperlink w:anchor="_Toc204349568" w:history="1">
             <w:r>
               <w:rPr>
                 <w:rStyle w:val="Hyperlink"/>
@@ -2301,7 +2325,7 @@
                 <w:noProof/>
                 <w:webHidden/>
               </w:rPr>
-              <w:instrText xml:space="preserve"> PAGEREF _Toc203976712 \h </w:instrText>
+              <w:instrText xml:space="preserve"> PAGEREF _Toc204349568 \h </w:instrText>
             </w:r>
             <w:r>
               <w:rPr>
@@ -2345,7 +2369,7 @@
               <w14:ligatures w14:val="standardContextual"/>
             </w:rPr>
           </w:pPr>
-          <w:hyperlink w:anchor="_Toc203976713" w:history="1">
+          <w:hyperlink w:anchor="_Toc204349569" w:history="1">
             <w:r>
               <w:rPr>
                 <w:rStyle w:val="Hyperlink"/>
@@ -2393,7 +2417,7 @@
                 <w:noProof/>
                 <w:webHidden/>
               </w:rPr>
-              <w:instrText xml:space="preserve"> PAGEREF _Toc203976713 \h </w:instrText>
+              <w:instrText xml:space="preserve"> PAGEREF _Toc204349569 \h </w:instrText>
             </w:r>
             <w:r>
               <w:rPr>
@@ -2441,7 +2465,7 @@
               <w14:ligatures w14:val="standardContextual"/>
             </w:rPr>
           </w:pPr>
-          <w:hyperlink w:anchor="_Toc203976714" w:history="1">
+          <w:hyperlink w:anchor="_Toc204349570" w:history="1">
             <w:r>
               <w:rPr>
                 <w:rStyle w:val="Hyperlink"/>
@@ -2490,7 +2514,7 @@
                 <w:noProof/>
                 <w:webHidden/>
               </w:rPr>
-              <w:instrText xml:space="preserve"> PAGEREF _Toc203976714 \h </w:instrText>
+              <w:instrText xml:space="preserve"> PAGEREF _Toc204349570 \h </w:instrText>
             </w:r>
             <w:r>
               <w:rPr>
@@ -2534,7 +2558,7 @@
               <w14:ligatures w14:val="standardContextual"/>
             </w:rPr>
           </w:pPr>
-          <w:hyperlink w:anchor="_Toc203976715" w:history="1">
+          <w:hyperlink w:anchor="_Toc204349571" w:history="1">
             <w:r>
               <w:rPr>
                 <w:rStyle w:val="Hyperlink"/>
@@ -2582,7 +2606,7 @@
                 <w:noProof/>
                 <w:webHidden/>
               </w:rPr>
-              <w:instrText xml:space="preserve"> PAGEREF _Toc203976715 \h </w:instrText>
+              <w:instrText xml:space="preserve"> PAGEREF _Toc204349571 \h </w:instrText>
             </w:r>
             <w:r>
               <w:rPr>
@@ -2626,7 +2650,7 @@
               <w14:ligatures w14:val="standardContextual"/>
             </w:rPr>
           </w:pPr>
-          <w:hyperlink w:anchor="_Toc203976716" w:history="1">
+          <w:hyperlink w:anchor="_Toc204349572" w:history="1">
             <w:r>
               <w:rPr>
                 <w:rStyle w:val="Hyperlink"/>
@@ -2674,7 +2698,7 @@
                 <w:noProof/>
                 <w:webHidden/>
               </w:rPr>
-              <w:instrText xml:space="preserve"> PAGEREF _Toc203976716 \h </w:instrText>
+              <w:instrText xml:space="preserve"> PAGEREF _Toc204349572 \h </w:instrText>
             </w:r>
             <w:r>
               <w:rPr>
@@ -2718,7 +2742,7 @@
               <w14:ligatures w14:val="standardContextual"/>
             </w:rPr>
           </w:pPr>
-          <w:hyperlink w:anchor="_Toc203976717" w:history="1">
+          <w:hyperlink w:anchor="_Toc204349573" w:history="1">
             <w:r>
               <w:rPr>
                 <w:rStyle w:val="Hyperlink"/>
@@ -2764,7 +2788,7 @@
                 <w:noProof/>
                 <w:webHidden/>
               </w:rPr>
-              <w:instrText xml:space="preserve"> PAGEREF _Toc203976717 \h </w:instrText>
+              <w:instrText xml:space="preserve"> PAGEREF _Toc204349573 \h </w:instrText>
             </w:r>
             <w:r>
               <w:rPr>
@@ -2808,7 +2832,7 @@
               <w14:ligatures w14:val="standardContextual"/>
             </w:rPr>
           </w:pPr>
-          <w:hyperlink w:anchor="_Toc203976718" w:history="1">
+          <w:hyperlink w:anchor="_Toc204349574" w:history="1">
             <w:r>
               <w:rPr>
                 <w:rStyle w:val="Hyperlink"/>
@@ -2854,7 +2878,7 @@
                 <w:noProof/>
                 <w:webHidden/>
               </w:rPr>
-              <w:instrText xml:space="preserve"> PAGEREF _Toc203976718 \h </w:instrText>
+              <w:instrText xml:space="preserve"> PAGEREF _Toc204349574 \h </w:instrText>
             </w:r>
             <w:r>
               <w:rPr>
@@ -2902,7 +2926,7 @@
               <w14:ligatures w14:val="standardContextual"/>
             </w:rPr>
           </w:pPr>
-          <w:hyperlink w:anchor="_Toc203976719" w:history="1">
+          <w:hyperlink w:anchor="_Toc204349575" w:history="1">
             <w:r>
               <w:rPr>
                 <w:rStyle w:val="Hyperlink"/>
@@ -2951,7 +2975,7 @@
                 <w:noProof/>
                 <w:webHidden/>
               </w:rPr>
-              <w:instrText xml:space="preserve"> PAGEREF _Toc203976719 \h </w:instrText>
+              <w:instrText xml:space="preserve"> PAGEREF _Toc204349575 \h </w:instrText>
             </w:r>
             <w:r>
               <w:rPr>
@@ -2995,7 +3019,7 @@
               <w14:ligatures w14:val="standardContextual"/>
             </w:rPr>
           </w:pPr>
-          <w:hyperlink w:anchor="_Toc203976720" w:history="1">
+          <w:hyperlink w:anchor="_Toc204349576" w:history="1">
             <w:r>
               <w:rPr>
                 <w:rStyle w:val="Hyperlink"/>
@@ -3043,7 +3067,7 @@
                 <w:noProof/>
                 <w:webHidden/>
               </w:rPr>
-              <w:instrText xml:space="preserve"> PAGEREF _Toc203976720 \h </w:instrText>
+              <w:instrText xml:space="preserve"> PAGEREF _Toc204349576 \h </w:instrText>
             </w:r>
             <w:r>
               <w:rPr>
@@ -3090,7 +3114,7 @@
               <w14:ligatures w14:val="standardContextual"/>
             </w:rPr>
           </w:pPr>
-          <w:hyperlink w:anchor="_Toc203976721" w:history="1">
+          <w:hyperlink w:anchor="_Toc204349577" w:history="1">
             <w:r>
               <w:rPr>
                 <w:rStyle w:val="Hyperlink"/>
@@ -3136,7 +3160,7 @@
                 <w:noProof/>
                 <w:webHidden/>
               </w:rPr>
-              <w:instrText xml:space="preserve"> PAGEREF _Toc203976721 \h </w:instrText>
+              <w:instrText xml:space="preserve"> PAGEREF _Toc204349577 \h </w:instrText>
             </w:r>
             <w:r>
               <w:rPr>
@@ -3180,7 +3204,7 @@
               <w14:ligatures w14:val="standardContextual"/>
             </w:rPr>
           </w:pPr>
-          <w:hyperlink w:anchor="_Toc203976722" w:history="1">
+          <w:hyperlink w:anchor="_Toc204349578" w:history="1">
             <w:r>
               <w:rPr>
                 <w:rStyle w:val="Hyperlink"/>
@@ -3228,7 +3252,7 @@
                 <w:noProof/>
                 <w:webHidden/>
               </w:rPr>
-              <w:instrText xml:space="preserve"> PAGEREF _Toc203976722 \h </w:instrText>
+              <w:instrText xml:space="preserve"> PAGEREF _Toc204349578 \h </w:instrText>
             </w:r>
             <w:r>
               <w:rPr>
@@ -3275,7 +3299,7 @@
               <w14:ligatures w14:val="standardContextual"/>
             </w:rPr>
           </w:pPr>
-          <w:hyperlink w:anchor="_Toc203976723" w:history="1">
+          <w:hyperlink w:anchor="_Toc204349579" w:history="1">
             <w:r>
               <w:rPr>
                 <w:rStyle w:val="Hyperlink"/>
@@ -3321,7 +3345,7 @@
                 <w:noProof/>
                 <w:webHidden/>
               </w:rPr>
-              <w:instrText xml:space="preserve"> PAGEREF _Toc203976723 \h </w:instrText>
+              <w:instrText xml:space="preserve"> PAGEREF _Toc204349579 \h </w:instrText>
             </w:r>
             <w:r>
               <w:rPr>
@@ -3368,7 +3392,7 @@
               <w14:ligatures w14:val="standardContextual"/>
             </w:rPr>
           </w:pPr>
-          <w:hyperlink w:anchor="_Toc203976724" w:history="1">
+          <w:hyperlink w:anchor="_Toc204349580" w:history="1">
             <w:r>
               <w:rPr>
                 <w:rStyle w:val="Hyperlink"/>
@@ -3414,7 +3438,7 @@
                 <w:noProof/>
                 <w:webHidden/>
               </w:rPr>
-              <w:instrText xml:space="preserve"> PAGEREF _Toc203976724 \h </w:instrText>
+              <w:instrText xml:space="preserve"> PAGEREF _Toc204349580 \h </w:instrText>
             </w:r>
             <w:r>
               <w:rPr>
@@ -3461,7 +3485,7 @@
               <w14:ligatures w14:val="standardContextual"/>
             </w:rPr>
           </w:pPr>
-          <w:hyperlink w:anchor="_Toc203976725" w:history="1">
+          <w:hyperlink w:anchor="_Toc204349581" w:history="1">
             <w:r>
               <w:rPr>
                 <w:rStyle w:val="Hyperlink"/>
@@ -3507,7 +3531,7 @@
                 <w:noProof/>
                 <w:webHidden/>
               </w:rPr>
-              <w:instrText xml:space="preserve"> PAGEREF _Toc203976725 \h </w:instrText>
+              <w:instrText xml:space="preserve"> PAGEREF _Toc204349581 \h </w:instrText>
             </w:r>
             <w:r>
               <w:rPr>
@@ -3555,7 +3579,7 @@
               <w14:ligatures w14:val="standardContextual"/>
             </w:rPr>
           </w:pPr>
-          <w:hyperlink w:anchor="_Toc203976726" w:history="1">
+          <w:hyperlink w:anchor="_Toc204349582" w:history="1">
             <w:r>
               <w:rPr>
                 <w:rStyle w:val="Hyperlink"/>
@@ -3602,7 +3626,7 @@
                 <w:noProof/>
                 <w:webHidden/>
               </w:rPr>
-              <w:instrText xml:space="preserve"> PAGEREF _Toc203976726 \h </w:instrText>
+              <w:instrText xml:space="preserve"> PAGEREF _Toc204349582 \h </w:instrText>
             </w:r>
             <w:r>
               <w:rPr>
@@ -3646,7 +3670,7 @@
               <w14:ligatures w14:val="standardContextual"/>
             </w:rPr>
           </w:pPr>
-          <w:hyperlink w:anchor="_Toc203976727" w:history="1">
+          <w:hyperlink w:anchor="_Toc204349583" w:history="1">
             <w:r>
               <w:rPr>
                 <w:rStyle w:val="Hyperlink"/>
@@ -3692,7 +3716,7 @@
                 <w:noProof/>
                 <w:webHidden/>
               </w:rPr>
-              <w:instrText xml:space="preserve"> PAGEREF _Toc203976727 \h </w:instrText>
+              <w:instrText xml:space="preserve"> PAGEREF _Toc204349583 \h </w:instrText>
             </w:r>
             <w:r>
               <w:rPr>
@@ -3736,7 +3760,7 @@
               <w14:ligatures w14:val="standardContextual"/>
             </w:rPr>
           </w:pPr>
-          <w:hyperlink w:anchor="_Toc203976728" w:history="1">
+          <w:hyperlink w:anchor="_Toc204349584" w:history="1">
             <w:r>
               <w:rPr>
                 <w:rStyle w:val="Hyperlink"/>
@@ -3782,7 +3806,7 @@
                 <w:noProof/>
                 <w:webHidden/>
               </w:rPr>
-              <w:instrText xml:space="preserve"> PAGEREF _Toc203976728 \h </w:instrText>
+              <w:instrText xml:space="preserve"> PAGEREF _Toc204349584 \h </w:instrText>
             </w:r>
             <w:r>
               <w:rPr>
@@ -3829,7 +3853,7 @@
               <w14:ligatures w14:val="standardContextual"/>
             </w:rPr>
           </w:pPr>
-          <w:hyperlink w:anchor="_Toc203976729" w:history="1">
+          <w:hyperlink w:anchor="_Toc204349585" w:history="1">
             <w:r>
               <w:rPr>
                 <w:rStyle w:val="Hyperlink"/>
@@ -3875,7 +3899,7 @@
                 <w:noProof/>
                 <w:webHidden/>
               </w:rPr>
-              <w:instrText xml:space="preserve"> PAGEREF _Toc203976729 \h </w:instrText>
+              <w:instrText xml:space="preserve"> PAGEREF _Toc204349585 \h </w:instrText>
             </w:r>
             <w:r>
               <w:rPr>
@@ -3922,7 +3946,7 @@
               <w14:ligatures w14:val="standardContextual"/>
             </w:rPr>
           </w:pPr>
-          <w:hyperlink w:anchor="_Toc203976730" w:history="1">
+          <w:hyperlink w:anchor="_Toc204349586" w:history="1">
             <w:r>
               <w:rPr>
                 <w:rStyle w:val="Hyperlink"/>
@@ -3976,7 +4000,7 @@
                 <w:noProof/>
                 <w:webHidden/>
               </w:rPr>
-              <w:instrText xml:space="preserve"> PAGEREF _Toc203976730 \h </w:instrText>
+              <w:instrText xml:space="preserve"> PAGEREF _Toc204349586 \h </w:instrText>
             </w:r>
             <w:r>
               <w:rPr>
@@ -4024,7 +4048,7 @@
               <w14:ligatures w14:val="standardContextual"/>
             </w:rPr>
           </w:pPr>
-          <w:hyperlink w:anchor="_Toc203976731" w:history="1">
+          <w:hyperlink w:anchor="_Toc204349587" w:history="1">
             <w:r>
               <w:rPr>
                 <w:rStyle w:val="Hyperlink"/>
@@ -4050,7 +4074,7 @@
                 <w:rStyle w:val="Hyperlink"/>
                 <w:noProof/>
               </w:rPr>
-              <w:t>Abbildungsverzeichnis</w:t>
+              <w:t>Addendas</w:t>
             </w:r>
             <w:r>
               <w:rPr>
@@ -4071,7 +4095,7 @@
                 <w:noProof/>
                 <w:webHidden/>
               </w:rPr>
-              <w:instrText xml:space="preserve"> PAGEREF _Toc203976731 \h </w:instrText>
+              <w:instrText xml:space="preserve"> PAGEREF _Toc204349587 \h </w:instrText>
             </w:r>
             <w:r>
               <w:rPr>
@@ -4119,7 +4143,7 @@
               <w14:ligatures w14:val="standardContextual"/>
             </w:rPr>
           </w:pPr>
-          <w:hyperlink w:anchor="_Toc203976732" w:history="1">
+          <w:hyperlink w:anchor="_Toc204349588" w:history="1">
             <w:r>
               <w:rPr>
                 <w:rStyle w:val="Hyperlink"/>
@@ -4145,7 +4169,7 @@
                 <w:rStyle w:val="Hyperlink"/>
                 <w:noProof/>
               </w:rPr>
-              <w:t>Tabellenverzeichnis</w:t>
+              <w:t>Abbildungsverzeichnis</w:t>
             </w:r>
             <w:r>
               <w:rPr>
@@ -4166,7 +4190,7 @@
                 <w:noProof/>
                 <w:webHidden/>
               </w:rPr>
-              <w:instrText xml:space="preserve"> PAGEREF _Toc203976732 \h </w:instrText>
+              <w:instrText xml:space="preserve"> PAGEREF _Toc204349588 \h </w:instrText>
             </w:r>
             <w:r>
               <w:rPr>
@@ -4186,7 +4210,7 @@
                 <w:noProof/>
                 <w:webHidden/>
               </w:rPr>
-              <w:t>17</w:t>
+              <w:t>18</w:t>
             </w:r>
             <w:r>
               <w:rPr>
@@ -4214,7 +4238,7 @@
               <w14:ligatures w14:val="standardContextual"/>
             </w:rPr>
           </w:pPr>
-          <w:hyperlink w:anchor="_Toc203976733" w:history="1">
+          <w:hyperlink w:anchor="_Toc204349589" w:history="1">
             <w:r>
               <w:rPr>
                 <w:rStyle w:val="Hyperlink"/>
@@ -4240,7 +4264,7 @@
                 <w:rStyle w:val="Hyperlink"/>
                 <w:noProof/>
               </w:rPr>
-              <w:t>Quellenverzeichnis</w:t>
+              <w:t>Tabellenverzeichnis</w:t>
             </w:r>
             <w:r>
               <w:rPr>
@@ -4261,7 +4285,7 @@
                 <w:noProof/>
                 <w:webHidden/>
               </w:rPr>
-              <w:instrText xml:space="preserve"> PAGEREF _Toc203976733 \h </w:instrText>
+              <w:instrText xml:space="preserve"> PAGEREF _Toc204349589 \h </w:instrText>
             </w:r>
             <w:r>
               <w:rPr>
@@ -4309,7 +4333,7 @@
               <w14:ligatures w14:val="standardContextual"/>
             </w:rPr>
           </w:pPr>
-          <w:hyperlink w:anchor="_Toc203976734" w:history="1">
+          <w:hyperlink w:anchor="_Toc204349590" w:history="1">
             <w:r>
               <w:rPr>
                 <w:rStyle w:val="Hyperlink"/>
@@ -4335,6 +4359,101 @@
                 <w:rStyle w:val="Hyperlink"/>
                 <w:noProof/>
               </w:rPr>
+              <w:t>Quellenverzeichnis</w:t>
+            </w:r>
+            <w:r>
+              <w:rPr>
+                <w:noProof/>
+                <w:webHidden/>
+              </w:rPr>
+              <w:tab/>
+            </w:r>
+            <w:r>
+              <w:rPr>
+                <w:noProof/>
+                <w:webHidden/>
+              </w:rPr>
+              <w:fldChar w:fldCharType="begin"/>
+            </w:r>
+            <w:r>
+              <w:rPr>
+                <w:noProof/>
+                <w:webHidden/>
+              </w:rPr>
+              <w:instrText xml:space="preserve"> PAGEREF _Toc204349590 \h </w:instrText>
+            </w:r>
+            <w:r>
+              <w:rPr>
+                <w:noProof/>
+                <w:webHidden/>
+              </w:rPr>
+            </w:r>
+            <w:r>
+              <w:rPr>
+                <w:noProof/>
+                <w:webHidden/>
+              </w:rPr>
+              <w:fldChar w:fldCharType="separate"/>
+            </w:r>
+            <w:r>
+              <w:rPr>
+                <w:noProof/>
+                <w:webHidden/>
+              </w:rPr>
+              <w:t>18</w:t>
+            </w:r>
+            <w:r>
+              <w:rPr>
+                <w:noProof/>
+                <w:webHidden/>
+              </w:rPr>
+              <w:fldChar w:fldCharType="end"/>
+            </w:r>
+          </w:hyperlink>
+        </w:p>
+        <w:p>
+          <w:pPr>
+            <w:pStyle w:val="Verzeichnis1"/>
+            <w:tabs>
+              <w:tab w:val="right" w:leader="dot" w:pos="9062"/>
+            </w:tabs>
+            <w:rPr>
+              <w:rFonts w:asciiTheme="minorHAnsi" w:eastAsiaTheme="minorEastAsia" w:hAnsiTheme="minorHAnsi" w:cstheme="minorBidi"/>
+              <w:b w:val="0"/>
+              <w:noProof/>
+              <w:kern w:val="2"/>
+              <w:sz w:val="24"/>
+              <w:szCs w:val="24"/>
+              <w:lang w:val="de-DE" w:eastAsia="de-DE"/>
+              <w14:ligatures w14:val="standardContextual"/>
+            </w:rPr>
+          </w:pPr>
+          <w:hyperlink w:anchor="_Toc204349591" w:history="1">
+            <w:r>
+              <w:rPr>
+                <w:rStyle w:val="Hyperlink"/>
+                <w:noProof/>
+              </w:rPr>
+              <w:t>11</w:t>
+            </w:r>
+            <w:r>
+              <w:rPr>
+                <w:rFonts w:asciiTheme="minorHAnsi" w:eastAsiaTheme="minorEastAsia" w:hAnsiTheme="minorHAnsi" w:cstheme="minorBidi"/>
+                <w:b w:val="0"/>
+                <w:noProof/>
+                <w:kern w:val="2"/>
+                <w:sz w:val="24"/>
+                <w:szCs w:val="24"/>
+                <w:lang w:val="de-DE" w:eastAsia="de-DE"/>
+                <w14:ligatures w14:val="standardContextual"/>
+              </w:rPr>
+              <w:tab/>
+            </w:r>
+            <w:r>
+              <w:rPr>
+                <w:rStyle w:val="Hyperlink"/>
+                <w:noProof/>
+              </w:rPr>
               <w:t>Glossar</w:t>
             </w:r>
             <w:r>
@@ -4356,7 +4475,7 @@
                 <w:noProof/>
                 <w:webHidden/>
               </w:rPr>
-              <w:instrText xml:space="preserve"> PAGEREF _Toc203976734 \h </w:instrText>
+              <w:instrText xml:space="preserve"> PAGEREF _Toc204349591 \h </w:instrText>
             </w:r>
             <w:r>
               <w:rPr>
@@ -4438,7 +4557,7 @@
           <w:rFonts w:cs="Arial"/>
         </w:rPr>
       </w:pPr>
-      <w:bookmarkStart w:id="0" w:name="_Toc203976701"/>
+      <w:bookmarkStart w:id="0" w:name="_Toc204349557"/>
       <w:r>
         <w:rPr>
           <w:rFonts w:cs="Arial"/>
@@ -4514,7 +4633,7 @@
           <w:rFonts w:cs="Arial"/>
         </w:rPr>
       </w:pPr>
-      <w:bookmarkStart w:id="1" w:name="_Toc203976702"/>
+      <w:bookmarkStart w:id="1" w:name="_Toc204349558"/>
       <w:r>
         <w:rPr>
           <w:rFonts w:cs="Arial"/>
@@ -4536,7 +4655,15 @@
       </w:r>
       <w:proofErr w:type="spellEnd"/>
       <w:r>
-        <w:t xml:space="preserve"> im entsprechenden Repository untergebracht. Damit die Lernenden, die nächstes Jahr ins ISCeco kommen, bereits einen Überblick vom Projekt haben und mitwirken können, werden</w:t>
+        <w:t xml:space="preserve"> im entsprechenden Repository untergebracht. Damit die Lernenden, die nächstes Jahr ins </w:t>
+      </w:r>
+      <w:proofErr w:type="spellStart"/>
+      <w:r>
+        <w:t>ISCeco</w:t>
+      </w:r>
+      <w:proofErr w:type="spellEnd"/>
+      <w:r>
+        <w:t xml:space="preserve"> kommen, bereits einen Überblick vom Projekt haben und mitwirken können, werden</w:t>
       </w:r>
       <w:r>
         <w:t xml:space="preserve"> die Projektergebnisse ebenfalls </w:t>
@@ -4566,7 +4693,7 @@
           <w:rFonts w:cs="Arial"/>
         </w:rPr>
       </w:pPr>
-      <w:bookmarkStart w:id="2" w:name="_Toc203976703"/>
+      <w:bookmarkStart w:id="2" w:name="_Toc204349559"/>
       <w:r>
         <w:rPr>
           <w:rFonts w:cs="Arial"/>
@@ -4626,7 +4753,7 @@
           <w:rFonts w:cs="Arial"/>
         </w:rPr>
       </w:pPr>
-      <w:bookmarkStart w:id="3" w:name="_Toc203976704"/>
+      <w:bookmarkStart w:id="3" w:name="_Toc204349560"/>
       <w:r>
         <w:rPr>
           <w:rFonts w:cs="Arial"/>
@@ -4699,7 +4826,7 @@
           <w:rFonts w:cs="Arial"/>
         </w:rPr>
       </w:pPr>
-      <w:bookmarkStart w:id="4" w:name="_Toc203976705"/>
+      <w:bookmarkStart w:id="4" w:name="_Toc204349561"/>
       <w:r>
         <w:rPr>
           <w:rFonts w:cs="Arial"/>
@@ -4730,7 +4857,21 @@
         <w:rPr>
           <w:rFonts w:cs="Arial"/>
         </w:rPr>
-        <w:t xml:space="preserve"> wird eine Game Engine benötigt. Da im ISCeco noch keine Erfahrungen mit Game </w:t>
+        <w:t xml:space="preserve"> wird eine Game Engine benötigt. Da im </w:t>
+      </w:r>
+      <w:proofErr w:type="spellStart"/>
+      <w:r>
+        <w:rPr>
+          <w:rFonts w:cs="Arial"/>
+        </w:rPr>
+        <w:t>ISCeco</w:t>
+      </w:r>
+      <w:proofErr w:type="spellEnd"/>
+      <w:r>
+        <w:rPr>
+          <w:rFonts w:cs="Arial"/>
+        </w:rPr>
+        <w:t xml:space="preserve"> noch keine Erfahrungen mit Game </w:t>
       </w:r>
       <w:proofErr w:type="spellStart"/>
       <w:r>
@@ -4751,7 +4892,7 @@
       <w:pPr>
         <w:pStyle w:val="berschrift3"/>
       </w:pPr>
-      <w:bookmarkStart w:id="5" w:name="_Toc203976706"/>
+      <w:bookmarkStart w:id="5" w:name="_Toc204349562"/>
       <w:r>
         <w:t>Kriterien und Gewichtung</w:t>
       </w:r>
@@ -5089,7 +5230,7 @@
       <w:pPr>
         <w:pStyle w:val="berschrift3"/>
       </w:pPr>
-      <w:bookmarkStart w:id="7" w:name="_Toc203976707"/>
+      <w:bookmarkStart w:id="7" w:name="_Toc204349563"/>
       <w:r>
         <w:lastRenderedPageBreak/>
         <w:t>Skala</w:t>
@@ -5182,7 +5323,7 @@
       <w:pPr>
         <w:pStyle w:val="berschrift3"/>
       </w:pPr>
-      <w:bookmarkStart w:id="8" w:name="_Toc203976708"/>
+      <w:bookmarkStart w:id="8" w:name="_Toc204349564"/>
       <w:r>
         <w:t xml:space="preserve">Variante 1: </w:t>
       </w:r>
@@ -5730,7 +5871,7 @@
       <w:pPr>
         <w:pStyle w:val="berschrift3"/>
       </w:pPr>
-      <w:bookmarkStart w:id="11" w:name="_Toc203976709"/>
+      <w:bookmarkStart w:id="11" w:name="_Toc204349565"/>
       <w:r>
         <w:lastRenderedPageBreak/>
         <w:t>Variante 2: Phaser</w:t>
@@ -6185,7 +6326,7 @@
       <w:pPr>
         <w:pStyle w:val="berschrift3"/>
       </w:pPr>
-      <w:bookmarkStart w:id="14" w:name="_Toc203976710"/>
+      <w:bookmarkStart w:id="14" w:name="_Toc204349566"/>
       <w:r>
         <w:t xml:space="preserve">Variante 3: </w:t>
       </w:r>
@@ -6269,7 +6410,7 @@
                 <w:noProof/>
               </w:rPr>
               <w:drawing>
-                <wp:inline distT="0" distB="0" distL="0" distR="0" wp14:anchorId="7E8A7B7F" wp14:editId="09AFE957">
+                <wp:inline distT="0" distB="0" distL="0" distR="0" wp14:anchorId="7E8A7B7F" wp14:editId="137D5523">
                   <wp:extent cx="1285592" cy="393914"/>
                   <wp:effectExtent l="0" t="0" r="0" b="6350"/>
                   <wp:docPr id="2049735726" name="Grafik 3"/>
@@ -6707,7 +6848,7 @@
       <w:pPr>
         <w:pStyle w:val="berschrift3"/>
       </w:pPr>
-      <w:bookmarkStart w:id="17" w:name="_Toc203976711"/>
+      <w:bookmarkStart w:id="17" w:name="_Toc204349567"/>
       <w:r>
         <w:lastRenderedPageBreak/>
         <w:t>Auswertung</w:t>
@@ -7308,7 +7449,7 @@
           <w:rFonts w:cs="Arial"/>
         </w:rPr>
       </w:pPr>
-      <w:bookmarkStart w:id="19" w:name="_Toc203976712"/>
+      <w:bookmarkStart w:id="19" w:name="_Toc204349568"/>
       <w:r>
         <w:rPr>
           <w:rFonts w:cs="Arial"/>
@@ -7399,7 +7540,7 @@
           <w:rFonts w:cs="Arial"/>
         </w:rPr>
       </w:pPr>
-      <w:bookmarkStart w:id="20" w:name="_Toc203976713"/>
+      <w:bookmarkStart w:id="20" w:name="_Toc204349569"/>
       <w:r>
         <w:rPr>
           <w:rFonts w:cs="Arial"/>
@@ -7418,7 +7559,21 @@
         <w:rPr>
           <w:rFonts w:cs="Arial"/>
         </w:rPr>
-        <w:t xml:space="preserve">Dieses Projekt grenzt sich von allen anderen im ISCeco bestehenden Anwendungen ab. Es wird ausschliesslich für die BAM entwickelt und dient dazu, dass die Informatiklehre und Informationen über die </w:t>
+        <w:t xml:space="preserve">Dieses Projekt grenzt sich von allen anderen im </w:t>
+      </w:r>
+      <w:proofErr w:type="spellStart"/>
+      <w:r>
+        <w:rPr>
+          <w:rFonts w:cs="Arial"/>
+        </w:rPr>
+        <w:t>ISCeco</w:t>
+      </w:r>
+      <w:proofErr w:type="spellEnd"/>
+      <w:r>
+        <w:rPr>
+          <w:rFonts w:cs="Arial"/>
+        </w:rPr>
+        <w:t xml:space="preserve"> bestehenden Anwendungen ab. Es wird ausschliesslich für die BAM entwickelt und dient dazu, dass die Informatiklehre und Informationen über die </w:t>
       </w:r>
       <w:r>
         <w:rPr>
@@ -7460,7 +7615,7 @@
           <w:rFonts w:cs="Arial"/>
         </w:rPr>
       </w:pPr>
-      <w:bookmarkStart w:id="21" w:name="_Toc203976714"/>
+      <w:bookmarkStart w:id="21" w:name="_Toc204349570"/>
       <w:r>
         <w:rPr>
           <w:rFonts w:cs="Arial"/>
@@ -7482,7 +7637,7 @@
           <w:rFonts w:cs="Arial"/>
         </w:rPr>
       </w:pPr>
-      <w:bookmarkStart w:id="22" w:name="_Toc203976715"/>
+      <w:bookmarkStart w:id="22" w:name="_Toc204349571"/>
       <w:r>
         <w:rPr>
           <w:rFonts w:cs="Arial"/>
@@ -7683,7 +7838,7 @@
           <w:rFonts w:cs="Arial"/>
         </w:rPr>
       </w:pPr>
-      <w:bookmarkStart w:id="24" w:name="_Toc203976716"/>
+      <w:bookmarkStart w:id="24" w:name="_Toc204349572"/>
       <w:r>
         <w:rPr>
           <w:rFonts w:cs="Arial"/>
@@ -8002,7 +8157,7 @@
                 <w:noProof/>
               </w:rPr>
               <w:drawing>
-                <wp:inline distT="0" distB="0" distL="0" distR="0" wp14:anchorId="7821CEDF" wp14:editId="6D705669">
+                <wp:inline distT="0" distB="0" distL="0" distR="0" wp14:anchorId="7821CEDF" wp14:editId="6B757102">
                   <wp:extent cx="971550" cy="706582"/>
                   <wp:effectExtent l="0" t="0" r="0" b="0"/>
                   <wp:docPr id="806332681" name="Grafik 3"/>
@@ -8429,7 +8584,7 @@
                 <w:noProof/>
               </w:rPr>
               <w:drawing>
-                <wp:inline distT="0" distB="0" distL="0" distR="0" wp14:anchorId="7B4C41BA" wp14:editId="2C9F1188">
+                <wp:inline distT="0" distB="0" distL="0" distR="0" wp14:anchorId="7B4C41BA" wp14:editId="0EA5031F">
                   <wp:extent cx="861168" cy="861168"/>
                   <wp:effectExtent l="0" t="0" r="0" b="0"/>
                   <wp:docPr id="1650914386" name="Grafik 6"/>
@@ -9455,7 +9610,7 @@
       <w:pPr>
         <w:pStyle w:val="berschrift2"/>
       </w:pPr>
-      <w:bookmarkStart w:id="26" w:name="_Toc203976717"/>
+      <w:bookmarkStart w:id="26" w:name="_Toc204349573"/>
       <w:r>
         <w:lastRenderedPageBreak/>
         <w:t>Use Case</w:t>
@@ -11381,7 +11536,7 @@
       <w:pPr>
         <w:pStyle w:val="berschrift2"/>
       </w:pPr>
-      <w:bookmarkStart w:id="32" w:name="_Toc203976718"/>
+      <w:bookmarkStart w:id="32" w:name="_Toc204349574"/>
       <w:r>
         <w:lastRenderedPageBreak/>
         <w:t>Benutzeroberflächen</w:t>
@@ -11548,7 +11703,7 @@
           <w:rFonts w:cs="Arial"/>
         </w:rPr>
       </w:pPr>
-      <w:bookmarkStart w:id="33" w:name="_Toc203976719"/>
+      <w:bookmarkStart w:id="33" w:name="_Toc204349575"/>
       <w:r>
         <w:rPr>
           <w:rFonts w:cs="Arial"/>
@@ -11591,7 +11746,7 @@
           <w:rFonts w:cs="Arial"/>
         </w:rPr>
       </w:pPr>
-      <w:bookmarkStart w:id="34" w:name="_Toc203976720"/>
+      <w:bookmarkStart w:id="34" w:name="_Toc204349576"/>
       <w:r>
         <w:rPr>
           <w:rFonts w:cs="Arial"/>
@@ -11625,7 +11780,7 @@
       <w:pPr>
         <w:pStyle w:val="berschrift3"/>
       </w:pPr>
-      <w:bookmarkStart w:id="35" w:name="_Toc203976721"/>
+      <w:bookmarkStart w:id="35" w:name="_Toc204349577"/>
       <w:r>
         <w:t xml:space="preserve">Genutzte </w:t>
       </w:r>
@@ -11830,7 +11985,7 @@
           <w:rFonts w:cs="Arial"/>
         </w:rPr>
       </w:pPr>
-      <w:bookmarkStart w:id="37" w:name="_Toc203976722"/>
+      <w:bookmarkStart w:id="37" w:name="_Toc204349578"/>
       <w:r>
         <w:rPr>
           <w:rFonts w:cs="Arial"/>
@@ -11896,7 +12051,7 @@
       <w:pPr>
         <w:pStyle w:val="berschrift3"/>
       </w:pPr>
-      <w:bookmarkStart w:id="38" w:name="_Toc203976723"/>
+      <w:bookmarkStart w:id="38" w:name="_Toc204349579"/>
       <w:r>
         <w:t>Variablen</w:t>
       </w:r>
@@ -11967,7 +12122,7 @@
       <w:pPr>
         <w:pStyle w:val="berschrift3"/>
       </w:pPr>
-      <w:bookmarkStart w:id="39" w:name="_Toc203976724"/>
+      <w:bookmarkStart w:id="39" w:name="_Toc204349580"/>
       <w:r>
         <w:lastRenderedPageBreak/>
         <w:t>Event-System</w:t>
@@ -12011,7 +12166,7 @@
       <w:pPr>
         <w:pStyle w:val="berschrift3"/>
       </w:pPr>
-      <w:bookmarkStart w:id="40" w:name="_Toc203976725"/>
+      <w:bookmarkStart w:id="40" w:name="_Toc204349581"/>
       <w:proofErr w:type="spellStart"/>
       <w:r>
         <w:t>Behaviors</w:t>
@@ -12040,7 +12195,35 @@
         <w:rPr>
           <w:rFonts w:cs="Arial"/>
         </w:rPr>
-        <w:t xml:space="preserve">Bei der Erstellung von neuen Objekten wird nicht nur ihr Aussehen festgelegt, sondern auch ihr Verhalten. Die Behaviors, die für ein Objekt festgelegt werden, bestimmen wie sich die Instanzen des entsprechenden Objekts grundsätzlich verhalten. Die Behaviors können dann noch selbst konfiguriert werden. Wenn beispielsweise eine Instanz eines Gras-Objekts bei der Spielszene eingefügt wird, so wird dieser erst als Boden oder Plattform angesehen, wenn das entsprechende Verhalten zum Objekt hinzugefügt wurde. </w:t>
+        <w:t xml:space="preserve">Bei der Erstellung von neuen Objekten wird nicht nur ihr Aussehen festgelegt, sondern auch ihr Verhalten. Die </w:t>
+      </w:r>
+      <w:proofErr w:type="spellStart"/>
+      <w:r>
+        <w:rPr>
+          <w:rFonts w:cs="Arial"/>
+        </w:rPr>
+        <w:t>Behaviors</w:t>
+      </w:r>
+      <w:proofErr w:type="spellEnd"/>
+      <w:r>
+        <w:rPr>
+          <w:rFonts w:cs="Arial"/>
+        </w:rPr>
+        <w:t xml:space="preserve">, die für ein Objekt festgelegt werden, bestimmen wie sich die Instanzen des entsprechenden Objekts grundsätzlich verhalten. Die </w:t>
+      </w:r>
+      <w:proofErr w:type="spellStart"/>
+      <w:r>
+        <w:rPr>
+          <w:rFonts w:cs="Arial"/>
+        </w:rPr>
+        <w:t>Behaviors</w:t>
+      </w:r>
+      <w:proofErr w:type="spellEnd"/>
+      <w:r>
+        <w:rPr>
+          <w:rFonts w:cs="Arial"/>
+        </w:rPr>
+        <w:t xml:space="preserve"> können dann noch selbst konfiguriert werden. Wenn beispielsweise eine Instanz eines Gras-Objekts bei der Spielszene eingefügt wird, so wird dieser erst als Boden oder Plattform angesehen, wenn das entsprechende Verhalten zum Objekt hinzugefügt wurde. </w:t>
       </w:r>
     </w:p>
     <w:p>
@@ -12075,7 +12258,7 @@
       <w:pPr>
         <w:pStyle w:val="berschrift1"/>
       </w:pPr>
-      <w:bookmarkStart w:id="41" w:name="_Toc203976726"/>
+      <w:bookmarkStart w:id="41" w:name="_Toc204349582"/>
       <w:r>
         <w:t>Beschreibungen</w:t>
       </w:r>
@@ -12099,7 +12282,7 @@
       <w:pPr>
         <w:pStyle w:val="berschrift2"/>
       </w:pPr>
-      <w:bookmarkStart w:id="42" w:name="_Toc203976727"/>
+      <w:bookmarkStart w:id="42" w:name="_Toc204349583"/>
       <w:r>
         <w:t>Einstieg</w:t>
       </w:r>
@@ -12140,7 +12323,7 @@
       <w:pPr>
         <w:pStyle w:val="berschrift2"/>
       </w:pPr>
-      <w:bookmarkStart w:id="43" w:name="_Toc203976728"/>
+      <w:bookmarkStart w:id="43" w:name="_Toc204349584"/>
       <w:r>
         <w:t>Erstes Lehrjahr</w:t>
       </w:r>
@@ -12150,7 +12333,7 @@
       <w:pPr>
         <w:pStyle w:val="berschrift3"/>
       </w:pPr>
-      <w:bookmarkStart w:id="44" w:name="_Toc203976729"/>
+      <w:bookmarkStart w:id="44" w:name="_Toc204349585"/>
       <w:r>
         <w:t>Module</w:t>
       </w:r>
@@ -12255,7 +12438,7 @@
       <w:pPr>
         <w:pStyle w:val="berschrift3"/>
       </w:pPr>
-      <w:bookmarkStart w:id="45" w:name="_Toc203976730"/>
+      <w:bookmarkStart w:id="45" w:name="_Toc204349586"/>
       <w:r>
         <w:rPr>
           <w:rFonts w:ascii="Segoe UI Emoji" w:hAnsi="Segoe UI Emoji" w:cs="Segoe UI Emoji"/>
@@ -12443,6 +12626,66 @@
     <w:p/>
     <w:p>
       <w:pPr>
+        <w:pStyle w:val="berschrift1"/>
+      </w:pPr>
+      <w:bookmarkStart w:id="46" w:name="_Toc204349587"/>
+      <w:proofErr w:type="spellStart"/>
+      <w:r>
+        <w:t>Addendas</w:t>
+      </w:r>
+      <w:bookmarkEnd w:id="46"/>
+      <w:proofErr w:type="spellEnd"/>
+    </w:p>
+    <w:p/>
+    <w:p>
+      <w:r>
+        <w:rPr>
+          <w:noProof/>
+        </w:rPr>
+        <w:drawing>
+          <wp:inline distT="0" distB="0" distL="0" distR="0" wp14:anchorId="322C4DAF" wp14:editId="08E54625">
+            <wp:extent cx="5760720" cy="3627120"/>
+            <wp:effectExtent l="0" t="0" r="0" b="0"/>
+            <wp:docPr id="1492428312" name="Grafik 1" descr="Ein Bild, das Text, Screenshot, Software, Schrift enthält.&#10;&#10;KI-generierte Inhalte können fehlerhaft sein."/>
+            <wp:cNvGraphicFramePr>
+              <a:graphicFrameLocks xmlns:a="http://schemas.openxmlformats.org/drawingml/2006/main" noChangeAspect="1"/>
+            </wp:cNvGraphicFramePr>
+            <a:graphic xmlns:a="http://schemas.openxmlformats.org/drawingml/2006/main">
+              <a:graphicData uri="http://schemas.openxmlformats.org/drawingml/2006/picture">
+                <pic:pic xmlns:pic="http://schemas.openxmlformats.org/drawingml/2006/picture">
+                  <pic:nvPicPr>
+                    <pic:cNvPr id="1492428312" name="Grafik 1" descr="Ein Bild, das Text, Screenshot, Software, Schrift enthält.&#10;&#10;KI-generierte Inhalte können fehlerhaft sein."/>
+                    <pic:cNvPicPr/>
+                  </pic:nvPicPr>
+                  <pic:blipFill>
+                    <a:blip r:embed="rId30"/>
+                    <a:stretch>
+                      <a:fillRect/>
+                    </a:stretch>
+                  </pic:blipFill>
+                  <pic:spPr>
+                    <a:xfrm>
+                      <a:off x="0" y="0"/>
+                      <a:ext cx="5760720" cy="3627120"/>
+                    </a:xfrm>
+                    <a:prstGeom prst="rect">
+                      <a:avLst/>
+                    </a:prstGeom>
+                  </pic:spPr>
+                </pic:pic>
+              </a:graphicData>
+            </a:graphic>
+          </wp:inline>
+        </w:drawing>
+      </w:r>
+    </w:p>
+    <w:p>
+      <w:r>
+        <w:t>https://gd.games/instant-builds/53285a99-cad7-4b33-95d3-27354eafc548</w:t>
+      </w:r>
+    </w:p>
+    <w:p>
+      <w:pPr>
         <w:spacing w:before="240"/>
         <w:rPr>
           <w:rFonts w:cs="Arial"/>
@@ -12459,21 +12702,14 @@
     </w:p>
     <w:p>
       <w:pPr>
-        <w:spacing w:before="240"/>
-        <w:rPr>
-          <w:rFonts w:cs="Arial"/>
-        </w:rPr>
-      </w:pPr>
-    </w:p>
-    <w:p>
-      <w:pPr>
         <w:pStyle w:val="berschrift1"/>
       </w:pPr>
-      <w:bookmarkStart w:id="46" w:name="_Toc203976731"/>
-      <w:r>
+      <w:bookmarkStart w:id="47" w:name="_Toc204349588"/>
+      <w:r>
+        <w:lastRenderedPageBreak/>
         <w:t>Abbildungsverzeichnis</w:t>
       </w:r>
-      <w:bookmarkEnd w:id="46"/>
+      <w:bookmarkEnd w:id="47"/>
     </w:p>
     <w:p>
       <w:pPr>
@@ -12937,11 +13173,11 @@
       <w:pPr>
         <w:pStyle w:val="berschrift1"/>
       </w:pPr>
-      <w:bookmarkStart w:id="47" w:name="_Toc203976732"/>
+      <w:bookmarkStart w:id="48" w:name="_Toc204349589"/>
       <w:r>
         <w:t>Tabellenverzeichnis</w:t>
       </w:r>
-      <w:bookmarkEnd w:id="47"/>
+      <w:bookmarkEnd w:id="48"/>
     </w:p>
     <w:p>
       <w:pPr>
@@ -13849,12 +14085,11 @@
       <w:pPr>
         <w:pStyle w:val="berschrift1"/>
       </w:pPr>
-      <w:bookmarkStart w:id="48" w:name="_Toc203976733"/>
-      <w:r>
-        <w:lastRenderedPageBreak/>
+      <w:bookmarkStart w:id="49" w:name="_Toc204349590"/>
+      <w:r>
         <w:t>Quellenverzeichnis</w:t>
       </w:r>
-      <w:bookmarkEnd w:id="48"/>
+      <w:bookmarkEnd w:id="49"/>
     </w:p>
     <w:tbl>
       <w:tblPr>
@@ -13935,7 +14170,7 @@
               <w:jc w:val="both"/>
               <w:cnfStyle w:val="000000100000" w:firstRow="0" w:lastRow="0" w:firstColumn="0" w:lastColumn="0" w:oddVBand="0" w:evenVBand="0" w:oddHBand="1" w:evenHBand="0" w:firstRowFirstColumn="0" w:firstRowLastColumn="0" w:lastRowFirstColumn="0" w:lastRowLastColumn="0"/>
             </w:pPr>
-            <w:hyperlink r:id="rId30" w:history="1">
+            <w:hyperlink r:id="rId31" w:history="1">
               <w:proofErr w:type="spellStart"/>
               <w:r>
                 <w:rPr>
@@ -13990,7 +14225,7 @@
                 <w:lang w:val="en-US"/>
               </w:rPr>
             </w:pPr>
-            <w:hyperlink r:id="rId31" w:history="1">
+            <w:hyperlink r:id="rId32" w:history="1">
               <w:r>
                 <w:rPr>
                   <w:rStyle w:val="Hyperlink"/>
@@ -14043,7 +14278,7 @@
                 <w:lang w:val="en-US"/>
               </w:rPr>
             </w:pPr>
-            <w:hyperlink r:id="rId32" w:history="1">
+            <w:hyperlink r:id="rId33" w:history="1">
               <w:proofErr w:type="spellStart"/>
               <w:r>
                 <w:rPr>
@@ -14090,7 +14325,7 @@
             <w:pPr>
               <w:cnfStyle w:val="000000000000" w:firstRow="0" w:lastRow="0" w:firstColumn="0" w:lastColumn="0" w:oddVBand="0" w:evenVBand="0" w:oddHBand="0" w:evenHBand="0" w:firstRowFirstColumn="0" w:firstRowLastColumn="0" w:lastRowFirstColumn="0" w:lastRowLastColumn="0"/>
             </w:pPr>
-            <w:hyperlink r:id="rId33" w:history="1">
+            <w:hyperlink r:id="rId34" w:history="1">
               <w:r>
                 <w:rPr>
                   <w:rStyle w:val="Hyperlink"/>
@@ -14137,7 +14372,7 @@
             <w:pPr>
               <w:cnfStyle w:val="000000100000" w:firstRow="0" w:lastRow="0" w:firstColumn="0" w:lastColumn="0" w:oddVBand="0" w:evenVBand="0" w:oddHBand="1" w:evenHBand="0" w:firstRowFirstColumn="0" w:firstRowLastColumn="0" w:lastRowFirstColumn="0" w:lastRowLastColumn="0"/>
             </w:pPr>
-            <w:hyperlink r:id="rId34" w:history="1">
+            <w:hyperlink r:id="rId35" w:history="1">
               <w:r>
                 <w:rPr>
                   <w:rStyle w:val="Hyperlink"/>
@@ -14166,7 +14401,7 @@
       <w:pPr>
         <w:pStyle w:val="Beschriftung"/>
       </w:pPr>
-      <w:bookmarkStart w:id="49" w:name="_Toc202787500"/>
+      <w:bookmarkStart w:id="50" w:name="_Toc202787500"/>
       <w:r>
         <w:t xml:space="preserve">Tabelle </w:t>
       </w:r>
@@ -14181,7 +14416,7 @@
       <w:r>
         <w:t>: Quellenverzeichnis</w:t>
       </w:r>
-      <w:bookmarkEnd w:id="49"/>
+      <w:bookmarkEnd w:id="50"/>
     </w:p>
     <w:p>
       <w:pPr>
@@ -14200,12 +14435,12 @@
       <w:pPr>
         <w:pStyle w:val="berschrift1"/>
       </w:pPr>
-      <w:bookmarkStart w:id="50" w:name="_Toc203976734"/>
+      <w:bookmarkStart w:id="51" w:name="_Toc204349591"/>
       <w:r>
         <w:lastRenderedPageBreak/>
         <w:t>Glossar</w:t>
       </w:r>
-      <w:bookmarkEnd w:id="50"/>
+      <w:bookmarkEnd w:id="51"/>
     </w:p>
     <w:tbl>
       <w:tblPr>
@@ -14637,9 +14872,11 @@
             <w:pPr>
               <w:cnfStyle w:val="000000100000" w:firstRow="0" w:lastRow="0" w:firstColumn="0" w:lastColumn="0" w:oddVBand="0" w:evenVBand="0" w:oddHBand="1" w:evenHBand="0" w:firstRowFirstColumn="0" w:firstRowLastColumn="0" w:lastRowFirstColumn="0" w:lastRowLastColumn="0"/>
             </w:pPr>
+            <w:proofErr w:type="spellStart"/>
             <w:r>
               <w:t>Behaviors</w:t>
             </w:r>
+            <w:proofErr w:type="spellEnd"/>
           </w:p>
         </w:tc>
         <w:tc>
@@ -14659,7 +14896,31 @@
             </w:r>
             <w:proofErr w:type="gramEnd"/>
             <w:r>
-              <w:t xml:space="preserve"> eine bereits vorgefertigte Funktion, die einem Sprite hinzugefügt werden kann. Dieses Objekt erhält dann gewisse Eigenschaften oder Funktionen. So kann beispielsweise dem Super Informatiker ein Behavior namens «Platformer Object» hinzugefügt werden, wodurch er sich bewegen, springen und fallen lässt.</w:t>
+              <w:t xml:space="preserve"> eine bereits vorgefertigte Funktion, die einem Sprite hinzugefügt werden kann. Dieses Objekt erhält dann gewisse Eigenschaften oder Funktionen. So kann beispielsweise dem Super Informatiker ein </w:t>
+            </w:r>
+            <w:proofErr w:type="spellStart"/>
+            <w:r>
+              <w:t>Behavior</w:t>
+            </w:r>
+            <w:proofErr w:type="spellEnd"/>
+            <w:r>
+              <w:t xml:space="preserve"> namens «</w:t>
+            </w:r>
+            <w:proofErr w:type="spellStart"/>
+            <w:r>
+              <w:t>Platformer</w:t>
+            </w:r>
+            <w:proofErr w:type="spellEnd"/>
+            <w:r>
+              <w:t xml:space="preserve"> </w:t>
+            </w:r>
+            <w:proofErr w:type="spellStart"/>
+            <w:r>
+              <w:t>Object</w:t>
+            </w:r>
+            <w:proofErr w:type="spellEnd"/>
+            <w:r>
+              <w:t>» hinzugefügt werden, wodurch er sich bewegen, springen und fallen lässt.</w:t>
             </w:r>
           </w:p>
         </w:tc>
@@ -14669,7 +14930,7 @@
       <w:pPr>
         <w:pStyle w:val="Beschriftung"/>
       </w:pPr>
-      <w:bookmarkStart w:id="51" w:name="_Toc202787501"/>
+      <w:bookmarkStart w:id="52" w:name="_Toc202787501"/>
       <w:r>
         <w:t xml:space="preserve">Tabelle </w:t>
       </w:r>
@@ -14684,12 +14945,14 @@
       <w:r>
         <w:t>: Glossar</w:t>
       </w:r>
-      <w:bookmarkEnd w:id="51"/>
+      <w:bookmarkEnd w:id="52"/>
     </w:p>
+    <w:p/>
+    <w:p/>
     <w:sectPr>
-      <w:headerReference w:type="default" r:id="rId35"/>
-      <w:footerReference w:type="default" r:id="rId36"/>
-      <w:headerReference w:type="first" r:id="rId37"/>
+      <w:headerReference w:type="default" r:id="rId36"/>
+      <w:footerReference w:type="default" r:id="rId37"/>
+      <w:headerReference w:type="first" r:id="rId38"/>
       <w:pgSz w:w="11907" w:h="16840" w:code="9"/>
       <w:pgMar w:top="1134" w:right="1134" w:bottom="1134" w:left="1701" w:header="624" w:footer="510" w:gutter="0"/>
       <w:pgNumType w:start="0"/>
@@ -14782,7 +15045,7 @@
         <w:sz w:val="20"/>
         <w:szCs w:val="32"/>
       </w:rPr>
-      <w:t>21.07.2025</w:t>
+      <w:t>25.07.2025</w:t>
     </w:r>
     <w:r>
       <w:rPr>
@@ -14961,12 +15224,14 @@
         <w:t xml:space="preserve"> </w:t>
       </w:r>
       <w:hyperlink r:id="rId1" w:history="1">
+        <w:proofErr w:type="spellStart"/>
         <w:r>
           <w:rPr>
             <w:rStyle w:val="Hyperlink"/>
           </w:rPr>
           <w:t>GDevelop</w:t>
         </w:r>
+        <w:proofErr w:type="spellEnd"/>
       </w:hyperlink>
     </w:p>
   </w:footnote>
@@ -21347,75 +21612,6 @@
 </file>
 
 <file path=customXml/item2.xml><?xml version="1.0" encoding="utf-8"?>
-<p:properties xmlns:p="http://schemas.microsoft.com/office/2006/metadata/properties" xmlns:xsi="http://www.w3.org/2001/XMLSchema-instance" xmlns:pc="http://schemas.microsoft.com/office/infopath/2007/PartnerControls">
-  <documentManagement/>
-</p:properties>
-</file>
-
-<file path=customXml/item3.xml><?xml version="1.0" encoding="utf-8"?>
-<f:fields xmlns:f="http://schemas.fabasoft.com/folio/2007/fields">
-  <f:record ref="">
-    <f:field ref="objname" par="" edit="true" text="Dokumentationsvorlage"/>
-    <f:field ref="objsubject" par="" edit="true" text=""/>
-    <f:field ref="objcreatedby" par="" text="Kaufmann, Virginia,  ISCeco"/>
-    <f:field ref="objcreatedat" par="" text="13.05.2016 10:26:31"/>
-    <f:field ref="objchangedby" par="" text="Kaufmann, Virginia,  ISCeco"/>
-    <f:field ref="objmodifiedat" par="" text="13.05.2016 10:26:50"/>
-    <f:field ref="doc_FSCFOLIO_1_1001_FieldDocumentNumber" par="" text=""/>
-    <f:field ref="doc_FSCFOLIO_1_1001_FieldSubject" par="" edit="true" text=""/>
-    <f:field ref="FSCFOLIO_1_1001_FieldCurrentUser" par="" text="ISCeco Pascal Simon"/>
-    <f:field ref="CCAPRECONFIG_15_1001_Objektname" par="" edit="true" text="Dokumentationsvorlage"/>
-    <f:field ref="CHPRECONFIG_1_1001_Objektname" par="" edit="true" text="Dokumentationsvorlage"/>
-  </f:record>
-  <f:record inx="1" ref="">
-    <f:field ref="CHPRECONFIG_1_1001_Anrede" par="" edit="true" text="Anrede"/>
-    <f:field ref="CHPRECONFIG_1_1001_Titel" par="" edit="true" text="Titel"/>
-    <f:field ref="CHPRECONFIG_1_1001_Vorname" par="" edit="true" text="Vorname"/>
-    <f:field ref="CHPRECONFIG_1_1001_Nachname" par="" edit="true" text="Name"/>
-    <f:field ref="CHPRECONFIG_1_1001_Strasse" par="" text="Strasse"/>
-    <f:field ref="CHPRECONFIG_1_1001_Postleitzahl" par="" text="PLZ"/>
-    <f:field ref="CHPRECONFIG_1_1001_Ort" par="" text="Ort"/>
-    <f:field ref="CHPRECONFIG_1_1001_EMailAdresse" par="" text="E-Mail-Adresse"/>
-    <f:field ref="CCAPRECONFIG_15_1001_Abschriftsbemerkung" par="" text="Adresse"/>
-    <f:field ref="CCAPRECONFIG_15_1001_Versandart" par="" text=""/>
-    <f:field ref="CCAPRECONFIG_15_1001_Fax" par="" text="Faxnummer"/>
-  </f:record>
-  <f:display par="" text="...">
-    <f:field ref="FSCFOLIO_1_1001_FieldCurrentUser" text="Aktueller Benutzer"/>
-    <f:field ref="objsubject" text="Betreff (einzeilig)"/>
-    <f:field ref="objcreatedat" text="Erzeugt am/um"/>
-    <f:field ref="objcreatedby" text="Erzeugt von"/>
-    <f:field ref="objmodifiedat" text="Letzte Änderung am/um"/>
-    <f:field ref="objchangedby" text="Letzte Änderung von"/>
-    <f:field ref="objname" text="Name"/>
-    <f:field ref="CCAPRECONFIG_15_1001_Objektname" text="Objektname"/>
-    <f:field ref="CHPRECONFIG_1_1001_Objektname" text="Objektname"/>
-  </f:display>
-  <f:display par="" text="Serialcontext &gt; Adressat/innen">
-    <f:field ref="CCAPRECONFIG_15_1001_Abschriftsbemerkung" text="Abschriftsbemerkung"/>
-    <f:field ref="CHPRECONFIG_1_1001_Anrede" text="Anrede"/>
-    <f:field ref="CHPRECONFIG_1_1001_EMailAdresse" text="E-Mail Adresse"/>
-    <f:field ref="CCAPRECONFIG_15_1001_Fax" text="Fax"/>
-    <f:field ref="CHPRECONFIG_1_1001_Nachname" text="Nachname"/>
-    <f:field ref="CHPRECONFIG_1_1001_Ort" text="Ort"/>
-    <f:field ref="CHPRECONFIG_1_1001_Postleitzahl" text="Postleitzahl"/>
-    <f:field ref="CHPRECONFIG_1_1001_Strasse" text="Strasse"/>
-    <f:field ref="CHPRECONFIG_1_1001_Titel" text="Titel"/>
-    <f:field ref="CCAPRECONFIG_15_1001_Versandart" text="Versandart"/>
-    <f:field ref="CHPRECONFIG_1_1001_Vorname" text="Vorname"/>
-  </f:display>
-  <f:display par="" text="Serienbrief">
-    <f:field ref="doc_FSCFOLIO_1_1001_FieldSubject" text="Betreff"/>
-    <f:field ref="doc_FSCFOLIO_1_1001_FieldDocumentNumber" text="Dokument Nummer"/>
-  </f:display>
-</f:fields>
-</file>
-
-<file path=customXml/item4.xml><?xml version="1.0" encoding="utf-8"?>
-<b:Sources xmlns:b="http://schemas.openxmlformats.org/officeDocument/2006/bibliography" xmlns="http://schemas.openxmlformats.org/officeDocument/2006/bibliography" SelectedStyle="\APA.XSL" StyleName="APA"/>
-</file>
-
-<file path=customXml/item5.xml><?xml version="1.0" encoding="utf-8"?>
 <ct:contentTypeSchema xmlns:ct="http://schemas.microsoft.com/office/2006/metadata/contentType" xmlns:ma="http://schemas.microsoft.com/office/2006/metadata/properties/metaAttributes" ct:_="" ma:_="" ma:contentTypeName="Dokument" ma:contentTypeID="0x01010020B9F2B51F9A0C4799B149BCFE38282C" ma:contentTypeVersion="0" ma:contentTypeDescription="Ein neues Dokument erstellen." ma:contentTypeScope="" ma:versionID="3013820c3bc020a43dc2dac9b00ac1df">
   <xsd:schema xmlns:xsd="http://www.w3.org/2001/XMLSchema" xmlns:xs="http://www.w3.org/2001/XMLSchema" xmlns:p="http://schemas.microsoft.com/office/2006/metadata/properties" targetNamespace="http://schemas.microsoft.com/office/2006/metadata/properties" ma:root="true" ma:fieldsID="b4f5dc90cf06628c3b90945c8266c24d">
     <xsd:element name="properties">
@@ -21529,6 +21725,75 @@
 </ct:contentTypeSchema>
 </file>
 
+<file path=customXml/item3.xml><?xml version="1.0" encoding="utf-8"?>
+<b:Sources xmlns:b="http://schemas.openxmlformats.org/officeDocument/2006/bibliography" xmlns="http://schemas.openxmlformats.org/officeDocument/2006/bibliography" SelectedStyle="\APA.XSL" StyleName="APA"/>
+</file>
+
+<file path=customXml/item4.xml><?xml version="1.0" encoding="utf-8"?>
+<f:fields xmlns:f="http://schemas.fabasoft.com/folio/2007/fields">
+  <f:record ref="">
+    <f:field ref="objname" par="" edit="true" text="Dokumentationsvorlage"/>
+    <f:field ref="objsubject" par="" edit="true" text=""/>
+    <f:field ref="objcreatedby" par="" text="Kaufmann, Virginia,  ISCeco"/>
+    <f:field ref="objcreatedat" par="" text="13.05.2016 10:26:31"/>
+    <f:field ref="objchangedby" par="" text="Kaufmann, Virginia,  ISCeco"/>
+    <f:field ref="objmodifiedat" par="" text="13.05.2016 10:26:50"/>
+    <f:field ref="doc_FSCFOLIO_1_1001_FieldDocumentNumber" par="" text=""/>
+    <f:field ref="doc_FSCFOLIO_1_1001_FieldSubject" par="" edit="true" text=""/>
+    <f:field ref="FSCFOLIO_1_1001_FieldCurrentUser" par="" text="ISCeco Pascal Simon"/>
+    <f:field ref="CCAPRECONFIG_15_1001_Objektname" par="" edit="true" text="Dokumentationsvorlage"/>
+    <f:field ref="CHPRECONFIG_1_1001_Objektname" par="" edit="true" text="Dokumentationsvorlage"/>
+  </f:record>
+  <f:record inx="1" ref="">
+    <f:field ref="CHPRECONFIG_1_1001_Anrede" par="" edit="true" text="Anrede"/>
+    <f:field ref="CHPRECONFIG_1_1001_Titel" par="" edit="true" text="Titel"/>
+    <f:field ref="CHPRECONFIG_1_1001_Vorname" par="" edit="true" text="Vorname"/>
+    <f:field ref="CHPRECONFIG_1_1001_Nachname" par="" edit="true" text="Name"/>
+    <f:field ref="CHPRECONFIG_1_1001_Strasse" par="" text="Strasse"/>
+    <f:field ref="CHPRECONFIG_1_1001_Postleitzahl" par="" text="PLZ"/>
+    <f:field ref="CHPRECONFIG_1_1001_Ort" par="" text="Ort"/>
+    <f:field ref="CHPRECONFIG_1_1001_EMailAdresse" par="" text="E-Mail-Adresse"/>
+    <f:field ref="CCAPRECONFIG_15_1001_Abschriftsbemerkung" par="" text="Adresse"/>
+    <f:field ref="CCAPRECONFIG_15_1001_Versandart" par="" text=""/>
+    <f:field ref="CCAPRECONFIG_15_1001_Fax" par="" text="Faxnummer"/>
+  </f:record>
+  <f:display par="" text="...">
+    <f:field ref="FSCFOLIO_1_1001_FieldCurrentUser" text="Aktueller Benutzer"/>
+    <f:field ref="objsubject" text="Betreff (einzeilig)"/>
+    <f:field ref="objcreatedat" text="Erzeugt am/um"/>
+    <f:field ref="objcreatedby" text="Erzeugt von"/>
+    <f:field ref="objmodifiedat" text="Letzte Änderung am/um"/>
+    <f:field ref="objchangedby" text="Letzte Änderung von"/>
+    <f:field ref="objname" text="Name"/>
+    <f:field ref="CCAPRECONFIG_15_1001_Objektname" text="Objektname"/>
+    <f:field ref="CHPRECONFIG_1_1001_Objektname" text="Objektname"/>
+  </f:display>
+  <f:display par="" text="Serialcontext &gt; Adressat/innen">
+    <f:field ref="CCAPRECONFIG_15_1001_Abschriftsbemerkung" text="Abschriftsbemerkung"/>
+    <f:field ref="CHPRECONFIG_1_1001_Anrede" text="Anrede"/>
+    <f:field ref="CHPRECONFIG_1_1001_EMailAdresse" text="E-Mail Adresse"/>
+    <f:field ref="CCAPRECONFIG_15_1001_Fax" text="Fax"/>
+    <f:field ref="CHPRECONFIG_1_1001_Nachname" text="Nachname"/>
+    <f:field ref="CHPRECONFIG_1_1001_Ort" text="Ort"/>
+    <f:field ref="CHPRECONFIG_1_1001_Postleitzahl" text="Postleitzahl"/>
+    <f:field ref="CHPRECONFIG_1_1001_Strasse" text="Strasse"/>
+    <f:field ref="CHPRECONFIG_1_1001_Titel" text="Titel"/>
+    <f:field ref="CCAPRECONFIG_15_1001_Versandart" text="Versandart"/>
+    <f:field ref="CHPRECONFIG_1_1001_Vorname" text="Vorname"/>
+  </f:display>
+  <f:display par="" text="Serienbrief">
+    <f:field ref="doc_FSCFOLIO_1_1001_FieldSubject" text="Betreff"/>
+    <f:field ref="doc_FSCFOLIO_1_1001_FieldDocumentNumber" text="Dokument Nummer"/>
+  </f:display>
+</f:fields>
+</file>
+
+<file path=customXml/item5.xml><?xml version="1.0" encoding="utf-8"?>
+<p:properties xmlns:p="http://schemas.microsoft.com/office/2006/metadata/properties" xmlns:xsi="http://www.w3.org/2001/XMLSchema-instance" xmlns:pc="http://schemas.microsoft.com/office/infopath/2007/PartnerControls">
+  <documentManagement/>
+</p:properties>
+</file>
+
 <file path=customXml/itemProps1.xml><?xml version="1.0" encoding="utf-8"?>
 <ds:datastoreItem xmlns:ds="http://schemas.openxmlformats.org/officeDocument/2006/customXml" ds:itemID="{83CB703D-0E07-4845-B9E1-FB4FDA5AA2EC}">
   <ds:schemaRefs>
@@ -21538,31 +21803,6 @@
 </file>
 
 <file path=customXml/itemProps2.xml><?xml version="1.0" encoding="utf-8"?>
-<ds:datastoreItem xmlns:ds="http://schemas.openxmlformats.org/officeDocument/2006/customXml" ds:itemID="{5AE8BDA7-A15B-4552-BA13-D0DDCCE85A56}">
-  <ds:schemaRefs>
-    <ds:schemaRef ds:uri="http://schemas.microsoft.com/office/2006/metadata/properties"/>
-    <ds:schemaRef ds:uri="http://schemas.microsoft.com/office/infopath/2007/PartnerControls"/>
-  </ds:schemaRefs>
-</ds:datastoreItem>
-</file>
-
-<file path=customXml/itemProps3.xml><?xml version="1.0" encoding="utf-8"?>
-<ds:datastoreItem xmlns:ds="http://schemas.openxmlformats.org/officeDocument/2006/customXml" ds:itemID="{4E8A9591-F074-446B-902F-511FF79C122F}">
-  <ds:schemaRefs>
-    <ds:schemaRef ds:uri="http://schemas.fabasoft.com/folio/2007/fields"/>
-  </ds:schemaRefs>
-</ds:datastoreItem>
-</file>
-
-<file path=customXml/itemProps4.xml><?xml version="1.0" encoding="utf-8"?>
-<ds:datastoreItem xmlns:ds="http://schemas.openxmlformats.org/officeDocument/2006/customXml" ds:itemID="{69219297-63BD-4B34-9065-AC073539302A}">
-  <ds:schemaRefs>
-    <ds:schemaRef ds:uri="http://schemas.openxmlformats.org/officeDocument/2006/bibliography"/>
-  </ds:schemaRefs>
-</ds:datastoreItem>
-</file>
-
-<file path=customXml/itemProps5.xml><?xml version="1.0" encoding="utf-8"?>
 <ds:datastoreItem xmlns:ds="http://schemas.openxmlformats.org/officeDocument/2006/customXml" ds:itemID="{B81E321A-9E90-4181-AC54-79D80617E1D0}">
   <ds:schemaRefs>
     <ds:schemaRef ds:uri="http://schemas.microsoft.com/office/2006/metadata/contentType"/>
@@ -21576,4 +21816,29 @@
     <ds:schemaRef ds:uri="http://schemas.microsoft.com/office/infopath/2007/PartnerControls"/>
   </ds:schemaRefs>
 </ds:datastoreItem>
+</file>
+
+<file path=customXml/itemProps3.xml><?xml version="1.0" encoding="utf-8"?>
+<ds:datastoreItem xmlns:ds="http://schemas.openxmlformats.org/officeDocument/2006/customXml" ds:itemID="{69219297-63BD-4B34-9065-AC073539302A}">
+  <ds:schemaRefs>
+    <ds:schemaRef ds:uri="http://schemas.openxmlformats.org/officeDocument/2006/bibliography"/>
+  </ds:schemaRefs>
+</ds:datastoreItem>
+</file>
+
+<file path=customXml/itemProps4.xml><?xml version="1.0" encoding="utf-8"?>
+<ds:datastoreItem xmlns:ds="http://schemas.openxmlformats.org/officeDocument/2006/customXml" ds:itemID="{4E8A9591-F074-446B-902F-511FF79C122F}">
+  <ds:schemaRefs>
+    <ds:schemaRef ds:uri="http://schemas.fabasoft.com/folio/2007/fields"/>
+  </ds:schemaRefs>
+</ds:datastoreItem>
+</file>
+
+<file path=customXml/itemProps5.xml><?xml version="1.0" encoding="utf-8"?>
+<ds:datastoreItem xmlns:ds="http://schemas.openxmlformats.org/officeDocument/2006/customXml" ds:itemID="{5AE8BDA7-A15B-4552-BA13-D0DDCCE85A56}">
+  <ds:schemaRefs>
+    <ds:schemaRef ds:uri="http://schemas.microsoft.com/office/2006/metadata/properties"/>
+    <ds:schemaRef ds:uri="http://schemas.microsoft.com/office/infopath/2007/PartnerControls"/>
+  </ds:schemaRefs>
+</ds:datastoreItem>
 </file>